--- a/storage/app/template_word/DAMIU.docx
+++ b/storage/app/template_word/DAMIU.docx
@@ -1,36 +1,40 @@
 
 <file path=word/document.xml><?xml version="1.0" encoding="utf-8"?>
-<w:document xmlns:wpc="http://schemas.microsoft.com/office/word/2010/wordprocessingCanvas" xmlns:cx="http://schemas.microsoft.com/office/drawing/2014/chartex" xmlns:cx1="http://schemas.microsoft.com/office/drawing/2015/9/8/chartex" xmlns:cx2="http://schemas.microsoft.com/office/drawing/2015/10/21/chartex" xmlns:cx3="http://schemas.microsoft.com/office/drawing/2016/5/9/chartex" xmlns:cx4="http://schemas.microsoft.com/office/drawing/2016/5/10/chartex" xmlns:cx5="http://schemas.microsoft.com/office/drawing/2016/5/11/chartex" xmlns:cx6="http://schemas.microsoft.com/office/drawing/2016/5/12/chartex" xmlns:cx7="http://schemas.microsoft.com/office/drawing/2016/5/13/chartex" xmlns:cx8="http://schemas.microsoft.com/office/drawing/2016/5/14/chartex" xmlns:mc="http://schemas.openxmlformats.org/markup-compatibility/2006" xmlns:aink="http://schemas.microsoft.com/office/drawing/2016/ink" xmlns:am3d="http://schemas.microsoft.com/office/drawing/2017/model3d" xmlns:o="urn:schemas-microsoft-com:office:office" xmlns:oel="http://schemas.microsoft.com/office/2019/extlst" xmlns:r="http://schemas.openxmlformats.org/officeDocument/2006/relationships" xmlns:m="http://schemas.openxmlformats.org/officeDocument/2006/math" xmlns:v="urn:schemas-microsoft-com:vml" xmlns:wp14="http://schemas.microsoft.com/office/word/2010/wordprocessingDrawing" xmlns:wp="http://schemas.openxmlformats.org/drawingml/2006/wordprocessingDrawing" xmlns:w10="urn:schemas-microsoft-com:office:word" xmlns:w="http://schemas.openxmlformats.org/wordprocessingml/2006/main" xmlns:w14="http://schemas.microsoft.com/office/word/2010/wordml" xmlns:w15="http://schemas.microsoft.com/office/word/2012/wordml" xmlns:w16cex="http://schemas.microsoft.com/office/word/2018/wordml/cex" xmlns:w16cid="http://schemas.microsoft.com/office/word/2016/wordml/cid" xmlns:w16="http://schemas.microsoft.com/office/word/2018/wordml" xmlns:w16sdtdh="http://schemas.microsoft.com/office/word/2020/wordml/sdtdatahash" xmlns:w16se="http://schemas.microsoft.com/office/word/2015/wordml/symex" xmlns:wpg="http://schemas.microsoft.com/office/word/2010/wordprocessingGroup" xmlns:wpi="http://schemas.microsoft.com/office/word/2010/wordprocessingInk" xmlns:wne="http://schemas.microsoft.com/office/word/2006/wordml" xmlns:wps="http://schemas.microsoft.com/office/word/2010/wordprocessingShape" mc:Ignorable="w14 w15 w16se w16cid w16 w16cex w16sdtdh wp14">
+<w:document xmlns:o="urn:schemas-microsoft-com:office:office" xmlns:r="http://schemas.openxmlformats.org/officeDocument/2006/relationships" xmlns:v="urn:schemas-microsoft-com:vml" xmlns:w="http://schemas.openxmlformats.org/wordprocessingml/2006/main" xmlns:w10="urn:schemas-microsoft-com:office:word" xmlns:wp="http://schemas.openxmlformats.org/drawingml/2006/wordprocessingDrawing" xmlns:wps="http://schemas.microsoft.com/office/word/2010/wordprocessingShape" xmlns:wpg="http://schemas.microsoft.com/office/word/2010/wordprocessingGroup" xmlns:mc="http://schemas.openxmlformats.org/markup-compatibility/2006" xmlns:wp14="http://schemas.microsoft.com/office/word/2010/wordprocessingDrawing" xmlns:w14="http://schemas.microsoft.com/office/word/2010/wordml" xmlns:w15="http://schemas.microsoft.com/office/word/2012/wordml" mc:Ignorable="w14 wp14 w15">
   <w:body>
     <w:tbl>
       <w:tblPr>
         <w:tblW w:w="9781" w:type="dxa"/>
+        <w:jc w:val="left"/>
         <w:tblInd w:w="-34" w:type="dxa"/>
         <w:tblLayout w:type="fixed"/>
-        <w:tblLook w:val="04A0" w:firstRow="1" w:lastRow="0" w:firstColumn="1" w:lastColumn="0" w:noHBand="0" w:noVBand="1"/>
+        <w:tblCellMar>
+          <w:top w:w="0" w:type="dxa"/>
+          <w:left w:w="108" w:type="dxa"/>
+          <w:bottom w:w="0" w:type="dxa"/>
+          <w:right w:w="108" w:type="dxa"/>
+        </w:tblCellMar>
+        <w:tblLook w:val="04a0" w:noHBand="0" w:noVBand="1" w:firstColumn="1" w:lastRow="0" w:lastColumn="0" w:firstRow="1"/>
       </w:tblPr>
       <w:tblGrid>
-        <w:gridCol w:w="1135"/>
+        <w:gridCol w:w="1134"/>
         <w:gridCol w:w="8646"/>
       </w:tblGrid>
       <w:tr>
         <w:trPr>
-          <w:trHeight w:val="1701"/>
+          <w:trHeight w:val="1701" w:hRule="atLeast"/>
         </w:trPr>
         <w:tc>
           <w:tcPr>
-            <w:tcW w:w="1135" w:type="dxa"/>
-            <w:tcBorders>
-              <w:top w:val="nil"/>
-              <w:left w:val="nil"/>
-              <w:bottom w:val="nil"/>
-              <w:right w:val="nil"/>
-            </w:tcBorders>
+            <w:tcW w:w="1134" w:type="dxa"/>
+            <w:tcBorders/>
           </w:tcPr>
           <w:p>
             <w:pPr>
-              <w:spacing w:before="60"/>
-              <w:ind w:left="-108" w:right="-90"/>
+              <w:pStyle w:val="Normal"/>
+              <w:widowControl w:val="false"/>
+              <w:spacing w:before="60" w:after="0"/>
+              <w:ind w:left="-108" w:right="-90" w:hanging="0"/>
               <w:jc w:val="center"/>
               <w:rPr>
                 <w:rFonts w:ascii="Arial" w:hAnsi="Arial" w:cs="Arial"/>
@@ -40,23 +44,23 @@
             </w:pPr>
             <w:r>
               <w:rPr>
-                <w:rFonts w:ascii="Arial" w:hAnsi="Arial" w:cs="Arial"/>
-                <w:noProof/>
-                <w:lang w:val="id-ID" w:eastAsia="id-ID"/>
+                <w:rFonts w:cs="Arial" w:ascii="Arial" w:hAnsi="Arial"/>
+                <w:sz w:val="4"/>
+                <w:szCs w:val="4"/>
               </w:rPr>
               <w:drawing>
-                <wp:anchor distT="0" distB="0" distL="114300" distR="114300" simplePos="0" relativeHeight="251661312" behindDoc="1" locked="0" layoutInCell="1" allowOverlap="1" wp14:anchorId="406CC5E3" wp14:editId="27F06531">
+                <wp:anchor behindDoc="0" distT="0" distB="0" distL="0" distR="0" simplePos="0" locked="0" layoutInCell="0" allowOverlap="1" relativeHeight="6">
                   <wp:simplePos x="0" y="0"/>
                   <wp:positionH relativeFrom="column">
-                    <wp:posOffset>6350</wp:posOffset>
+                    <wp:align>center</wp:align>
                   </wp:positionH>
                   <wp:positionV relativeFrom="paragraph">
-                    <wp:posOffset>17145</wp:posOffset>
+                    <wp:posOffset>635</wp:posOffset>
                   </wp:positionV>
-                  <wp:extent cx="688975" cy="869950"/>
-                  <wp:effectExtent l="19050" t="0" r="0" b="0"/>
-                  <wp:wrapNone/>
-                  <wp:docPr id="3" name="Picture 3" descr="Lambang Daerah - Kop Surat"/>
+                  <wp:extent cx="1071245" cy="1071245"/>
+                  <wp:effectExtent l="0" t="0" r="0" b="0"/>
+                  <wp:wrapSquare wrapText="largest"/>
+                  <wp:docPr id="1" name="Image1" descr=""/>
                   <wp:cNvGraphicFramePr>
                     <a:graphicFrameLocks xmlns:a="http://schemas.openxmlformats.org/drawingml/2006/main" noChangeAspect="1"/>
                   </wp:cNvGraphicFramePr>
@@ -64,36 +68,25 @@
                     <a:graphicData uri="http://schemas.openxmlformats.org/drawingml/2006/picture">
                       <pic:pic xmlns:pic="http://schemas.openxmlformats.org/drawingml/2006/picture">
                         <pic:nvPicPr>
-                          <pic:cNvPr id="3" name="Picture 3" descr="Lambang Daerah - Kop Surat"/>
+                          <pic:cNvPr id="1" name="Image1" descr=""/>
                           <pic:cNvPicPr>
                             <a:picLocks noChangeAspect="1" noChangeArrowheads="1"/>
                           </pic:cNvPicPr>
                         </pic:nvPicPr>
                         <pic:blipFill>
-                          <a:blip r:embed="rId9">
-                            <a:extLst>
-                              <a:ext uri="{28A0092B-C50C-407E-A947-70E740481C1C}">
-                                <a14:useLocalDpi xmlns:a14="http://schemas.microsoft.com/office/drawing/2010/main" val="0"/>
-                              </a:ext>
-                            </a:extLst>
-                          </a:blip>
-                          <a:srcRect/>
+                          <a:blip r:embed="rId2"/>
                           <a:stretch>
                             <a:fillRect/>
                           </a:stretch>
                         </pic:blipFill>
-                        <pic:spPr>
+                        <pic:spPr bwMode="auto">
                           <a:xfrm>
                             <a:off x="0" y="0"/>
-                            <a:ext cx="688769" cy="869864"/>
+                            <a:ext cx="1071245" cy="1071245"/>
                           </a:xfrm>
                           <a:prstGeom prst="rect">
                             <a:avLst/>
                           </a:prstGeom>
-                          <a:noFill/>
-                          <a:ln>
-                            <a:noFill/>
-                          </a:ln>
                         </pic:spPr>
                       </pic:pic>
                     </a:graphicData>
@@ -104,6 +97,8 @@
           </w:p>
           <w:p>
             <w:pPr>
+              <w:pStyle w:val="Normal"/>
+              <w:widowControl w:val="false"/>
               <w:rPr>
                 <w:rFonts w:ascii="Arial" w:hAnsi="Arial" w:cs="Arial"/>
                 <w:sz w:val="4"/>
@@ -113,49 +108,148 @@
             </w:pPr>
             <w:r>
               <w:rPr>
-                <w:rFonts w:ascii="Arial" w:hAnsi="Arial" w:cs="Arial"/>
-                <w:bCs/>
-                <w:sz w:val="44"/>
-                <w:szCs w:val="44"/>
-                <w:lang w:val="en-US"/>
+                <w:rFonts w:cs="Arial" w:ascii="Arial" w:hAnsi="Arial"/>
+                <w:sz w:val="4"/>
+                <w:szCs w:val="4"/>
+                <w:lang w:val="id-ID"/>
               </w:rPr>
-              <w:pict w14:anchorId="4C66C677">
-                <v:shapetype id="_x0000_t32" coordsize="21600,21600" o:spt="32" o:oned="t" path="m,l21600,21600e" filled="f">
-                  <v:path arrowok="t" fillok="f" o:connecttype="none"/>
-                  <o:lock v:ext="edit" shapetype="t"/>
-                </v:shapetype>
-                <v:shape id="_x0000_s1026" type="#_x0000_t32" style="position:absolute;margin-left:-.15pt;margin-top:72.1pt;width:491.3pt;height:0;z-index:251659264;mso-width-relative:page;mso-height-relative:page" o:connectortype="straight"/>
-              </w:pict>
-            </w:r>
-            <w:r>
-              <w:rPr>
-                <w:rFonts w:ascii="Arial" w:hAnsi="Arial" w:cs="Arial"/>
-                <w:lang w:val="en-US"/>
-              </w:rPr>
-              <w:pict w14:anchorId="1DD8AFE1">
-                <v:shape id="_x0000_s1027" type="#_x0000_t32" style="position:absolute;margin-left:-.15pt;margin-top:69.85pt;width:492.75pt;height:.05pt;z-index:251660288;mso-width-relative:page;mso-height-relative:page" o:connectortype="straight" strokeweight="2.25pt"/>
-              </w:pict>
+              <mc:AlternateContent>
+                <mc:Choice Requires="wps">
+                  <w:drawing>
+                    <wp:anchor behindDoc="0" distT="0" distB="0" distL="114300" distR="114300" simplePos="0" locked="0" layoutInCell="1" allowOverlap="1" relativeHeight="2">
+                      <wp:simplePos x="0" y="0"/>
+                      <wp:positionH relativeFrom="column">
+                        <wp:posOffset>-1905</wp:posOffset>
+                      </wp:positionH>
+                      <wp:positionV relativeFrom="paragraph">
+                        <wp:posOffset>915670</wp:posOffset>
+                      </wp:positionV>
+                      <wp:extent cx="6239510" cy="635"/>
+                      <wp:effectExtent l="635" t="1270" r="1270" b="635"/>
+                      <wp:wrapNone/>
+                      <wp:docPr id="2" name=""/>
+                      <a:graphic xmlns:a="http://schemas.openxmlformats.org/drawingml/2006/main">
+                        <a:graphicData uri="http://schemas.microsoft.com/office/word/2010/wordprocessingShape">
+                          <wps:wsp>
+                            <wps:cNvSpPr/>
+                            <wps:spPr>
+                              <a:xfrm>
+                                <a:off x="0" y="0"/>
+                                <a:ext cx="6239520" cy="720"/>
+                              </a:xfrm>
+                              <a:prstGeom prst="straightConnector1">
+                                <a:avLst/>
+                              </a:prstGeom>
+                              <a:noFill/>
+                              <a:ln w="0">
+                                <a:solidFill>
+                                  <a:srgbClr val="000000"/>
+                                </a:solidFill>
+                              </a:ln>
+                            </wps:spPr>
+                            <wps:style>
+                              <a:lnRef idx="0"/>
+                              <a:fillRef idx="0"/>
+                              <a:effectRef idx="0"/>
+                              <a:fontRef idx="minor"/>
+                            </wps:style>
+                            <wps:bodyPr/>
+                          </wps:wsp>
+                        </a:graphicData>
+                      </a:graphic>
+                    </wp:anchor>
+                  </w:drawing>
+                </mc:Choice>
+                <mc:Fallback>
+                  <w:pict>
+                    <v:shapetype id="_x0000_t32" coordsize="21600,21600" o:spt="32" path="m,l21600,21600nfe">
+                      <v:stroke joinstyle="miter"/>
+                      <v:path gradientshapeok="t" o:connecttype="rect" textboxrect="0,0,21600,21600"/>
+                    </v:shapetype>
+                    <v:shape id="shape_0" stroked="t" o:allowincell="t" style="position:absolute;margin-left:-0.15pt;margin-top:72.1pt;width:491.25pt;height:0pt;mso-wrap-style:none;v-text-anchor:middle" type="_x0000_t32">
+                      <v:fill o:detectmouseclick="t" on="false"/>
+                      <v:stroke color="black" joinstyle="round" endcap="flat"/>
+                      <w10:wrap type="none"/>
+                    </v:shape>
+                  </w:pict>
+                </mc:Fallback>
+              </mc:AlternateContent>
+              <mc:AlternateContent>
+                <mc:Choice Requires="wps">
+                  <w:drawing>
+                    <wp:anchor behindDoc="0" distT="0" distB="0" distL="114300" distR="114300" simplePos="0" locked="0" layoutInCell="1" allowOverlap="1" relativeHeight="3">
+                      <wp:simplePos x="0" y="0"/>
+                      <wp:positionH relativeFrom="column">
+                        <wp:posOffset>-1905</wp:posOffset>
+                      </wp:positionH>
+                      <wp:positionV relativeFrom="paragraph">
+                        <wp:posOffset>887095</wp:posOffset>
+                      </wp:positionV>
+                      <wp:extent cx="6257925" cy="635"/>
+                      <wp:effectExtent l="15240" t="15240" r="14605" b="14605"/>
+                      <wp:wrapNone/>
+                      <wp:docPr id="3" name=""/>
+                      <a:graphic xmlns:a="http://schemas.openxmlformats.org/drawingml/2006/main">
+                        <a:graphicData uri="http://schemas.microsoft.com/office/word/2010/wordprocessingShape">
+                          <wps:wsp>
+                            <wps:cNvSpPr/>
+                            <wps:spPr>
+                              <a:xfrm>
+                                <a:off x="0" y="0"/>
+                                <a:ext cx="6257880" cy="720"/>
+                              </a:xfrm>
+                              <a:prstGeom prst="straightConnector1">
+                                <a:avLst/>
+                              </a:prstGeom>
+                              <a:noFill/>
+                              <a:ln w="28440">
+                                <a:solidFill>
+                                  <a:srgbClr val="000000"/>
+                                </a:solidFill>
+                                <a:round/>
+                              </a:ln>
+                            </wps:spPr>
+                            <wps:style>
+                              <a:lnRef idx="0"/>
+                              <a:fillRef idx="0"/>
+                              <a:effectRef idx="0"/>
+                              <a:fontRef idx="minor"/>
+                            </wps:style>
+                            <wps:bodyPr/>
+                          </wps:wsp>
+                        </a:graphicData>
+                      </a:graphic>
+                    </wp:anchor>
+                  </w:drawing>
+                </mc:Choice>
+                <mc:Fallback>
+                  <w:pict>
+                    <v:shape id="shape_0" stroked="t" o:allowincell="t" style="position:absolute;margin-left:-0.15pt;margin-top:69.85pt;width:492.7pt;height:0pt;mso-wrap-style:none;v-text-anchor:middle" type="_x0000_t32">
+                      <v:fill o:detectmouseclick="t" on="false"/>
+                      <v:stroke color="black" weight="28440" joinstyle="round" endcap="flat"/>
+                      <w10:wrap type="none"/>
+                    </v:shape>
+                  </w:pict>
+                </mc:Fallback>
+              </mc:AlternateContent>
             </w:r>
           </w:p>
         </w:tc>
         <w:tc>
           <w:tcPr>
             <w:tcW w:w="8646" w:type="dxa"/>
-            <w:tcBorders>
-              <w:top w:val="nil"/>
-              <w:left w:val="nil"/>
-              <w:bottom w:val="nil"/>
-              <w:right w:val="nil"/>
-            </w:tcBorders>
+            <w:tcBorders/>
           </w:tcPr>
           <w:p>
             <w:pPr>
-              <w:ind w:left="-108" w:right="-108"/>
+              <w:pStyle w:val="Normal"/>
+              <w:widowControl w:val="false"/>
+              <w:spacing w:before="0" w:after="0"/>
+              <w:ind w:left="-108" w:right="-108" w:hanging="0"/>
               <w:contextualSpacing/>
               <w:jc w:val="center"/>
               <w:rPr>
                 <w:rFonts w:ascii="Arial" w:hAnsi="Arial" w:cs="Arial"/>
-                <w:position w:val="-10"/>
                 <w:sz w:val="36"/>
                 <w:szCs w:val="36"/>
                 <w:lang w:val="sv-SE"/>
@@ -163,8 +257,9 @@
             </w:pPr>
             <w:r>
               <w:rPr>
-                <w:rFonts w:ascii="Arial" w:hAnsi="Arial" w:cs="Arial"/>
+                <w:rFonts w:cs="Arial" w:ascii="Arial" w:hAnsi="Arial"/>
                 <w:bCs/>
+                <w:position w:val="-10"/>
                 <w:sz w:val="36"/>
                 <w:szCs w:val="36"/>
                 <w:lang w:val="sv-SE"/>
@@ -174,14 +269,17 @@
           </w:p>
           <w:p>
             <w:pPr>
-              <w:ind w:left="-115" w:right="-115"/>
+              <w:pStyle w:val="Normal"/>
+              <w:widowControl w:val="false"/>
+              <w:spacing w:before="0" w:after="0"/>
+              <w:ind w:left="-115" w:right="-115" w:hanging="0"/>
               <w:contextualSpacing/>
               <w:jc w:val="center"/>
               <w:rPr>
                 <w:rFonts w:ascii="Arial" w:hAnsi="Arial" w:cs="Arial"/>
                 <w:b/>
+                <w:b/>
                 <w:bCs/>
-                <w:position w:val="-10"/>
                 <w:sz w:val="48"/>
                 <w:szCs w:val="48"/>
                 <w:lang w:val="sv-SE"/>
@@ -189,7 +287,7 @@
             </w:pPr>
             <w:r>
               <w:rPr>
-                <w:rFonts w:ascii="Arial" w:hAnsi="Arial" w:cs="Arial"/>
+                <w:rFonts w:cs="Arial" w:ascii="Arial" w:hAnsi="Arial"/>
                 <w:b/>
                 <w:bCs/>
                 <w:position w:val="-10"/>
@@ -202,10 +300,11 @@
           </w:p>
           <w:p>
             <w:pPr>
+              <w:pStyle w:val="Normal"/>
+              <w:widowControl w:val="false"/>
               <w:jc w:val="center"/>
               <w:rPr>
                 <w:rFonts w:ascii="Arial" w:hAnsi="Arial" w:cs="Arial"/>
-                <w:position w:val="-10"/>
                 <w:sz w:val="16"/>
                 <w:szCs w:val="16"/>
                 <w:lang w:val="sv-SE"/>
@@ -213,7 +312,7 @@
             </w:pPr>
             <w:r>
               <w:rPr>
-                <w:rFonts w:ascii="Arial" w:hAnsi="Arial" w:cs="Arial"/>
+                <w:rFonts w:cs="Arial" w:ascii="Arial" w:hAnsi="Arial"/>
                 <w:position w:val="-10"/>
                 <w:sz w:val="16"/>
                 <w:szCs w:val="16"/>
@@ -223,37 +322,17 @@
             </w:r>
             <w:r>
               <w:rPr>
-                <w:rFonts w:ascii="Arial" w:hAnsi="Arial" w:cs="Arial"/>
+                <w:rFonts w:cs="Arial" w:ascii="Arial" w:hAnsi="Arial"/>
                 <w:position w:val="-10"/>
                 <w:sz w:val="16"/>
                 <w:szCs w:val="16"/>
                 <w:lang w:val="sv-SE"/>
               </w:rPr>
-              <w:t xml:space="preserve"> ${desa</w:t>
+              <w:t xml:space="preserve"> ${desa_kop}</w:t>
             </w:r>
             <w:r>
               <w:rPr>
-                <w:rFonts w:ascii="Arial" w:hAnsi="Arial" w:cs="Arial"/>
-                <w:position w:val="-10"/>
-                <w:sz w:val="16"/>
-                <w:szCs w:val="16"/>
-                <w:lang w:val="sv-SE"/>
-              </w:rPr>
-              <w:t>_kop</w:t>
-            </w:r>
-            <w:r>
-              <w:rPr>
-                <w:rFonts w:ascii="Arial" w:hAnsi="Arial" w:cs="Arial"/>
-                <w:position w:val="-10"/>
-                <w:sz w:val="16"/>
-                <w:szCs w:val="16"/>
-                <w:lang w:val="sv-SE"/>
-              </w:rPr>
-              <w:t>}</w:t>
-            </w:r>
-            <w:r>
-              <w:rPr>
-                <w:rFonts w:ascii="Arial" w:hAnsi="Arial" w:cs="Arial"/>
+                <w:rFonts w:cs="Arial" w:ascii="Arial" w:hAnsi="Arial"/>
                 <w:position w:val="-10"/>
                 <w:sz w:val="16"/>
                 <w:szCs w:val="16"/>
@@ -263,7 +342,7 @@
             </w:r>
             <w:r>
               <w:rPr>
-                <w:rFonts w:ascii="Arial" w:hAnsi="Arial" w:cs="Arial"/>
+                <w:rFonts w:cs="Arial" w:ascii="Arial" w:hAnsi="Arial"/>
                 <w:position w:val="-10"/>
                 <w:sz w:val="16"/>
                 <w:szCs w:val="16"/>
@@ -273,7 +352,7 @@
             </w:r>
             <w:r>
               <w:rPr>
-                <w:rFonts w:ascii="Arial" w:hAnsi="Arial" w:cs="Arial"/>
+                <w:rFonts w:cs="Arial" w:ascii="Arial" w:hAnsi="Arial"/>
                 <w:position w:val="-10"/>
                 <w:sz w:val="16"/>
                 <w:szCs w:val="16"/>
@@ -283,7 +362,7 @@
             </w:r>
             <w:r>
               <w:rPr>
-                <w:rFonts w:ascii="Arial" w:hAnsi="Arial" w:cs="Arial"/>
+                <w:rFonts w:cs="Arial" w:ascii="Arial" w:hAnsi="Arial"/>
                 <w:position w:val="-10"/>
                 <w:sz w:val="16"/>
                 <w:szCs w:val="16"/>
@@ -293,7 +372,7 @@
             </w:r>
             <w:r>
               <w:rPr>
-                <w:rFonts w:ascii="Arial" w:hAnsi="Arial" w:cs="Arial"/>
+                <w:rFonts w:cs="Arial" w:ascii="Arial" w:hAnsi="Arial"/>
                 <w:position w:val="-10"/>
                 <w:sz w:val="16"/>
                 <w:szCs w:val="16"/>
@@ -303,7 +382,7 @@
             </w:r>
             <w:r>
               <w:rPr>
-                <w:rFonts w:ascii="Arial" w:hAnsi="Arial" w:cs="Arial"/>
+                <w:rFonts w:cs="Arial" w:ascii="Arial" w:hAnsi="Arial"/>
                 <w:position w:val="-10"/>
                 <w:sz w:val="16"/>
                 <w:szCs w:val="16"/>
@@ -314,6 +393,9 @@
           </w:p>
           <w:p>
             <w:pPr>
+              <w:pStyle w:val="Normal"/>
+              <w:widowControl w:val="false"/>
+              <w:spacing w:before="0" w:after="0"/>
               <w:contextualSpacing/>
               <w:jc w:val="center"/>
               <w:rPr>
@@ -323,7 +405,7 @@
             </w:pPr>
             <w:r>
               <w:rPr>
-                <w:rFonts w:ascii="Arial" w:hAnsi="Arial" w:cs="Arial"/>
+                <w:rFonts w:cs="Arial" w:ascii="Arial" w:hAnsi="Arial"/>
                 <w:position w:val="-10"/>
                 <w:sz w:val="16"/>
                 <w:szCs w:val="16"/>
@@ -333,7 +415,7 @@
             </w:r>
             <w:r>
               <w:rPr>
-                <w:rFonts w:ascii="Arial" w:hAnsi="Arial" w:cs="Arial"/>
+                <w:rFonts w:cs="Arial" w:ascii="Arial" w:hAnsi="Arial"/>
                 <w:position w:val="-10"/>
                 <w:sz w:val="16"/>
                 <w:szCs w:val="16"/>
@@ -347,9 +429,11 @@
     </w:tbl>
     <w:p>
       <w:pPr>
+        <w:pStyle w:val="Normal"/>
         <w:jc w:val="center"/>
         <w:rPr>
           <w:rFonts w:ascii="Arial" w:hAnsi="Arial" w:cs="Arial"/>
+          <w:b/>
           <w:b/>
           <w:sz w:val="28"/>
           <w:szCs w:val="28"/>
@@ -358,7 +442,7 @@
       </w:pPr>
       <w:r>
         <w:rPr>
-          <w:rFonts w:ascii="Arial" w:hAnsi="Arial" w:cs="Arial"/>
+          <w:rFonts w:cs="Arial" w:ascii="Arial" w:hAnsi="Arial"/>
           <w:b/>
           <w:sz w:val="28"/>
           <w:szCs w:val="28"/>
@@ -368,7 +452,7 @@
       </w:r>
       <w:r>
         <w:rPr>
-          <w:rFonts w:ascii="Arial" w:hAnsi="Arial" w:cs="Arial"/>
+          <w:rFonts w:cs="Arial" w:ascii="Arial" w:hAnsi="Arial"/>
           <w:b/>
           <w:sz w:val="28"/>
           <w:szCs w:val="28"/>
@@ -378,7 +462,7 @@
       </w:r>
       <w:r>
         <w:rPr>
-          <w:rFonts w:ascii="Arial" w:hAnsi="Arial" w:cs="Arial"/>
+          <w:rFonts w:cs="Arial" w:ascii="Arial" w:hAnsi="Arial"/>
           <w:b/>
           <w:sz w:val="28"/>
           <w:szCs w:val="28"/>
@@ -388,7 +472,7 @@
       </w:r>
       <w:r>
         <w:rPr>
-          <w:rFonts w:ascii="Arial" w:hAnsi="Arial" w:cs="Arial"/>
+          <w:rFonts w:cs="Arial" w:ascii="Arial" w:hAnsi="Arial"/>
           <w:b/>
           <w:sz w:val="28"/>
           <w:szCs w:val="28"/>
@@ -399,6 +483,7 @@
     </w:p>
     <w:p>
       <w:pPr>
+        <w:pStyle w:val="Normal"/>
         <w:jc w:val="center"/>
         <w:rPr>
           <w:rFonts w:ascii="Arial" w:hAnsi="Arial" w:cs="Arial"/>
@@ -408,7 +493,7 @@
       </w:pPr>
       <w:r>
         <w:rPr>
-          <w:rFonts w:ascii="Arial" w:hAnsi="Arial" w:cs="Arial"/>
+          <w:rFonts w:cs="Arial" w:ascii="Arial" w:hAnsi="Arial"/>
           <w:sz w:val="20"/>
           <w:lang w:val="en-US"/>
         </w:rPr>
@@ -417,6 +502,11 @@
     </w:p>
     <w:p>
       <w:pPr>
+        <w:pStyle w:val="Normal"/>
+        <w:numPr>
+          <w:ilvl w:val="0"/>
+          <w:numId w:val="0"/>
+        </w:numPr>
         <w:jc w:val="center"/>
         <w:outlineLvl w:val="0"/>
         <w:rPr>
@@ -426,7 +516,7 @@
       </w:pPr>
       <w:r>
         <w:rPr>
-          <w:rFonts w:ascii="Arial" w:hAnsi="Arial" w:cs="Arial"/>
+          <w:rFonts w:cs="Arial" w:ascii="Arial" w:hAnsi="Arial"/>
           <w:lang w:val="en-US"/>
         </w:rPr>
         <w:t xml:space="preserve">TENTANG </w:t>
@@ -434,7 +524,12 @@
     </w:p>
     <w:p>
       <w:pPr>
-        <w:spacing w:line="120" w:lineRule="auto"/>
+        <w:pStyle w:val="Normal"/>
+        <w:numPr>
+          <w:ilvl w:val="0"/>
+          <w:numId w:val="0"/>
+        </w:numPr>
+        <w:spacing w:lineRule="auto" w:line="120"/>
         <w:jc w:val="center"/>
         <w:outlineLvl w:val="0"/>
         <w:rPr>
@@ -442,53 +537,82 @@
           <w:lang w:val="en-US"/>
         </w:rPr>
       </w:pPr>
+      <w:r>
+        <w:rPr>
+          <w:rFonts w:cs="Arial" w:ascii="Arial" w:hAnsi="Arial"/>
+          <w:lang w:val="en-US"/>
+        </w:rPr>
+      </w:r>
     </w:p>
     <w:p>
       <w:pPr>
+        <w:pStyle w:val="Normal"/>
+        <w:numPr>
+          <w:ilvl w:val="0"/>
+          <w:numId w:val="0"/>
+        </w:numPr>
         <w:jc w:val="center"/>
         <w:outlineLvl w:val="0"/>
         <w:rPr>
           <w:rFonts w:ascii="Arial" w:hAnsi="Arial" w:cs="Arial"/>
           <w:b/>
-          <w:lang w:val="id-ID"/>
-        </w:rPr>
-      </w:pPr>
-      <w:r>
+          <w:b/>
+          <w:lang w:val="id-ID"/>
+        </w:rPr>
+      </w:pPr>
+      <w:r>
+        <w:rPr>
+          <w:rFonts w:cs="Arial" w:ascii="Arial" w:hAnsi="Arial"/>
+          <w:b/>
+          <w:lang w:val="en-US"/>
+        </w:rPr>
+        <w:t>IZIN USAHA D</w:t>
+      </w:r>
+      <w:r>
+        <w:rPr>
+          <w:rFonts w:cs="Arial" w:ascii="Arial" w:hAnsi="Arial"/>
+          <w:b/>
+          <w:lang w:val="id-ID"/>
+        </w:rPr>
+        <w:t>EPOT AIR MINUM ISI ULANG</w:t>
+      </w:r>
+    </w:p>
+    <w:p>
+      <w:pPr>
+        <w:pStyle w:val="Normal"/>
+        <w:numPr>
+          <w:ilvl w:val="0"/>
+          <w:numId w:val="0"/>
+        </w:numPr>
+        <w:jc w:val="center"/>
+        <w:outlineLvl w:val="0"/>
         <w:rPr>
           <w:rFonts w:ascii="Arial" w:hAnsi="Arial" w:cs="Arial"/>
           <w:b/>
-          <w:lang w:val="en-US"/>
-        </w:rPr>
-        <w:t>IZIN USAHA D</w:t>
-      </w:r>
-      <w:r>
-        <w:rPr>
-          <w:rFonts w:ascii="Arial" w:hAnsi="Arial" w:cs="Arial"/>
-          <w:b/>
-          <w:lang w:val="id-ID"/>
-        </w:rPr>
-        <w:t>EPOT AIR MINUM ISI ULANG</w:t>
-      </w:r>
-    </w:p>
-    <w:p>
-      <w:pPr>
-        <w:jc w:val="center"/>
-        <w:outlineLvl w:val="0"/>
-        <w:rPr>
-          <w:rFonts w:ascii="Arial" w:hAnsi="Arial" w:cs="Arial"/>
           <w:b/>
           <w:sz w:val="16"/>
           <w:szCs w:val="16"/>
           <w:lang w:val="id-ID"/>
         </w:rPr>
       </w:pPr>
+      <w:r>
+        <w:rPr>
+          <w:rFonts w:cs="Arial" w:ascii="Arial" w:hAnsi="Arial"/>
+          <w:b/>
+          <w:sz w:val="16"/>
+          <w:szCs w:val="16"/>
+          <w:lang w:val="id-ID"/>
+        </w:rPr>
+      </w:r>
     </w:p>
     <w:p>
       <w:pPr>
-        <w:tabs>
-          <w:tab w:val="left" w:pos="1350"/>
-          <w:tab w:val="left" w:pos="1620"/>
-          <w:tab w:val="left" w:pos="1890"/>
+        <w:pStyle w:val="Normal"/>
+        <w:tabs>
+          <w:tab w:val="clear" w:pos="720"/>
+          <w:tab w:val="left" w:pos="1350" w:leader="none"/>
+          <w:tab w:val="left" w:pos="1620" w:leader="none"/>
+          <w:tab w:val="left" w:pos="1890" w:leader="none"/>
         </w:tabs>
         <w:jc w:val="both"/>
         <w:rPr>
@@ -500,7 +624,7 @@
       </w:pPr>
       <w:r>
         <w:rPr>
-          <w:rFonts w:ascii="Arial" w:hAnsi="Arial" w:cs="Arial"/>
+          <w:rFonts w:cs="Arial" w:ascii="Arial" w:hAnsi="Arial"/>
           <w:sz w:val="18"/>
           <w:szCs w:val="18"/>
           <w:lang w:val="en-US"/>
@@ -509,16 +633,16 @@
       </w:r>
       <w:r>
         <w:rPr>
-          <w:rFonts w:ascii="Arial" w:hAnsi="Arial" w:cs="Arial"/>
-          <w:sz w:val="18"/>
-          <w:szCs w:val="18"/>
-          <w:lang w:val="id-ID"/>
-        </w:rPr>
-        <w:t xml:space="preserve"> </w:t>
-      </w:r>
-      <w:r>
-        <w:rPr>
-          <w:rFonts w:ascii="Arial" w:hAnsi="Arial" w:cs="Arial"/>
+          <w:rFonts w:cs="Arial" w:ascii="Arial" w:hAnsi="Arial"/>
+          <w:sz w:val="18"/>
+          <w:szCs w:val="18"/>
+          <w:lang w:val="id-ID"/>
+        </w:rPr>
+        <w:t xml:space="preserve"> </w:t>
+      </w:r>
+      <w:r>
+        <w:rPr>
+          <w:rFonts w:cs="Arial" w:ascii="Arial" w:hAnsi="Arial"/>
           <w:sz w:val="18"/>
           <w:szCs w:val="18"/>
           <w:lang w:val="en-US"/>
@@ -534,11 +658,12 @@
           <w:numId w:val="1"/>
         </w:numPr>
         <w:tabs>
-          <w:tab w:val="left" w:pos="1350"/>
-          <w:tab w:val="left" w:pos="1620"/>
-          <w:tab w:val="left" w:pos="1890"/>
-        </w:tabs>
-        <w:spacing w:line="276" w:lineRule="auto"/>
+          <w:tab w:val="clear" w:pos="720"/>
+          <w:tab w:val="left" w:pos="1350" w:leader="none"/>
+          <w:tab w:val="left" w:pos="1620" w:leader="none"/>
+          <w:tab w:val="left" w:pos="1890" w:leader="none"/>
+        </w:tabs>
+        <w:spacing w:lineRule="auto" w:line="276" w:before="0" w:after="0"/>
         <w:ind w:left="270" w:hanging="270"/>
         <w:contextualSpacing/>
         <w:jc w:val="both"/>
@@ -551,7 +676,7 @@
       </w:pPr>
       <w:r>
         <w:rPr>
-          <w:rFonts w:ascii="Arial" w:hAnsi="Arial" w:cs="Arial"/>
+          <w:rFonts w:cs="Arial" w:ascii="Arial" w:hAnsi="Arial"/>
           <w:sz w:val="18"/>
           <w:szCs w:val="18"/>
           <w:lang w:val="en-US"/>
@@ -560,16 +685,16 @@
       </w:r>
       <w:r>
         <w:rPr>
-          <w:rFonts w:ascii="Arial" w:hAnsi="Arial" w:cs="Arial"/>
-          <w:sz w:val="18"/>
-          <w:szCs w:val="18"/>
-          <w:lang w:val="id-ID"/>
-        </w:rPr>
-        <w:t xml:space="preserve"> </w:t>
-      </w:r>
-      <w:r>
-        <w:rPr>
-          <w:rFonts w:ascii="Arial" w:hAnsi="Arial" w:cs="Arial"/>
+          <w:rFonts w:cs="Arial" w:ascii="Arial" w:hAnsi="Arial"/>
+          <w:sz w:val="18"/>
+          <w:szCs w:val="18"/>
+          <w:lang w:val="id-ID"/>
+        </w:rPr>
+        <w:t xml:space="preserve"> </w:t>
+      </w:r>
+      <w:r>
+        <w:rPr>
+          <w:rFonts w:cs="Arial" w:ascii="Arial" w:hAnsi="Arial"/>
           <w:sz w:val="18"/>
           <w:szCs w:val="18"/>
           <w:lang w:val="en-US"/>
@@ -578,16 +703,16 @@
       </w:r>
       <w:r>
         <w:rPr>
-          <w:rFonts w:ascii="Arial" w:hAnsi="Arial" w:cs="Arial"/>
-          <w:sz w:val="18"/>
-          <w:szCs w:val="18"/>
-          <w:lang w:val="id-ID"/>
-        </w:rPr>
-        <w:t xml:space="preserve"> </w:t>
-      </w:r>
-      <w:r>
-        <w:rPr>
-          <w:rFonts w:ascii="Arial" w:hAnsi="Arial" w:cs="Arial"/>
+          <w:rFonts w:cs="Arial" w:ascii="Arial" w:hAnsi="Arial"/>
+          <w:sz w:val="18"/>
+          <w:szCs w:val="18"/>
+          <w:lang w:val="id-ID"/>
+        </w:rPr>
+        <w:t xml:space="preserve"> </w:t>
+      </w:r>
+      <w:r>
+        <w:rPr>
+          <w:rFonts w:cs="Arial" w:ascii="Arial" w:hAnsi="Arial"/>
           <w:sz w:val="18"/>
           <w:szCs w:val="18"/>
           <w:lang w:val="en-US"/>
@@ -596,16 +721,16 @@
       </w:r>
       <w:r>
         <w:rPr>
-          <w:rFonts w:ascii="Arial" w:hAnsi="Arial" w:cs="Arial"/>
-          <w:sz w:val="18"/>
-          <w:szCs w:val="18"/>
-          <w:lang w:val="id-ID"/>
-        </w:rPr>
-        <w:t xml:space="preserve"> </w:t>
-      </w:r>
-      <w:r>
-        <w:rPr>
-          <w:rFonts w:ascii="Arial" w:hAnsi="Arial" w:cs="Arial"/>
+          <w:rFonts w:cs="Arial" w:ascii="Arial" w:hAnsi="Arial"/>
+          <w:sz w:val="18"/>
+          <w:szCs w:val="18"/>
+          <w:lang w:val="id-ID"/>
+        </w:rPr>
+        <w:t xml:space="preserve"> </w:t>
+      </w:r>
+      <w:r>
+        <w:rPr>
+          <w:rFonts w:cs="Arial" w:ascii="Arial" w:hAnsi="Arial"/>
           <w:sz w:val="18"/>
           <w:szCs w:val="18"/>
           <w:lang w:val="en-US"/>
@@ -614,16 +739,16 @@
       </w:r>
       <w:r>
         <w:rPr>
-          <w:rFonts w:ascii="Arial" w:hAnsi="Arial" w:cs="Arial"/>
-          <w:sz w:val="18"/>
-          <w:szCs w:val="18"/>
-          <w:lang w:val="id-ID"/>
-        </w:rPr>
-        <w:t xml:space="preserve"> </w:t>
-      </w:r>
-      <w:r>
-        <w:rPr>
-          <w:rFonts w:ascii="Arial" w:hAnsi="Arial" w:cs="Arial"/>
+          <w:rFonts w:cs="Arial" w:ascii="Arial" w:hAnsi="Arial"/>
+          <w:sz w:val="18"/>
+          <w:szCs w:val="18"/>
+          <w:lang w:val="id-ID"/>
+        </w:rPr>
+        <w:t xml:space="preserve"> </w:t>
+      </w:r>
+      <w:r>
+        <w:rPr>
+          <w:rFonts w:cs="Arial" w:ascii="Arial" w:hAnsi="Arial"/>
           <w:sz w:val="18"/>
           <w:szCs w:val="18"/>
           <w:lang w:val="en-US"/>
@@ -639,11 +764,12 @@
           <w:numId w:val="1"/>
         </w:numPr>
         <w:tabs>
-          <w:tab w:val="left" w:pos="1350"/>
-          <w:tab w:val="left" w:pos="1620"/>
-          <w:tab w:val="left" w:pos="1890"/>
-        </w:tabs>
-        <w:spacing w:line="276" w:lineRule="auto"/>
+          <w:tab w:val="clear" w:pos="720"/>
+          <w:tab w:val="left" w:pos="1350" w:leader="none"/>
+          <w:tab w:val="left" w:pos="1620" w:leader="none"/>
+          <w:tab w:val="left" w:pos="1890" w:leader="none"/>
+        </w:tabs>
+        <w:spacing w:lineRule="auto" w:line="276" w:before="0" w:after="0"/>
         <w:ind w:left="270" w:hanging="270"/>
         <w:contextualSpacing/>
         <w:jc w:val="both"/>
@@ -656,7 +782,7 @@
       </w:pPr>
       <w:r>
         <w:rPr>
-          <w:rFonts w:ascii="Arial" w:hAnsi="Arial" w:cs="Arial"/>
+          <w:rFonts w:cs="Arial" w:ascii="Arial" w:hAnsi="Arial"/>
           <w:sz w:val="18"/>
           <w:szCs w:val="18"/>
           <w:lang w:val="en-US"/>
@@ -665,16 +791,16 @@
       </w:r>
       <w:r>
         <w:rPr>
-          <w:rFonts w:ascii="Arial" w:hAnsi="Arial" w:cs="Arial"/>
-          <w:sz w:val="18"/>
-          <w:szCs w:val="18"/>
-          <w:lang w:val="id-ID"/>
-        </w:rPr>
-        <w:t xml:space="preserve"> </w:t>
-      </w:r>
-      <w:r>
-        <w:rPr>
-          <w:rFonts w:ascii="Arial" w:hAnsi="Arial" w:cs="Arial"/>
+          <w:rFonts w:cs="Arial" w:ascii="Arial" w:hAnsi="Arial"/>
+          <w:sz w:val="18"/>
+          <w:szCs w:val="18"/>
+          <w:lang w:val="id-ID"/>
+        </w:rPr>
+        <w:t xml:space="preserve"> </w:t>
+      </w:r>
+      <w:r>
+        <w:rPr>
+          <w:rFonts w:cs="Arial" w:ascii="Arial" w:hAnsi="Arial"/>
           <w:sz w:val="18"/>
           <w:szCs w:val="18"/>
           <w:lang w:val="en-US"/>
@@ -683,16 +809,16 @@
       </w:r>
       <w:r>
         <w:rPr>
-          <w:rFonts w:ascii="Arial" w:hAnsi="Arial" w:cs="Arial"/>
-          <w:sz w:val="18"/>
-          <w:szCs w:val="18"/>
-          <w:lang w:val="id-ID"/>
-        </w:rPr>
-        <w:t xml:space="preserve"> </w:t>
-      </w:r>
-      <w:r>
-        <w:rPr>
-          <w:rFonts w:ascii="Arial" w:hAnsi="Arial" w:cs="Arial"/>
+          <w:rFonts w:cs="Arial" w:ascii="Arial" w:hAnsi="Arial"/>
+          <w:sz w:val="18"/>
+          <w:szCs w:val="18"/>
+          <w:lang w:val="id-ID"/>
+        </w:rPr>
+        <w:t xml:space="preserve"> </w:t>
+      </w:r>
+      <w:r>
+        <w:rPr>
+          <w:rFonts w:cs="Arial" w:ascii="Arial" w:hAnsi="Arial"/>
           <w:sz w:val="18"/>
           <w:szCs w:val="18"/>
           <w:lang w:val="en-US"/>
@@ -701,16 +827,16 @@
       </w:r>
       <w:r>
         <w:rPr>
-          <w:rFonts w:ascii="Arial" w:hAnsi="Arial" w:cs="Arial"/>
-          <w:sz w:val="18"/>
-          <w:szCs w:val="18"/>
-          <w:lang w:val="id-ID"/>
-        </w:rPr>
-        <w:t xml:space="preserve"> </w:t>
-      </w:r>
-      <w:r>
-        <w:rPr>
-          <w:rFonts w:ascii="Arial" w:hAnsi="Arial" w:cs="Arial"/>
+          <w:rFonts w:cs="Arial" w:ascii="Arial" w:hAnsi="Arial"/>
+          <w:sz w:val="18"/>
+          <w:szCs w:val="18"/>
+          <w:lang w:val="id-ID"/>
+        </w:rPr>
+        <w:t xml:space="preserve"> </w:t>
+      </w:r>
+      <w:r>
+        <w:rPr>
+          <w:rFonts w:cs="Arial" w:ascii="Arial" w:hAnsi="Arial"/>
           <w:sz w:val="18"/>
           <w:szCs w:val="18"/>
           <w:lang w:val="en-US"/>
@@ -726,11 +852,12 @@
           <w:numId w:val="1"/>
         </w:numPr>
         <w:tabs>
-          <w:tab w:val="left" w:pos="1350"/>
-          <w:tab w:val="left" w:pos="1620"/>
-          <w:tab w:val="left" w:pos="1890"/>
-        </w:tabs>
-        <w:spacing w:line="276" w:lineRule="auto"/>
+          <w:tab w:val="clear" w:pos="720"/>
+          <w:tab w:val="left" w:pos="1350" w:leader="none"/>
+          <w:tab w:val="left" w:pos="1620" w:leader="none"/>
+          <w:tab w:val="left" w:pos="1890" w:leader="none"/>
+        </w:tabs>
+        <w:spacing w:lineRule="auto" w:line="276" w:before="0" w:after="0"/>
         <w:ind w:left="270" w:hanging="270"/>
         <w:contextualSpacing/>
         <w:jc w:val="both"/>
@@ -743,7 +870,7 @@
       </w:pPr>
       <w:r>
         <w:rPr>
-          <w:rFonts w:ascii="Arial" w:hAnsi="Arial" w:cs="Arial"/>
+          <w:rFonts w:cs="Arial" w:ascii="Arial" w:hAnsi="Arial"/>
           <w:sz w:val="18"/>
           <w:szCs w:val="18"/>
           <w:lang w:val="en-US"/>
@@ -752,16 +879,16 @@
       </w:r>
       <w:r>
         <w:rPr>
-          <w:rFonts w:ascii="Arial" w:hAnsi="Arial" w:cs="Arial"/>
-          <w:sz w:val="18"/>
-          <w:szCs w:val="18"/>
-          <w:lang w:val="id-ID"/>
-        </w:rPr>
-        <w:t xml:space="preserve"> </w:t>
-      </w:r>
-      <w:r>
-        <w:rPr>
-          <w:rFonts w:ascii="Arial" w:hAnsi="Arial" w:cs="Arial"/>
+          <w:rFonts w:cs="Arial" w:ascii="Arial" w:hAnsi="Arial"/>
+          <w:sz w:val="18"/>
+          <w:szCs w:val="18"/>
+          <w:lang w:val="id-ID"/>
+        </w:rPr>
+        <w:t xml:space="preserve"> </w:t>
+      </w:r>
+      <w:r>
+        <w:rPr>
+          <w:rFonts w:cs="Arial" w:ascii="Arial" w:hAnsi="Arial"/>
           <w:sz w:val="18"/>
           <w:szCs w:val="18"/>
           <w:lang w:val="en-US"/>
@@ -770,16 +897,16 @@
       </w:r>
       <w:r>
         <w:rPr>
-          <w:rFonts w:ascii="Arial" w:hAnsi="Arial" w:cs="Arial"/>
-          <w:sz w:val="18"/>
-          <w:szCs w:val="18"/>
-          <w:lang w:val="id-ID"/>
-        </w:rPr>
-        <w:t xml:space="preserve"> </w:t>
-      </w:r>
-      <w:r>
-        <w:rPr>
-          <w:rFonts w:ascii="Arial" w:hAnsi="Arial" w:cs="Arial"/>
+          <w:rFonts w:cs="Arial" w:ascii="Arial" w:hAnsi="Arial"/>
+          <w:sz w:val="18"/>
+          <w:szCs w:val="18"/>
+          <w:lang w:val="id-ID"/>
+        </w:rPr>
+        <w:t xml:space="preserve"> </w:t>
+      </w:r>
+      <w:r>
+        <w:rPr>
+          <w:rFonts w:cs="Arial" w:ascii="Arial" w:hAnsi="Arial"/>
           <w:sz w:val="18"/>
           <w:szCs w:val="18"/>
           <w:lang w:val="en-US"/>
@@ -788,16 +915,16 @@
       </w:r>
       <w:r>
         <w:rPr>
-          <w:rFonts w:ascii="Arial" w:hAnsi="Arial" w:cs="Arial"/>
-          <w:sz w:val="18"/>
-          <w:szCs w:val="18"/>
-          <w:lang w:val="id-ID"/>
-        </w:rPr>
-        <w:t xml:space="preserve"> </w:t>
-      </w:r>
-      <w:r>
-        <w:rPr>
-          <w:rFonts w:ascii="Arial" w:hAnsi="Arial" w:cs="Arial"/>
+          <w:rFonts w:cs="Arial" w:ascii="Arial" w:hAnsi="Arial"/>
+          <w:sz w:val="18"/>
+          <w:szCs w:val="18"/>
+          <w:lang w:val="id-ID"/>
+        </w:rPr>
+        <w:t xml:space="preserve"> </w:t>
+      </w:r>
+      <w:r>
+        <w:rPr>
+          <w:rFonts w:cs="Arial" w:ascii="Arial" w:hAnsi="Arial"/>
           <w:sz w:val="18"/>
           <w:szCs w:val="18"/>
           <w:lang w:val="en-US"/>
@@ -806,16 +933,16 @@
       </w:r>
       <w:r>
         <w:rPr>
-          <w:rFonts w:ascii="Arial" w:hAnsi="Arial" w:cs="Arial"/>
-          <w:sz w:val="18"/>
-          <w:szCs w:val="18"/>
-          <w:lang w:val="id-ID"/>
-        </w:rPr>
-        <w:t xml:space="preserve"> </w:t>
-      </w:r>
-      <w:r>
-        <w:rPr>
-          <w:rFonts w:ascii="Arial" w:hAnsi="Arial" w:cs="Arial"/>
+          <w:rFonts w:cs="Arial" w:ascii="Arial" w:hAnsi="Arial"/>
+          <w:sz w:val="18"/>
+          <w:szCs w:val="18"/>
+          <w:lang w:val="id-ID"/>
+        </w:rPr>
+        <w:t xml:space="preserve"> </w:t>
+      </w:r>
+      <w:r>
+        <w:rPr>
+          <w:rFonts w:cs="Arial" w:ascii="Arial" w:hAnsi="Arial"/>
           <w:sz w:val="18"/>
           <w:szCs w:val="18"/>
           <w:lang w:val="en-US"/>
@@ -831,11 +958,12 @@
           <w:numId w:val="1"/>
         </w:numPr>
         <w:tabs>
-          <w:tab w:val="left" w:pos="1350"/>
-          <w:tab w:val="left" w:pos="1620"/>
-          <w:tab w:val="left" w:pos="1890"/>
-        </w:tabs>
-        <w:spacing w:line="276" w:lineRule="auto"/>
+          <w:tab w:val="clear" w:pos="720"/>
+          <w:tab w:val="left" w:pos="1350" w:leader="none"/>
+          <w:tab w:val="left" w:pos="1620" w:leader="none"/>
+          <w:tab w:val="left" w:pos="1890" w:leader="none"/>
+        </w:tabs>
+        <w:spacing w:lineRule="auto" w:line="276" w:before="0" w:after="0"/>
         <w:ind w:left="270" w:hanging="270"/>
         <w:contextualSpacing/>
         <w:jc w:val="both"/>
@@ -848,7 +976,7 @@
       </w:pPr>
       <w:r>
         <w:rPr>
-          <w:rFonts w:ascii="Arial" w:hAnsi="Arial" w:cs="Arial"/>
+          <w:rFonts w:cs="Arial" w:ascii="Arial" w:hAnsi="Arial"/>
           <w:sz w:val="18"/>
           <w:szCs w:val="18"/>
           <w:lang w:val="en-US"/>
@@ -857,16 +985,16 @@
       </w:r>
       <w:r>
         <w:rPr>
-          <w:rFonts w:ascii="Arial" w:hAnsi="Arial" w:cs="Arial"/>
-          <w:sz w:val="18"/>
-          <w:szCs w:val="18"/>
-          <w:lang w:val="id-ID"/>
-        </w:rPr>
-        <w:t xml:space="preserve"> </w:t>
-      </w:r>
-      <w:r>
-        <w:rPr>
-          <w:rFonts w:ascii="Arial" w:hAnsi="Arial" w:cs="Arial"/>
+          <w:rFonts w:cs="Arial" w:ascii="Arial" w:hAnsi="Arial"/>
+          <w:sz w:val="18"/>
+          <w:szCs w:val="18"/>
+          <w:lang w:val="id-ID"/>
+        </w:rPr>
+        <w:t xml:space="preserve"> </w:t>
+      </w:r>
+      <w:r>
+        <w:rPr>
+          <w:rFonts w:cs="Arial" w:ascii="Arial" w:hAnsi="Arial"/>
           <w:sz w:val="18"/>
           <w:szCs w:val="18"/>
           <w:lang w:val="en-US"/>
@@ -875,16 +1003,16 @@
       </w:r>
       <w:r>
         <w:rPr>
-          <w:rFonts w:ascii="Arial" w:hAnsi="Arial" w:cs="Arial"/>
-          <w:sz w:val="18"/>
-          <w:szCs w:val="18"/>
-          <w:lang w:val="id-ID"/>
-        </w:rPr>
-        <w:t xml:space="preserve"> </w:t>
-      </w:r>
-      <w:r>
-        <w:rPr>
-          <w:rFonts w:ascii="Arial" w:hAnsi="Arial" w:cs="Arial"/>
+          <w:rFonts w:cs="Arial" w:ascii="Arial" w:hAnsi="Arial"/>
+          <w:sz w:val="18"/>
+          <w:szCs w:val="18"/>
+          <w:lang w:val="id-ID"/>
+        </w:rPr>
+        <w:t xml:space="preserve"> </w:t>
+      </w:r>
+      <w:r>
+        <w:rPr>
+          <w:rFonts w:cs="Arial" w:ascii="Arial" w:hAnsi="Arial"/>
           <w:sz w:val="18"/>
           <w:szCs w:val="18"/>
           <w:lang w:val="en-US"/>
@@ -893,16 +1021,16 @@
       </w:r>
       <w:r>
         <w:rPr>
-          <w:rFonts w:ascii="Arial" w:hAnsi="Arial" w:cs="Arial"/>
-          <w:sz w:val="18"/>
-          <w:szCs w:val="18"/>
-          <w:lang w:val="id-ID"/>
-        </w:rPr>
-        <w:t xml:space="preserve"> </w:t>
-      </w:r>
-      <w:r>
-        <w:rPr>
-          <w:rFonts w:ascii="Arial" w:hAnsi="Arial" w:cs="Arial"/>
+          <w:rFonts w:cs="Arial" w:ascii="Arial" w:hAnsi="Arial"/>
+          <w:sz w:val="18"/>
+          <w:szCs w:val="18"/>
+          <w:lang w:val="id-ID"/>
+        </w:rPr>
+        <w:t xml:space="preserve"> </w:t>
+      </w:r>
+      <w:r>
+        <w:rPr>
+          <w:rFonts w:cs="Arial" w:ascii="Arial" w:hAnsi="Arial"/>
           <w:sz w:val="18"/>
           <w:szCs w:val="18"/>
           <w:lang w:val="en-US"/>
@@ -911,16 +1039,16 @@
       </w:r>
       <w:r>
         <w:rPr>
-          <w:rFonts w:ascii="Arial" w:hAnsi="Arial" w:cs="Arial"/>
-          <w:sz w:val="18"/>
-          <w:szCs w:val="18"/>
-          <w:lang w:val="id-ID"/>
-        </w:rPr>
-        <w:t xml:space="preserve"> </w:t>
-      </w:r>
-      <w:r>
-        <w:rPr>
-          <w:rFonts w:ascii="Arial" w:hAnsi="Arial" w:cs="Arial"/>
+          <w:rFonts w:cs="Arial" w:ascii="Arial" w:hAnsi="Arial"/>
+          <w:sz w:val="18"/>
+          <w:szCs w:val="18"/>
+          <w:lang w:val="id-ID"/>
+        </w:rPr>
+        <w:t xml:space="preserve"> </w:t>
+      </w:r>
+      <w:r>
+        <w:rPr>
+          <w:rFonts w:cs="Arial" w:ascii="Arial" w:hAnsi="Arial"/>
           <w:sz w:val="18"/>
           <w:szCs w:val="18"/>
           <w:lang w:val="en-US"/>
@@ -929,16 +1057,16 @@
       </w:r>
       <w:r>
         <w:rPr>
-          <w:rFonts w:ascii="Arial" w:hAnsi="Arial" w:cs="Arial"/>
-          <w:sz w:val="18"/>
-          <w:szCs w:val="18"/>
-          <w:lang w:val="id-ID"/>
-        </w:rPr>
-        <w:t xml:space="preserve"> </w:t>
-      </w:r>
-      <w:r>
-        <w:rPr>
-          <w:rFonts w:ascii="Arial" w:hAnsi="Arial" w:cs="Arial"/>
+          <w:rFonts w:cs="Arial" w:ascii="Arial" w:hAnsi="Arial"/>
+          <w:sz w:val="18"/>
+          <w:szCs w:val="18"/>
+          <w:lang w:val="id-ID"/>
+        </w:rPr>
+        <w:t xml:space="preserve"> </w:t>
+      </w:r>
+      <w:r>
+        <w:rPr>
+          <w:rFonts w:cs="Arial" w:ascii="Arial" w:hAnsi="Arial"/>
           <w:sz w:val="18"/>
           <w:szCs w:val="18"/>
           <w:lang w:val="en-US"/>
@@ -947,16 +1075,16 @@
       </w:r>
       <w:r>
         <w:rPr>
-          <w:rFonts w:ascii="Arial" w:hAnsi="Arial" w:cs="Arial"/>
-          <w:sz w:val="18"/>
-          <w:szCs w:val="18"/>
-          <w:lang w:val="id-ID"/>
-        </w:rPr>
-        <w:t xml:space="preserve"> </w:t>
-      </w:r>
-      <w:r>
-        <w:rPr>
-          <w:rFonts w:ascii="Arial" w:hAnsi="Arial" w:cs="Arial"/>
+          <w:rFonts w:cs="Arial" w:ascii="Arial" w:hAnsi="Arial"/>
+          <w:sz w:val="18"/>
+          <w:szCs w:val="18"/>
+          <w:lang w:val="id-ID"/>
+        </w:rPr>
+        <w:t xml:space="preserve"> </w:t>
+      </w:r>
+      <w:r>
+        <w:rPr>
+          <w:rFonts w:cs="Arial" w:ascii="Arial" w:hAnsi="Arial"/>
           <w:sz w:val="18"/>
           <w:szCs w:val="18"/>
           <w:lang w:val="en-US"/>
@@ -972,11 +1100,12 @@
           <w:numId w:val="1"/>
         </w:numPr>
         <w:tabs>
-          <w:tab w:val="left" w:pos="1350"/>
-          <w:tab w:val="left" w:pos="1620"/>
-          <w:tab w:val="left" w:pos="1890"/>
-        </w:tabs>
-        <w:spacing w:line="276" w:lineRule="auto"/>
+          <w:tab w:val="clear" w:pos="720"/>
+          <w:tab w:val="left" w:pos="1350" w:leader="none"/>
+          <w:tab w:val="left" w:pos="1620" w:leader="none"/>
+          <w:tab w:val="left" w:pos="1890" w:leader="none"/>
+        </w:tabs>
+        <w:spacing w:lineRule="auto" w:line="276" w:before="0" w:after="0"/>
         <w:ind w:left="270" w:hanging="270"/>
         <w:contextualSpacing/>
         <w:jc w:val="both"/>
@@ -989,7 +1118,7 @@
       </w:pPr>
       <w:r>
         <w:rPr>
-          <w:rFonts w:ascii="Arial" w:hAnsi="Arial" w:cs="Arial"/>
+          <w:rFonts w:cs="Arial" w:ascii="Arial" w:hAnsi="Arial"/>
           <w:sz w:val="18"/>
           <w:szCs w:val="18"/>
           <w:lang w:val="en-US"/>
@@ -998,16 +1127,16 @@
       </w:r>
       <w:r>
         <w:rPr>
-          <w:rFonts w:ascii="Arial" w:hAnsi="Arial" w:cs="Arial"/>
-          <w:sz w:val="18"/>
-          <w:szCs w:val="18"/>
-          <w:lang w:val="id-ID"/>
-        </w:rPr>
-        <w:t xml:space="preserve"> </w:t>
-      </w:r>
-      <w:r>
-        <w:rPr>
-          <w:rFonts w:ascii="Arial" w:hAnsi="Arial" w:cs="Arial"/>
+          <w:rFonts w:cs="Arial" w:ascii="Arial" w:hAnsi="Arial"/>
+          <w:sz w:val="18"/>
+          <w:szCs w:val="18"/>
+          <w:lang w:val="id-ID"/>
+        </w:rPr>
+        <w:t xml:space="preserve"> </w:t>
+      </w:r>
+      <w:r>
+        <w:rPr>
+          <w:rFonts w:cs="Arial" w:ascii="Arial" w:hAnsi="Arial"/>
           <w:sz w:val="18"/>
           <w:szCs w:val="18"/>
           <w:lang w:val="en-US"/>
@@ -1016,16 +1145,16 @@
       </w:r>
       <w:r>
         <w:rPr>
-          <w:rFonts w:ascii="Arial" w:hAnsi="Arial" w:cs="Arial"/>
-          <w:sz w:val="18"/>
-          <w:szCs w:val="18"/>
-          <w:lang w:val="id-ID"/>
-        </w:rPr>
-        <w:t xml:space="preserve"> </w:t>
-      </w:r>
-      <w:r>
-        <w:rPr>
-          <w:rFonts w:ascii="Arial" w:hAnsi="Arial" w:cs="Arial"/>
+          <w:rFonts w:cs="Arial" w:ascii="Arial" w:hAnsi="Arial"/>
+          <w:sz w:val="18"/>
+          <w:szCs w:val="18"/>
+          <w:lang w:val="id-ID"/>
+        </w:rPr>
+        <w:t xml:space="preserve"> </w:t>
+      </w:r>
+      <w:r>
+        <w:rPr>
+          <w:rFonts w:cs="Arial" w:ascii="Arial" w:hAnsi="Arial"/>
           <w:sz w:val="18"/>
           <w:szCs w:val="18"/>
           <w:lang w:val="en-US"/>
@@ -1034,16 +1163,16 @@
       </w:r>
       <w:r>
         <w:rPr>
-          <w:rFonts w:ascii="Arial" w:hAnsi="Arial" w:cs="Arial"/>
-          <w:sz w:val="18"/>
-          <w:szCs w:val="18"/>
-          <w:lang w:val="id-ID"/>
-        </w:rPr>
-        <w:t xml:space="preserve"> </w:t>
-      </w:r>
-      <w:r>
-        <w:rPr>
-          <w:rFonts w:ascii="Arial" w:hAnsi="Arial" w:cs="Arial"/>
+          <w:rFonts w:cs="Arial" w:ascii="Arial" w:hAnsi="Arial"/>
+          <w:sz w:val="18"/>
+          <w:szCs w:val="18"/>
+          <w:lang w:val="id-ID"/>
+        </w:rPr>
+        <w:t xml:space="preserve"> </w:t>
+      </w:r>
+      <w:r>
+        <w:rPr>
+          <w:rFonts w:cs="Arial" w:ascii="Arial" w:hAnsi="Arial"/>
           <w:sz w:val="18"/>
           <w:szCs w:val="18"/>
           <w:lang w:val="en-US"/>
@@ -1052,16 +1181,16 @@
       </w:r>
       <w:r>
         <w:rPr>
-          <w:rFonts w:ascii="Arial" w:hAnsi="Arial" w:cs="Arial"/>
-          <w:sz w:val="18"/>
-          <w:szCs w:val="18"/>
-          <w:lang w:val="id-ID"/>
-        </w:rPr>
-        <w:t xml:space="preserve"> </w:t>
-      </w:r>
-      <w:r>
-        <w:rPr>
-          <w:rFonts w:ascii="Arial" w:hAnsi="Arial" w:cs="Arial"/>
+          <w:rFonts w:cs="Arial" w:ascii="Arial" w:hAnsi="Arial"/>
+          <w:sz w:val="18"/>
+          <w:szCs w:val="18"/>
+          <w:lang w:val="id-ID"/>
+        </w:rPr>
+        <w:t xml:space="preserve"> </w:t>
+      </w:r>
+      <w:r>
+        <w:rPr>
+          <w:rFonts w:cs="Arial" w:ascii="Arial" w:hAnsi="Arial"/>
           <w:sz w:val="18"/>
           <w:szCs w:val="18"/>
           <w:lang w:val="en-US"/>
@@ -1070,16 +1199,16 @@
       </w:r>
       <w:r>
         <w:rPr>
-          <w:rFonts w:ascii="Arial" w:hAnsi="Arial" w:cs="Arial"/>
-          <w:sz w:val="18"/>
-          <w:szCs w:val="18"/>
-          <w:lang w:val="id-ID"/>
-        </w:rPr>
-        <w:t xml:space="preserve"> </w:t>
-      </w:r>
-      <w:r>
-        <w:rPr>
-          <w:rFonts w:ascii="Arial" w:hAnsi="Arial" w:cs="Arial"/>
+          <w:rFonts w:cs="Arial" w:ascii="Arial" w:hAnsi="Arial"/>
+          <w:sz w:val="18"/>
+          <w:szCs w:val="18"/>
+          <w:lang w:val="id-ID"/>
+        </w:rPr>
+        <w:t xml:space="preserve"> </w:t>
+      </w:r>
+      <w:r>
+        <w:rPr>
+          <w:rFonts w:cs="Arial" w:ascii="Arial" w:hAnsi="Arial"/>
           <w:sz w:val="18"/>
           <w:szCs w:val="18"/>
           <w:lang w:val="en-US"/>
@@ -1095,11 +1224,12 @@
           <w:numId w:val="1"/>
         </w:numPr>
         <w:tabs>
-          <w:tab w:val="left" w:pos="1350"/>
-          <w:tab w:val="left" w:pos="1620"/>
-          <w:tab w:val="left" w:pos="1890"/>
-        </w:tabs>
-        <w:spacing w:line="276" w:lineRule="auto"/>
+          <w:tab w:val="clear" w:pos="720"/>
+          <w:tab w:val="left" w:pos="1350" w:leader="none"/>
+          <w:tab w:val="left" w:pos="1620" w:leader="none"/>
+          <w:tab w:val="left" w:pos="1890" w:leader="none"/>
+        </w:tabs>
+        <w:spacing w:lineRule="auto" w:line="276" w:before="0" w:after="0"/>
         <w:ind w:left="270" w:hanging="270"/>
         <w:contextualSpacing/>
         <w:jc w:val="both"/>
@@ -1112,7 +1242,7 @@
       </w:pPr>
       <w:r>
         <w:rPr>
-          <w:rFonts w:ascii="Arial" w:hAnsi="Arial" w:cs="Arial"/>
+          <w:rFonts w:cs="Arial" w:ascii="Arial" w:hAnsi="Arial"/>
           <w:sz w:val="18"/>
           <w:szCs w:val="18"/>
           <w:lang w:val="en-US"/>
@@ -1121,16 +1251,16 @@
       </w:r>
       <w:r>
         <w:rPr>
-          <w:rFonts w:ascii="Arial" w:hAnsi="Arial" w:cs="Arial"/>
-          <w:sz w:val="18"/>
-          <w:szCs w:val="18"/>
-          <w:lang w:val="id-ID"/>
-        </w:rPr>
-        <w:t xml:space="preserve"> </w:t>
-      </w:r>
-      <w:r>
-        <w:rPr>
-          <w:rFonts w:ascii="Arial" w:hAnsi="Arial" w:cs="Arial"/>
+          <w:rFonts w:cs="Arial" w:ascii="Arial" w:hAnsi="Arial"/>
+          <w:sz w:val="18"/>
+          <w:szCs w:val="18"/>
+          <w:lang w:val="id-ID"/>
+        </w:rPr>
+        <w:t xml:space="preserve"> </w:t>
+      </w:r>
+      <w:r>
+        <w:rPr>
+          <w:rFonts w:cs="Arial" w:ascii="Arial" w:hAnsi="Arial"/>
           <w:sz w:val="18"/>
           <w:szCs w:val="18"/>
           <w:lang w:val="en-US"/>
@@ -1139,16 +1269,16 @@
       </w:r>
       <w:r>
         <w:rPr>
-          <w:rFonts w:ascii="Arial" w:hAnsi="Arial" w:cs="Arial"/>
-          <w:sz w:val="18"/>
-          <w:szCs w:val="18"/>
-          <w:lang w:val="id-ID"/>
-        </w:rPr>
-        <w:t xml:space="preserve"> </w:t>
-      </w:r>
-      <w:r>
-        <w:rPr>
-          <w:rFonts w:ascii="Arial" w:hAnsi="Arial" w:cs="Arial"/>
+          <w:rFonts w:cs="Arial" w:ascii="Arial" w:hAnsi="Arial"/>
+          <w:sz w:val="18"/>
+          <w:szCs w:val="18"/>
+          <w:lang w:val="id-ID"/>
+        </w:rPr>
+        <w:t xml:space="preserve"> </w:t>
+      </w:r>
+      <w:r>
+        <w:rPr>
+          <w:rFonts w:cs="Arial" w:ascii="Arial" w:hAnsi="Arial"/>
           <w:sz w:val="18"/>
           <w:szCs w:val="18"/>
           <w:lang w:val="en-US"/>
@@ -1157,16 +1287,16 @@
       </w:r>
       <w:r>
         <w:rPr>
-          <w:rFonts w:ascii="Arial" w:hAnsi="Arial" w:cs="Arial"/>
-          <w:sz w:val="18"/>
-          <w:szCs w:val="18"/>
-          <w:lang w:val="id-ID"/>
-        </w:rPr>
-        <w:t xml:space="preserve"> </w:t>
-      </w:r>
-      <w:r>
-        <w:rPr>
-          <w:rFonts w:ascii="Arial" w:hAnsi="Arial" w:cs="Arial"/>
+          <w:rFonts w:cs="Arial" w:ascii="Arial" w:hAnsi="Arial"/>
+          <w:sz w:val="18"/>
+          <w:szCs w:val="18"/>
+          <w:lang w:val="id-ID"/>
+        </w:rPr>
+        <w:t xml:space="preserve"> </w:t>
+      </w:r>
+      <w:r>
+        <w:rPr>
+          <w:rFonts w:cs="Arial" w:ascii="Arial" w:hAnsi="Arial"/>
           <w:sz w:val="18"/>
           <w:szCs w:val="18"/>
           <w:lang w:val="en-US"/>
@@ -1175,16 +1305,16 @@
       </w:r>
       <w:r>
         <w:rPr>
-          <w:rFonts w:ascii="Arial" w:hAnsi="Arial" w:cs="Arial"/>
-          <w:sz w:val="18"/>
-          <w:szCs w:val="18"/>
-          <w:lang w:val="id-ID"/>
-        </w:rPr>
-        <w:t xml:space="preserve"> </w:t>
-      </w:r>
-      <w:r>
-        <w:rPr>
-          <w:rFonts w:ascii="Arial" w:hAnsi="Arial" w:cs="Arial"/>
+          <w:rFonts w:cs="Arial" w:ascii="Arial" w:hAnsi="Arial"/>
+          <w:sz w:val="18"/>
+          <w:szCs w:val="18"/>
+          <w:lang w:val="id-ID"/>
+        </w:rPr>
+        <w:t xml:space="preserve"> </w:t>
+      </w:r>
+      <w:r>
+        <w:rPr>
+          <w:rFonts w:cs="Arial" w:ascii="Arial" w:hAnsi="Arial"/>
           <w:sz w:val="18"/>
           <w:szCs w:val="18"/>
           <w:lang w:val="en-US"/>
@@ -1193,16 +1323,16 @@
       </w:r>
       <w:r>
         <w:rPr>
-          <w:rFonts w:ascii="Arial" w:hAnsi="Arial" w:cs="Arial"/>
-          <w:sz w:val="18"/>
-          <w:szCs w:val="18"/>
-          <w:lang w:val="id-ID"/>
-        </w:rPr>
-        <w:t xml:space="preserve"> </w:t>
-      </w:r>
-      <w:r>
-        <w:rPr>
-          <w:rFonts w:ascii="Arial" w:hAnsi="Arial" w:cs="Arial"/>
+          <w:rFonts w:cs="Arial" w:ascii="Arial" w:hAnsi="Arial"/>
+          <w:sz w:val="18"/>
+          <w:szCs w:val="18"/>
+          <w:lang w:val="id-ID"/>
+        </w:rPr>
+        <w:t xml:space="preserve"> </w:t>
+      </w:r>
+      <w:r>
+        <w:rPr>
+          <w:rFonts w:cs="Arial" w:ascii="Arial" w:hAnsi="Arial"/>
           <w:sz w:val="18"/>
           <w:szCs w:val="18"/>
           <w:lang w:val="en-US"/>
@@ -1211,16 +1341,16 @@
       </w:r>
       <w:r>
         <w:rPr>
-          <w:rFonts w:ascii="Arial" w:hAnsi="Arial" w:cs="Arial"/>
-          <w:sz w:val="18"/>
-          <w:szCs w:val="18"/>
-          <w:lang w:val="id-ID"/>
-        </w:rPr>
-        <w:t xml:space="preserve"> </w:t>
-      </w:r>
-      <w:r>
-        <w:rPr>
-          <w:rFonts w:ascii="Arial" w:hAnsi="Arial" w:cs="Arial"/>
+          <w:rFonts w:cs="Arial" w:ascii="Arial" w:hAnsi="Arial"/>
+          <w:sz w:val="18"/>
+          <w:szCs w:val="18"/>
+          <w:lang w:val="id-ID"/>
+        </w:rPr>
+        <w:t xml:space="preserve"> </w:t>
+      </w:r>
+      <w:r>
+        <w:rPr>
+          <w:rFonts w:cs="Arial" w:ascii="Arial" w:hAnsi="Arial"/>
           <w:sz w:val="18"/>
           <w:szCs w:val="18"/>
           <w:lang w:val="en-US"/>
@@ -1229,16 +1359,16 @@
       </w:r>
       <w:r>
         <w:rPr>
-          <w:rFonts w:ascii="Arial" w:hAnsi="Arial" w:cs="Arial"/>
-          <w:sz w:val="18"/>
-          <w:szCs w:val="18"/>
-          <w:lang w:val="id-ID"/>
-        </w:rPr>
-        <w:t xml:space="preserve"> </w:t>
-      </w:r>
-      <w:r>
-        <w:rPr>
-          <w:rFonts w:ascii="Arial" w:hAnsi="Arial" w:cs="Arial"/>
+          <w:rFonts w:cs="Arial" w:ascii="Arial" w:hAnsi="Arial"/>
+          <w:sz w:val="18"/>
+          <w:szCs w:val="18"/>
+          <w:lang w:val="id-ID"/>
+        </w:rPr>
+        <w:t xml:space="preserve"> </w:t>
+      </w:r>
+      <w:r>
+        <w:rPr>
+          <w:rFonts w:cs="Arial" w:ascii="Arial" w:hAnsi="Arial"/>
           <w:sz w:val="18"/>
           <w:szCs w:val="18"/>
           <w:lang w:val="en-US"/>
@@ -1247,16 +1377,16 @@
       </w:r>
       <w:r>
         <w:rPr>
-          <w:rFonts w:ascii="Arial" w:hAnsi="Arial" w:cs="Arial"/>
-          <w:sz w:val="18"/>
-          <w:szCs w:val="18"/>
-          <w:lang w:val="id-ID"/>
-        </w:rPr>
-        <w:t xml:space="preserve"> </w:t>
-      </w:r>
-      <w:r>
-        <w:rPr>
-          <w:rFonts w:ascii="Arial" w:hAnsi="Arial" w:cs="Arial"/>
+          <w:rFonts w:cs="Arial" w:ascii="Arial" w:hAnsi="Arial"/>
+          <w:sz w:val="18"/>
+          <w:szCs w:val="18"/>
+          <w:lang w:val="id-ID"/>
+        </w:rPr>
+        <w:t xml:space="preserve"> </w:t>
+      </w:r>
+      <w:r>
+        <w:rPr>
+          <w:rFonts w:cs="Arial" w:ascii="Arial" w:hAnsi="Arial"/>
           <w:sz w:val="18"/>
           <w:szCs w:val="18"/>
           <w:lang w:val="en-US"/>
@@ -1265,16 +1395,16 @@
       </w:r>
       <w:r>
         <w:rPr>
-          <w:rFonts w:ascii="Arial" w:hAnsi="Arial" w:cs="Arial"/>
-          <w:sz w:val="18"/>
-          <w:szCs w:val="18"/>
-          <w:lang w:val="id-ID"/>
-        </w:rPr>
-        <w:t xml:space="preserve"> </w:t>
-      </w:r>
-      <w:r>
-        <w:rPr>
-          <w:rFonts w:ascii="Arial" w:hAnsi="Arial" w:cs="Arial"/>
+          <w:rFonts w:cs="Arial" w:ascii="Arial" w:hAnsi="Arial"/>
+          <w:sz w:val="18"/>
+          <w:szCs w:val="18"/>
+          <w:lang w:val="id-ID"/>
+        </w:rPr>
+        <w:t xml:space="preserve"> </w:t>
+      </w:r>
+      <w:r>
+        <w:rPr>
+          <w:rFonts w:cs="Arial" w:ascii="Arial" w:hAnsi="Arial"/>
           <w:sz w:val="18"/>
           <w:szCs w:val="18"/>
           <w:lang w:val="en-US"/>
@@ -1290,11 +1420,12 @@
           <w:numId w:val="1"/>
         </w:numPr>
         <w:tabs>
-          <w:tab w:val="left" w:pos="1350"/>
-          <w:tab w:val="left" w:pos="1620"/>
-          <w:tab w:val="left" w:pos="1890"/>
-        </w:tabs>
-        <w:spacing w:line="276" w:lineRule="auto"/>
+          <w:tab w:val="clear" w:pos="720"/>
+          <w:tab w:val="left" w:pos="1350" w:leader="none"/>
+          <w:tab w:val="left" w:pos="1620" w:leader="none"/>
+          <w:tab w:val="left" w:pos="1890" w:leader="none"/>
+        </w:tabs>
+        <w:spacing w:lineRule="auto" w:line="276" w:before="0" w:after="0"/>
         <w:ind w:left="270" w:hanging="270"/>
         <w:contextualSpacing/>
         <w:jc w:val="both"/>
@@ -1307,7 +1438,7 @@
       </w:pPr>
       <w:r>
         <w:rPr>
-          <w:rFonts w:ascii="Arial" w:hAnsi="Arial" w:cs="Arial"/>
+          <w:rFonts w:cs="Arial" w:ascii="Arial" w:hAnsi="Arial"/>
           <w:sz w:val="18"/>
           <w:szCs w:val="18"/>
           <w:lang w:val="en-US"/>
@@ -1316,16 +1447,16 @@
       </w:r>
       <w:r>
         <w:rPr>
-          <w:rFonts w:ascii="Arial" w:hAnsi="Arial" w:cs="Arial"/>
-          <w:sz w:val="18"/>
-          <w:szCs w:val="18"/>
-          <w:lang w:val="id-ID"/>
-        </w:rPr>
-        <w:t xml:space="preserve"> </w:t>
-      </w:r>
-      <w:r>
-        <w:rPr>
-          <w:rFonts w:ascii="Arial" w:hAnsi="Arial" w:cs="Arial"/>
+          <w:rFonts w:cs="Arial" w:ascii="Arial" w:hAnsi="Arial"/>
+          <w:sz w:val="18"/>
+          <w:szCs w:val="18"/>
+          <w:lang w:val="id-ID"/>
+        </w:rPr>
+        <w:t xml:space="preserve"> </w:t>
+      </w:r>
+      <w:r>
+        <w:rPr>
+          <w:rFonts w:cs="Arial" w:ascii="Arial" w:hAnsi="Arial"/>
           <w:sz w:val="18"/>
           <w:szCs w:val="18"/>
           <w:lang w:val="en-US"/>
@@ -1334,16 +1465,16 @@
       </w:r>
       <w:r>
         <w:rPr>
-          <w:rFonts w:ascii="Arial" w:hAnsi="Arial" w:cs="Arial"/>
-          <w:sz w:val="18"/>
-          <w:szCs w:val="18"/>
-          <w:lang w:val="id-ID"/>
-        </w:rPr>
-        <w:t xml:space="preserve"> </w:t>
-      </w:r>
-      <w:r>
-        <w:rPr>
-          <w:rFonts w:ascii="Arial" w:hAnsi="Arial" w:cs="Arial"/>
+          <w:rFonts w:cs="Arial" w:ascii="Arial" w:hAnsi="Arial"/>
+          <w:sz w:val="18"/>
+          <w:szCs w:val="18"/>
+          <w:lang w:val="id-ID"/>
+        </w:rPr>
+        <w:t xml:space="preserve"> </w:t>
+      </w:r>
+      <w:r>
+        <w:rPr>
+          <w:rFonts w:cs="Arial" w:ascii="Arial" w:hAnsi="Arial"/>
           <w:sz w:val="18"/>
           <w:szCs w:val="18"/>
           <w:lang w:val="en-US"/>
@@ -1352,16 +1483,16 @@
       </w:r>
       <w:r>
         <w:rPr>
-          <w:rFonts w:ascii="Arial" w:hAnsi="Arial" w:cs="Arial"/>
-          <w:sz w:val="18"/>
-          <w:szCs w:val="18"/>
-          <w:lang w:val="id-ID"/>
-        </w:rPr>
-        <w:t xml:space="preserve"> </w:t>
-      </w:r>
-      <w:r>
-        <w:rPr>
-          <w:rFonts w:ascii="Arial" w:hAnsi="Arial" w:cs="Arial"/>
+          <w:rFonts w:cs="Arial" w:ascii="Arial" w:hAnsi="Arial"/>
+          <w:sz w:val="18"/>
+          <w:szCs w:val="18"/>
+          <w:lang w:val="id-ID"/>
+        </w:rPr>
+        <w:t xml:space="preserve"> </w:t>
+      </w:r>
+      <w:r>
+        <w:rPr>
+          <w:rFonts w:cs="Arial" w:ascii="Arial" w:hAnsi="Arial"/>
           <w:sz w:val="18"/>
           <w:szCs w:val="18"/>
           <w:lang w:val="en-US"/>
@@ -1370,16 +1501,16 @@
       </w:r>
       <w:r>
         <w:rPr>
-          <w:rFonts w:ascii="Arial" w:hAnsi="Arial" w:cs="Arial"/>
-          <w:sz w:val="18"/>
-          <w:szCs w:val="18"/>
-          <w:lang w:val="id-ID"/>
-        </w:rPr>
-        <w:t xml:space="preserve"> </w:t>
-      </w:r>
-      <w:r>
-        <w:rPr>
-          <w:rFonts w:ascii="Arial" w:hAnsi="Arial" w:cs="Arial"/>
+          <w:rFonts w:cs="Arial" w:ascii="Arial" w:hAnsi="Arial"/>
+          <w:sz w:val="18"/>
+          <w:szCs w:val="18"/>
+          <w:lang w:val="id-ID"/>
+        </w:rPr>
+        <w:t xml:space="preserve"> </w:t>
+      </w:r>
+      <w:r>
+        <w:rPr>
+          <w:rFonts w:cs="Arial" w:ascii="Arial" w:hAnsi="Arial"/>
           <w:sz w:val="18"/>
           <w:szCs w:val="18"/>
           <w:lang w:val="en-US"/>
@@ -1388,16 +1519,16 @@
       </w:r>
       <w:r>
         <w:rPr>
-          <w:rFonts w:ascii="Arial" w:hAnsi="Arial" w:cs="Arial"/>
-          <w:sz w:val="18"/>
-          <w:szCs w:val="18"/>
-          <w:lang w:val="id-ID"/>
-        </w:rPr>
-        <w:t xml:space="preserve"> </w:t>
-      </w:r>
-      <w:r>
-        <w:rPr>
-          <w:rFonts w:ascii="Arial" w:hAnsi="Arial" w:cs="Arial"/>
+          <w:rFonts w:cs="Arial" w:ascii="Arial" w:hAnsi="Arial"/>
+          <w:sz w:val="18"/>
+          <w:szCs w:val="18"/>
+          <w:lang w:val="id-ID"/>
+        </w:rPr>
+        <w:t xml:space="preserve"> </w:t>
+      </w:r>
+      <w:r>
+        <w:rPr>
+          <w:rFonts w:cs="Arial" w:ascii="Arial" w:hAnsi="Arial"/>
           <w:sz w:val="18"/>
           <w:szCs w:val="18"/>
           <w:lang w:val="en-US"/>
@@ -1413,11 +1544,12 @@
           <w:numId w:val="1"/>
         </w:numPr>
         <w:tabs>
-          <w:tab w:val="left" w:pos="1350"/>
-          <w:tab w:val="left" w:pos="1620"/>
-          <w:tab w:val="left" w:pos="1890"/>
-        </w:tabs>
-        <w:spacing w:line="276" w:lineRule="auto"/>
+          <w:tab w:val="clear" w:pos="720"/>
+          <w:tab w:val="left" w:pos="1350" w:leader="none"/>
+          <w:tab w:val="left" w:pos="1620" w:leader="none"/>
+          <w:tab w:val="left" w:pos="1890" w:leader="none"/>
+        </w:tabs>
+        <w:spacing w:lineRule="auto" w:line="276" w:before="0" w:after="0"/>
         <w:ind w:left="270" w:hanging="270"/>
         <w:contextualSpacing/>
         <w:jc w:val="both"/>
@@ -1430,7 +1562,7 @@
       </w:pPr>
       <w:r>
         <w:rPr>
-          <w:rFonts w:ascii="Arial" w:hAnsi="Arial" w:cs="Arial"/>
+          <w:rFonts w:cs="Arial" w:ascii="Arial" w:hAnsi="Arial"/>
           <w:sz w:val="18"/>
           <w:szCs w:val="18"/>
           <w:lang w:val="en-US"/>
@@ -1439,16 +1571,16 @@
       </w:r>
       <w:r>
         <w:rPr>
-          <w:rFonts w:ascii="Arial" w:hAnsi="Arial" w:cs="Arial"/>
-          <w:sz w:val="18"/>
-          <w:szCs w:val="18"/>
-          <w:lang w:val="id-ID"/>
-        </w:rPr>
-        <w:t xml:space="preserve"> </w:t>
-      </w:r>
-      <w:r>
-        <w:rPr>
-          <w:rFonts w:ascii="Arial" w:hAnsi="Arial" w:cs="Arial"/>
+          <w:rFonts w:cs="Arial" w:ascii="Arial" w:hAnsi="Arial"/>
+          <w:sz w:val="18"/>
+          <w:szCs w:val="18"/>
+          <w:lang w:val="id-ID"/>
+        </w:rPr>
+        <w:t xml:space="preserve"> </w:t>
+      </w:r>
+      <w:r>
+        <w:rPr>
+          <w:rFonts w:cs="Arial" w:ascii="Arial" w:hAnsi="Arial"/>
           <w:sz w:val="18"/>
           <w:szCs w:val="18"/>
           <w:lang w:val="en-US"/>
@@ -1457,16 +1589,16 @@
       </w:r>
       <w:r>
         <w:rPr>
-          <w:rFonts w:ascii="Arial" w:hAnsi="Arial" w:cs="Arial"/>
-          <w:sz w:val="18"/>
-          <w:szCs w:val="18"/>
-          <w:lang w:val="id-ID"/>
-        </w:rPr>
-        <w:t xml:space="preserve"> </w:t>
-      </w:r>
-      <w:r>
-        <w:rPr>
-          <w:rFonts w:ascii="Arial" w:hAnsi="Arial" w:cs="Arial"/>
+          <w:rFonts w:cs="Arial" w:ascii="Arial" w:hAnsi="Arial"/>
+          <w:sz w:val="18"/>
+          <w:szCs w:val="18"/>
+          <w:lang w:val="id-ID"/>
+        </w:rPr>
+        <w:t xml:space="preserve"> </w:t>
+      </w:r>
+      <w:r>
+        <w:rPr>
+          <w:rFonts w:cs="Arial" w:ascii="Arial" w:hAnsi="Arial"/>
           <w:sz w:val="18"/>
           <w:szCs w:val="18"/>
           <w:lang w:val="en-US"/>
@@ -1475,16 +1607,16 @@
       </w:r>
       <w:r>
         <w:rPr>
-          <w:rFonts w:ascii="Arial" w:hAnsi="Arial" w:cs="Arial"/>
-          <w:sz w:val="18"/>
-          <w:szCs w:val="18"/>
-          <w:lang w:val="id-ID"/>
-        </w:rPr>
-        <w:t xml:space="preserve"> </w:t>
-      </w:r>
-      <w:r>
-        <w:rPr>
-          <w:rFonts w:ascii="Arial" w:hAnsi="Arial" w:cs="Arial"/>
+          <w:rFonts w:cs="Arial" w:ascii="Arial" w:hAnsi="Arial"/>
+          <w:sz w:val="18"/>
+          <w:szCs w:val="18"/>
+          <w:lang w:val="id-ID"/>
+        </w:rPr>
+        <w:t xml:space="preserve"> </w:t>
+      </w:r>
+      <w:r>
+        <w:rPr>
+          <w:rFonts w:cs="Arial" w:ascii="Arial" w:hAnsi="Arial"/>
           <w:sz w:val="18"/>
           <w:szCs w:val="18"/>
           <w:lang w:val="en-US"/>
@@ -1493,16 +1625,16 @@
       </w:r>
       <w:r>
         <w:rPr>
-          <w:rFonts w:ascii="Arial" w:hAnsi="Arial" w:cs="Arial"/>
-          <w:sz w:val="18"/>
-          <w:szCs w:val="18"/>
-          <w:lang w:val="id-ID"/>
-        </w:rPr>
-        <w:t xml:space="preserve"> </w:t>
-      </w:r>
-      <w:r>
-        <w:rPr>
-          <w:rFonts w:ascii="Arial" w:hAnsi="Arial" w:cs="Arial"/>
+          <w:rFonts w:cs="Arial" w:ascii="Arial" w:hAnsi="Arial"/>
+          <w:sz w:val="18"/>
+          <w:szCs w:val="18"/>
+          <w:lang w:val="id-ID"/>
+        </w:rPr>
+        <w:t xml:space="preserve"> </w:t>
+      </w:r>
+      <w:r>
+        <w:rPr>
+          <w:rFonts w:cs="Arial" w:ascii="Arial" w:hAnsi="Arial"/>
           <w:sz w:val="18"/>
           <w:szCs w:val="18"/>
           <w:lang w:val="en-US"/>
@@ -1511,16 +1643,16 @@
       </w:r>
       <w:r>
         <w:rPr>
-          <w:rFonts w:ascii="Arial" w:hAnsi="Arial" w:cs="Arial"/>
-          <w:sz w:val="18"/>
-          <w:szCs w:val="18"/>
-          <w:lang w:val="id-ID"/>
-        </w:rPr>
-        <w:t xml:space="preserve"> </w:t>
-      </w:r>
-      <w:r>
-        <w:rPr>
-          <w:rFonts w:ascii="Arial" w:hAnsi="Arial" w:cs="Arial"/>
+          <w:rFonts w:cs="Arial" w:ascii="Arial" w:hAnsi="Arial"/>
+          <w:sz w:val="18"/>
+          <w:szCs w:val="18"/>
+          <w:lang w:val="id-ID"/>
+        </w:rPr>
+        <w:t xml:space="preserve"> </w:t>
+      </w:r>
+      <w:r>
+        <w:rPr>
+          <w:rFonts w:cs="Arial" w:ascii="Arial" w:hAnsi="Arial"/>
           <w:sz w:val="18"/>
           <w:szCs w:val="18"/>
           <w:lang w:val="en-US"/>
@@ -1529,16 +1661,16 @@
       </w:r>
       <w:r>
         <w:rPr>
-          <w:rFonts w:ascii="Arial" w:hAnsi="Arial" w:cs="Arial"/>
-          <w:sz w:val="18"/>
-          <w:szCs w:val="18"/>
-          <w:lang w:val="id-ID"/>
-        </w:rPr>
-        <w:t xml:space="preserve"> </w:t>
-      </w:r>
-      <w:r>
-        <w:rPr>
-          <w:rFonts w:ascii="Arial" w:hAnsi="Arial" w:cs="Arial"/>
+          <w:rFonts w:cs="Arial" w:ascii="Arial" w:hAnsi="Arial"/>
+          <w:sz w:val="18"/>
+          <w:szCs w:val="18"/>
+          <w:lang w:val="id-ID"/>
+        </w:rPr>
+        <w:t xml:space="preserve"> </w:t>
+      </w:r>
+      <w:r>
+        <w:rPr>
+          <w:rFonts w:cs="Arial" w:ascii="Arial" w:hAnsi="Arial"/>
           <w:sz w:val="18"/>
           <w:szCs w:val="18"/>
           <w:lang w:val="en-US"/>
@@ -1547,16 +1679,16 @@
       </w:r>
       <w:r>
         <w:rPr>
-          <w:rFonts w:ascii="Arial" w:hAnsi="Arial" w:cs="Arial"/>
-          <w:sz w:val="18"/>
-          <w:szCs w:val="18"/>
-          <w:lang w:val="id-ID"/>
-        </w:rPr>
-        <w:t xml:space="preserve"> </w:t>
-      </w:r>
-      <w:r>
-        <w:rPr>
-          <w:rFonts w:ascii="Arial" w:hAnsi="Arial" w:cs="Arial"/>
+          <w:rFonts w:cs="Arial" w:ascii="Arial" w:hAnsi="Arial"/>
+          <w:sz w:val="18"/>
+          <w:szCs w:val="18"/>
+          <w:lang w:val="id-ID"/>
+        </w:rPr>
+        <w:t xml:space="preserve"> </w:t>
+      </w:r>
+      <w:r>
+        <w:rPr>
+          <w:rFonts w:cs="Arial" w:ascii="Arial" w:hAnsi="Arial"/>
           <w:sz w:val="18"/>
           <w:szCs w:val="18"/>
           <w:lang w:val="en-US"/>
@@ -1565,16 +1697,16 @@
       </w:r>
       <w:r>
         <w:rPr>
-          <w:rFonts w:ascii="Arial" w:hAnsi="Arial" w:cs="Arial"/>
-          <w:sz w:val="18"/>
-          <w:szCs w:val="18"/>
-          <w:lang w:val="id-ID"/>
-        </w:rPr>
-        <w:t xml:space="preserve"> </w:t>
-      </w:r>
-      <w:r>
-        <w:rPr>
-          <w:rFonts w:ascii="Arial" w:hAnsi="Arial" w:cs="Arial"/>
+          <w:rFonts w:cs="Arial" w:ascii="Arial" w:hAnsi="Arial"/>
+          <w:sz w:val="18"/>
+          <w:szCs w:val="18"/>
+          <w:lang w:val="id-ID"/>
+        </w:rPr>
+        <w:t xml:space="preserve"> </w:t>
+      </w:r>
+      <w:r>
+        <w:rPr>
+          <w:rFonts w:cs="Arial" w:ascii="Arial" w:hAnsi="Arial"/>
           <w:sz w:val="18"/>
           <w:szCs w:val="18"/>
           <w:lang w:val="en-US"/>
@@ -1590,11 +1722,12 @@
           <w:numId w:val="1"/>
         </w:numPr>
         <w:tabs>
-          <w:tab w:val="left" w:pos="1350"/>
-          <w:tab w:val="left" w:pos="1620"/>
-          <w:tab w:val="left" w:pos="1890"/>
-        </w:tabs>
-        <w:spacing w:line="276" w:lineRule="auto"/>
+          <w:tab w:val="clear" w:pos="720"/>
+          <w:tab w:val="left" w:pos="1350" w:leader="none"/>
+          <w:tab w:val="left" w:pos="1620" w:leader="none"/>
+          <w:tab w:val="left" w:pos="1890" w:leader="none"/>
+        </w:tabs>
+        <w:spacing w:lineRule="auto" w:line="276" w:before="0" w:after="0"/>
         <w:ind w:left="270" w:hanging="270"/>
         <w:contextualSpacing/>
         <w:jc w:val="both"/>
@@ -1607,7 +1740,7 @@
       </w:pPr>
       <w:r>
         <w:rPr>
-          <w:rFonts w:ascii="Arial" w:hAnsi="Arial" w:cs="Arial"/>
+          <w:rFonts w:cs="Arial" w:ascii="Arial" w:hAnsi="Arial"/>
           <w:sz w:val="18"/>
           <w:szCs w:val="18"/>
           <w:lang w:val="en-US"/>
@@ -1616,16 +1749,16 @@
       </w:r>
       <w:r>
         <w:rPr>
-          <w:rFonts w:ascii="Arial" w:hAnsi="Arial" w:cs="Arial"/>
-          <w:sz w:val="18"/>
-          <w:szCs w:val="18"/>
-          <w:lang w:val="id-ID"/>
-        </w:rPr>
-        <w:t xml:space="preserve"> </w:t>
-      </w:r>
-      <w:r>
-        <w:rPr>
-          <w:rFonts w:ascii="Arial" w:hAnsi="Arial" w:cs="Arial"/>
+          <w:rFonts w:cs="Arial" w:ascii="Arial" w:hAnsi="Arial"/>
+          <w:sz w:val="18"/>
+          <w:szCs w:val="18"/>
+          <w:lang w:val="id-ID"/>
+        </w:rPr>
+        <w:t xml:space="preserve"> </w:t>
+      </w:r>
+      <w:r>
+        <w:rPr>
+          <w:rFonts w:cs="Arial" w:ascii="Arial" w:hAnsi="Arial"/>
           <w:sz w:val="18"/>
           <w:szCs w:val="18"/>
           <w:lang w:val="en-US"/>
@@ -1634,16 +1767,16 @@
       </w:r>
       <w:r>
         <w:rPr>
-          <w:rFonts w:ascii="Arial" w:hAnsi="Arial" w:cs="Arial"/>
-          <w:sz w:val="18"/>
-          <w:szCs w:val="18"/>
-          <w:lang w:val="id-ID"/>
-        </w:rPr>
-        <w:t xml:space="preserve"> </w:t>
-      </w:r>
-      <w:r>
-        <w:rPr>
-          <w:rFonts w:ascii="Arial" w:hAnsi="Arial" w:cs="Arial"/>
+          <w:rFonts w:cs="Arial" w:ascii="Arial" w:hAnsi="Arial"/>
+          <w:sz w:val="18"/>
+          <w:szCs w:val="18"/>
+          <w:lang w:val="id-ID"/>
+        </w:rPr>
+        <w:t xml:space="preserve"> </w:t>
+      </w:r>
+      <w:r>
+        <w:rPr>
+          <w:rFonts w:cs="Arial" w:ascii="Arial" w:hAnsi="Arial"/>
           <w:sz w:val="18"/>
           <w:szCs w:val="18"/>
           <w:lang w:val="en-US"/>
@@ -1652,16 +1785,16 @@
       </w:r>
       <w:r>
         <w:rPr>
-          <w:rFonts w:ascii="Arial" w:hAnsi="Arial" w:cs="Arial"/>
-          <w:sz w:val="18"/>
-          <w:szCs w:val="18"/>
-          <w:lang w:val="id-ID"/>
-        </w:rPr>
-        <w:t xml:space="preserve"> </w:t>
-      </w:r>
-      <w:r>
-        <w:rPr>
-          <w:rFonts w:ascii="Arial" w:hAnsi="Arial" w:cs="Arial"/>
+          <w:rFonts w:cs="Arial" w:ascii="Arial" w:hAnsi="Arial"/>
+          <w:sz w:val="18"/>
+          <w:szCs w:val="18"/>
+          <w:lang w:val="id-ID"/>
+        </w:rPr>
+        <w:t xml:space="preserve"> </w:t>
+      </w:r>
+      <w:r>
+        <w:rPr>
+          <w:rFonts w:cs="Arial" w:ascii="Arial" w:hAnsi="Arial"/>
           <w:sz w:val="18"/>
           <w:szCs w:val="18"/>
           <w:lang w:val="en-US"/>
@@ -1670,16 +1803,16 @@
       </w:r>
       <w:r>
         <w:rPr>
-          <w:rFonts w:ascii="Arial" w:hAnsi="Arial" w:cs="Arial"/>
-          <w:sz w:val="18"/>
-          <w:szCs w:val="18"/>
-          <w:lang w:val="id-ID"/>
-        </w:rPr>
-        <w:t xml:space="preserve"> </w:t>
-      </w:r>
-      <w:r>
-        <w:rPr>
-          <w:rFonts w:ascii="Arial" w:hAnsi="Arial" w:cs="Arial"/>
+          <w:rFonts w:cs="Arial" w:ascii="Arial" w:hAnsi="Arial"/>
+          <w:sz w:val="18"/>
+          <w:szCs w:val="18"/>
+          <w:lang w:val="id-ID"/>
+        </w:rPr>
+        <w:t xml:space="preserve"> </w:t>
+      </w:r>
+      <w:r>
+        <w:rPr>
+          <w:rFonts w:cs="Arial" w:ascii="Arial" w:hAnsi="Arial"/>
           <w:sz w:val="18"/>
           <w:szCs w:val="18"/>
           <w:lang w:val="en-US"/>
@@ -1688,16 +1821,16 @@
       </w:r>
       <w:r>
         <w:rPr>
-          <w:rFonts w:ascii="Arial" w:hAnsi="Arial" w:cs="Arial"/>
-          <w:sz w:val="18"/>
-          <w:szCs w:val="18"/>
-          <w:lang w:val="id-ID"/>
-        </w:rPr>
-        <w:t xml:space="preserve"> </w:t>
-      </w:r>
-      <w:r>
-        <w:rPr>
-          <w:rFonts w:ascii="Arial" w:hAnsi="Arial" w:cs="Arial"/>
+          <w:rFonts w:cs="Arial" w:ascii="Arial" w:hAnsi="Arial"/>
+          <w:sz w:val="18"/>
+          <w:szCs w:val="18"/>
+          <w:lang w:val="id-ID"/>
+        </w:rPr>
+        <w:t xml:space="preserve"> </w:t>
+      </w:r>
+      <w:r>
+        <w:rPr>
+          <w:rFonts w:cs="Arial" w:ascii="Arial" w:hAnsi="Arial"/>
           <w:sz w:val="18"/>
           <w:szCs w:val="18"/>
           <w:lang w:val="en-US"/>
@@ -1713,11 +1846,12 @@
           <w:numId w:val="1"/>
         </w:numPr>
         <w:tabs>
-          <w:tab w:val="left" w:pos="1350"/>
-          <w:tab w:val="left" w:pos="1620"/>
-          <w:tab w:val="left" w:pos="1890"/>
-        </w:tabs>
-        <w:spacing w:line="276" w:lineRule="auto"/>
+          <w:tab w:val="clear" w:pos="720"/>
+          <w:tab w:val="left" w:pos="1350" w:leader="none"/>
+          <w:tab w:val="left" w:pos="1620" w:leader="none"/>
+          <w:tab w:val="left" w:pos="1890" w:leader="none"/>
+        </w:tabs>
+        <w:spacing w:lineRule="auto" w:line="276" w:before="0" w:after="0"/>
         <w:ind w:left="270" w:hanging="270"/>
         <w:contextualSpacing/>
         <w:jc w:val="both"/>
@@ -1730,7 +1864,7 @@
       </w:pPr>
       <w:r>
         <w:rPr>
-          <w:rFonts w:ascii="Arial" w:hAnsi="Arial" w:cs="Arial"/>
+          <w:rFonts w:cs="Arial" w:ascii="Arial" w:hAnsi="Arial"/>
           <w:sz w:val="18"/>
           <w:szCs w:val="18"/>
           <w:lang w:val="en-US"/>
@@ -1739,16 +1873,16 @@
       </w:r>
       <w:r>
         <w:rPr>
-          <w:rFonts w:ascii="Arial" w:hAnsi="Arial" w:cs="Arial"/>
-          <w:sz w:val="18"/>
-          <w:szCs w:val="18"/>
-          <w:lang w:val="id-ID"/>
-        </w:rPr>
-        <w:t xml:space="preserve"> </w:t>
-      </w:r>
-      <w:r>
-        <w:rPr>
-          <w:rFonts w:ascii="Arial" w:hAnsi="Arial" w:cs="Arial"/>
+          <w:rFonts w:cs="Arial" w:ascii="Arial" w:hAnsi="Arial"/>
+          <w:sz w:val="18"/>
+          <w:szCs w:val="18"/>
+          <w:lang w:val="id-ID"/>
+        </w:rPr>
+        <w:t xml:space="preserve"> </w:t>
+      </w:r>
+      <w:r>
+        <w:rPr>
+          <w:rFonts w:cs="Arial" w:ascii="Arial" w:hAnsi="Arial"/>
           <w:sz w:val="18"/>
           <w:szCs w:val="18"/>
           <w:lang w:val="en-US"/>
@@ -1757,16 +1891,16 @@
       </w:r>
       <w:r>
         <w:rPr>
-          <w:rFonts w:ascii="Arial" w:hAnsi="Arial" w:cs="Arial"/>
-          <w:sz w:val="18"/>
-          <w:szCs w:val="18"/>
-          <w:lang w:val="id-ID"/>
-        </w:rPr>
-        <w:t xml:space="preserve"> </w:t>
-      </w:r>
-      <w:r>
-        <w:rPr>
-          <w:rFonts w:ascii="Arial" w:hAnsi="Arial" w:cs="Arial"/>
+          <w:rFonts w:cs="Arial" w:ascii="Arial" w:hAnsi="Arial"/>
+          <w:sz w:val="18"/>
+          <w:szCs w:val="18"/>
+          <w:lang w:val="id-ID"/>
+        </w:rPr>
+        <w:t xml:space="preserve"> </w:t>
+      </w:r>
+      <w:r>
+        <w:rPr>
+          <w:rFonts w:cs="Arial" w:ascii="Arial" w:hAnsi="Arial"/>
           <w:sz w:val="18"/>
           <w:szCs w:val="18"/>
           <w:lang w:val="en-US"/>
@@ -1775,16 +1909,16 @@
       </w:r>
       <w:r>
         <w:rPr>
-          <w:rFonts w:ascii="Arial" w:hAnsi="Arial" w:cs="Arial"/>
-          <w:sz w:val="18"/>
-          <w:szCs w:val="18"/>
-          <w:lang w:val="id-ID"/>
-        </w:rPr>
-        <w:t xml:space="preserve"> </w:t>
-      </w:r>
-      <w:r>
-        <w:rPr>
-          <w:rFonts w:ascii="Arial" w:hAnsi="Arial" w:cs="Arial"/>
+          <w:rFonts w:cs="Arial" w:ascii="Arial" w:hAnsi="Arial"/>
+          <w:sz w:val="18"/>
+          <w:szCs w:val="18"/>
+          <w:lang w:val="id-ID"/>
+        </w:rPr>
+        <w:t xml:space="preserve"> </w:t>
+      </w:r>
+      <w:r>
+        <w:rPr>
+          <w:rFonts w:cs="Arial" w:ascii="Arial" w:hAnsi="Arial"/>
           <w:sz w:val="18"/>
           <w:szCs w:val="18"/>
           <w:lang w:val="en-US"/>
@@ -1793,16 +1927,16 @@
       </w:r>
       <w:r>
         <w:rPr>
-          <w:rFonts w:ascii="Arial" w:hAnsi="Arial" w:cs="Arial"/>
-          <w:sz w:val="18"/>
-          <w:szCs w:val="18"/>
-          <w:lang w:val="id-ID"/>
-        </w:rPr>
-        <w:t xml:space="preserve"> </w:t>
-      </w:r>
-      <w:r>
-        <w:rPr>
-          <w:rFonts w:ascii="Arial" w:hAnsi="Arial" w:cs="Arial"/>
+          <w:rFonts w:cs="Arial" w:ascii="Arial" w:hAnsi="Arial"/>
+          <w:sz w:val="18"/>
+          <w:szCs w:val="18"/>
+          <w:lang w:val="id-ID"/>
+        </w:rPr>
+        <w:t xml:space="preserve"> </w:t>
+      </w:r>
+      <w:r>
+        <w:rPr>
+          <w:rFonts w:cs="Arial" w:ascii="Arial" w:hAnsi="Arial"/>
           <w:sz w:val="18"/>
           <w:szCs w:val="18"/>
           <w:lang w:val="en-US"/>
@@ -1818,11 +1952,12 @@
           <w:numId w:val="1"/>
         </w:numPr>
         <w:tabs>
-          <w:tab w:val="left" w:pos="1350"/>
-          <w:tab w:val="left" w:pos="1620"/>
-          <w:tab w:val="left" w:pos="1890"/>
-        </w:tabs>
-        <w:spacing w:line="276" w:lineRule="auto"/>
+          <w:tab w:val="clear" w:pos="720"/>
+          <w:tab w:val="left" w:pos="1350" w:leader="none"/>
+          <w:tab w:val="left" w:pos="1620" w:leader="none"/>
+          <w:tab w:val="left" w:pos="1890" w:leader="none"/>
+        </w:tabs>
+        <w:spacing w:lineRule="auto" w:line="276" w:before="0" w:after="0"/>
         <w:ind w:left="270" w:hanging="270"/>
         <w:contextualSpacing/>
         <w:jc w:val="both"/>
@@ -1835,7 +1970,7 @@
       </w:pPr>
       <w:r>
         <w:rPr>
-          <w:rFonts w:ascii="Arial" w:hAnsi="Arial" w:cs="Arial"/>
+          <w:rFonts w:cs="Arial" w:ascii="Arial" w:hAnsi="Arial"/>
           <w:sz w:val="18"/>
           <w:szCs w:val="18"/>
           <w:lang w:val="en-US"/>
@@ -1844,16 +1979,16 @@
       </w:r>
       <w:r>
         <w:rPr>
-          <w:rFonts w:ascii="Arial" w:hAnsi="Arial" w:cs="Arial"/>
-          <w:sz w:val="18"/>
-          <w:szCs w:val="18"/>
-          <w:lang w:val="id-ID"/>
-        </w:rPr>
-        <w:t xml:space="preserve"> </w:t>
-      </w:r>
-      <w:r>
-        <w:rPr>
-          <w:rFonts w:ascii="Arial" w:hAnsi="Arial" w:cs="Arial"/>
+          <w:rFonts w:cs="Arial" w:ascii="Arial" w:hAnsi="Arial"/>
+          <w:sz w:val="18"/>
+          <w:szCs w:val="18"/>
+          <w:lang w:val="id-ID"/>
+        </w:rPr>
+        <w:t xml:space="preserve"> </w:t>
+      </w:r>
+      <w:r>
+        <w:rPr>
+          <w:rFonts w:cs="Arial" w:ascii="Arial" w:hAnsi="Arial"/>
           <w:sz w:val="18"/>
           <w:szCs w:val="18"/>
           <w:lang w:val="en-US"/>
@@ -1862,16 +1997,16 @@
       </w:r>
       <w:r>
         <w:rPr>
-          <w:rFonts w:ascii="Arial" w:hAnsi="Arial" w:cs="Arial"/>
-          <w:sz w:val="18"/>
-          <w:szCs w:val="18"/>
-          <w:lang w:val="id-ID"/>
-        </w:rPr>
-        <w:t xml:space="preserve"> </w:t>
-      </w:r>
-      <w:r>
-        <w:rPr>
-          <w:rFonts w:ascii="Arial" w:hAnsi="Arial" w:cs="Arial"/>
+          <w:rFonts w:cs="Arial" w:ascii="Arial" w:hAnsi="Arial"/>
+          <w:sz w:val="18"/>
+          <w:szCs w:val="18"/>
+          <w:lang w:val="id-ID"/>
+        </w:rPr>
+        <w:t xml:space="preserve"> </w:t>
+      </w:r>
+      <w:r>
+        <w:rPr>
+          <w:rFonts w:cs="Arial" w:ascii="Arial" w:hAnsi="Arial"/>
           <w:sz w:val="18"/>
           <w:szCs w:val="18"/>
           <w:lang w:val="en-US"/>
@@ -1880,16 +2015,16 @@
       </w:r>
       <w:r>
         <w:rPr>
-          <w:rFonts w:ascii="Arial" w:hAnsi="Arial" w:cs="Arial"/>
-          <w:sz w:val="18"/>
-          <w:szCs w:val="18"/>
-          <w:lang w:val="id-ID"/>
-        </w:rPr>
-        <w:t xml:space="preserve"> </w:t>
-      </w:r>
-      <w:r>
-        <w:rPr>
-          <w:rFonts w:ascii="Arial" w:hAnsi="Arial" w:cs="Arial"/>
+          <w:rFonts w:cs="Arial" w:ascii="Arial" w:hAnsi="Arial"/>
+          <w:sz w:val="18"/>
+          <w:szCs w:val="18"/>
+          <w:lang w:val="id-ID"/>
+        </w:rPr>
+        <w:t xml:space="preserve"> </w:t>
+      </w:r>
+      <w:r>
+        <w:rPr>
+          <w:rFonts w:cs="Arial" w:ascii="Arial" w:hAnsi="Arial"/>
           <w:sz w:val="18"/>
           <w:szCs w:val="18"/>
           <w:lang w:val="en-US"/>
@@ -1898,16 +2033,16 @@
       </w:r>
       <w:r>
         <w:rPr>
-          <w:rFonts w:ascii="Arial" w:hAnsi="Arial" w:cs="Arial"/>
-          <w:sz w:val="18"/>
-          <w:szCs w:val="18"/>
-          <w:lang w:val="id-ID"/>
-        </w:rPr>
-        <w:t xml:space="preserve"> </w:t>
-      </w:r>
-      <w:r>
-        <w:rPr>
-          <w:rFonts w:ascii="Arial" w:hAnsi="Arial" w:cs="Arial"/>
+          <w:rFonts w:cs="Arial" w:ascii="Arial" w:hAnsi="Arial"/>
+          <w:sz w:val="18"/>
+          <w:szCs w:val="18"/>
+          <w:lang w:val="id-ID"/>
+        </w:rPr>
+        <w:t xml:space="preserve"> </w:t>
+      </w:r>
+      <w:r>
+        <w:rPr>
+          <w:rFonts w:cs="Arial" w:ascii="Arial" w:hAnsi="Arial"/>
           <w:sz w:val="18"/>
           <w:szCs w:val="18"/>
           <w:lang w:val="en-US"/>
@@ -1916,16 +2051,16 @@
       </w:r>
       <w:r>
         <w:rPr>
-          <w:rFonts w:ascii="Arial" w:hAnsi="Arial" w:cs="Arial"/>
-          <w:sz w:val="18"/>
-          <w:szCs w:val="18"/>
-          <w:lang w:val="id-ID"/>
-        </w:rPr>
-        <w:t xml:space="preserve"> </w:t>
-      </w:r>
-      <w:r>
-        <w:rPr>
-          <w:rFonts w:ascii="Arial" w:hAnsi="Arial" w:cs="Arial"/>
+          <w:rFonts w:cs="Arial" w:ascii="Arial" w:hAnsi="Arial"/>
+          <w:sz w:val="18"/>
+          <w:szCs w:val="18"/>
+          <w:lang w:val="id-ID"/>
+        </w:rPr>
+        <w:t xml:space="preserve"> </w:t>
+      </w:r>
+      <w:r>
+        <w:rPr>
+          <w:rFonts w:cs="Arial" w:ascii="Arial" w:hAnsi="Arial"/>
           <w:sz w:val="18"/>
           <w:szCs w:val="18"/>
           <w:lang w:val="en-US"/>
@@ -1941,11 +2076,12 @@
           <w:numId w:val="1"/>
         </w:numPr>
         <w:tabs>
-          <w:tab w:val="left" w:pos="1350"/>
-          <w:tab w:val="left" w:pos="1620"/>
-          <w:tab w:val="left" w:pos="1890"/>
-        </w:tabs>
-        <w:spacing w:line="276" w:lineRule="auto"/>
+          <w:tab w:val="clear" w:pos="720"/>
+          <w:tab w:val="left" w:pos="1350" w:leader="none"/>
+          <w:tab w:val="left" w:pos="1620" w:leader="none"/>
+          <w:tab w:val="left" w:pos="1890" w:leader="none"/>
+        </w:tabs>
+        <w:spacing w:lineRule="auto" w:line="276" w:before="0" w:after="0"/>
         <w:ind w:left="270" w:hanging="270"/>
         <w:contextualSpacing/>
         <w:jc w:val="both"/>
@@ -1958,7 +2094,7 @@
       </w:pPr>
       <w:r>
         <w:rPr>
-          <w:rFonts w:ascii="Arial" w:hAnsi="Arial" w:cs="Arial"/>
+          <w:rFonts w:cs="Arial" w:ascii="Arial" w:hAnsi="Arial"/>
           <w:sz w:val="18"/>
           <w:szCs w:val="18"/>
           <w:lang w:val="en-US"/>
@@ -1967,16 +2103,16 @@
       </w:r>
       <w:r>
         <w:rPr>
-          <w:rFonts w:ascii="Arial" w:hAnsi="Arial" w:cs="Arial"/>
-          <w:sz w:val="18"/>
-          <w:szCs w:val="18"/>
-          <w:lang w:val="id-ID"/>
-        </w:rPr>
-        <w:t xml:space="preserve"> </w:t>
-      </w:r>
-      <w:r>
-        <w:rPr>
-          <w:rFonts w:ascii="Arial" w:hAnsi="Arial" w:cs="Arial"/>
+          <w:rFonts w:cs="Arial" w:ascii="Arial" w:hAnsi="Arial"/>
+          <w:sz w:val="18"/>
+          <w:szCs w:val="18"/>
+          <w:lang w:val="id-ID"/>
+        </w:rPr>
+        <w:t xml:space="preserve"> </w:t>
+      </w:r>
+      <w:r>
+        <w:rPr>
+          <w:rFonts w:cs="Arial" w:ascii="Arial" w:hAnsi="Arial"/>
           <w:sz w:val="18"/>
           <w:szCs w:val="18"/>
           <w:lang w:val="en-US"/>
@@ -1985,16 +2121,16 @@
       </w:r>
       <w:r>
         <w:rPr>
-          <w:rFonts w:ascii="Arial" w:hAnsi="Arial" w:cs="Arial"/>
-          <w:sz w:val="18"/>
-          <w:szCs w:val="18"/>
-          <w:lang w:val="id-ID"/>
-        </w:rPr>
-        <w:t xml:space="preserve"> </w:t>
-      </w:r>
-      <w:r>
-        <w:rPr>
-          <w:rFonts w:ascii="Arial" w:hAnsi="Arial" w:cs="Arial"/>
+          <w:rFonts w:cs="Arial" w:ascii="Arial" w:hAnsi="Arial"/>
+          <w:sz w:val="18"/>
+          <w:szCs w:val="18"/>
+          <w:lang w:val="id-ID"/>
+        </w:rPr>
+        <w:t xml:space="preserve"> </w:t>
+      </w:r>
+      <w:r>
+        <w:rPr>
+          <w:rFonts w:cs="Arial" w:ascii="Arial" w:hAnsi="Arial"/>
           <w:sz w:val="18"/>
           <w:szCs w:val="18"/>
           <w:lang w:val="en-US"/>
@@ -2003,16 +2139,16 @@
       </w:r>
       <w:r>
         <w:rPr>
-          <w:rFonts w:ascii="Arial" w:hAnsi="Arial" w:cs="Arial"/>
-          <w:sz w:val="18"/>
-          <w:szCs w:val="18"/>
-          <w:lang w:val="id-ID"/>
-        </w:rPr>
-        <w:t xml:space="preserve"> </w:t>
-      </w:r>
-      <w:r>
-        <w:rPr>
-          <w:rFonts w:ascii="Arial" w:hAnsi="Arial" w:cs="Arial"/>
+          <w:rFonts w:cs="Arial" w:ascii="Arial" w:hAnsi="Arial"/>
+          <w:sz w:val="18"/>
+          <w:szCs w:val="18"/>
+          <w:lang w:val="id-ID"/>
+        </w:rPr>
+        <w:t xml:space="preserve"> </w:t>
+      </w:r>
+      <w:r>
+        <w:rPr>
+          <w:rFonts w:cs="Arial" w:ascii="Arial" w:hAnsi="Arial"/>
           <w:sz w:val="18"/>
           <w:szCs w:val="18"/>
           <w:lang w:val="en-US"/>
@@ -2021,7 +2157,7 @@
       </w:r>
       <w:r>
         <w:rPr>
-          <w:rFonts w:ascii="Arial" w:hAnsi="Arial" w:cs="Arial"/>
+          <w:rFonts w:cs="Arial" w:ascii="Arial" w:hAnsi="Arial"/>
           <w:sz w:val="18"/>
           <w:szCs w:val="18"/>
           <w:lang w:val="id-ID"/>
@@ -2030,7 +2166,7 @@
       </w:r>
       <w:r>
         <w:rPr>
-          <w:rFonts w:ascii="Arial" w:hAnsi="Arial" w:cs="Arial"/>
+          <w:rFonts w:cs="Arial" w:ascii="Arial" w:hAnsi="Arial"/>
           <w:sz w:val="18"/>
           <w:szCs w:val="18"/>
           <w:lang w:val="en-US"/>
@@ -2046,10 +2182,12 @@
           <w:numId w:val="1"/>
         </w:numPr>
         <w:tabs>
-          <w:tab w:val="left" w:pos="1350"/>
-          <w:tab w:val="left" w:pos="1620"/>
-          <w:tab w:val="left" w:pos="1890"/>
-        </w:tabs>
+          <w:tab w:val="clear" w:pos="720"/>
+          <w:tab w:val="left" w:pos="1350" w:leader="none"/>
+          <w:tab w:val="left" w:pos="1620" w:leader="none"/>
+          <w:tab w:val="left" w:pos="1890" w:leader="none"/>
+        </w:tabs>
+        <w:spacing w:before="0" w:after="0"/>
         <w:ind w:left="270" w:hanging="270"/>
         <w:contextualSpacing/>
         <w:jc w:val="both"/>
@@ -2062,7 +2200,7 @@
       </w:pPr>
       <w:r>
         <w:rPr>
-          <w:rFonts w:ascii="Arial" w:hAnsi="Arial" w:cs="Arial"/>
+          <w:rFonts w:cs="Arial" w:ascii="Arial" w:hAnsi="Arial"/>
           <w:sz w:val="18"/>
           <w:szCs w:val="18"/>
           <w:lang w:val="en-US"/>
@@ -2071,16 +2209,16 @@
       </w:r>
       <w:r>
         <w:rPr>
-          <w:rFonts w:ascii="Arial" w:hAnsi="Arial" w:cs="Arial"/>
-          <w:sz w:val="18"/>
-          <w:szCs w:val="18"/>
-          <w:lang w:val="id-ID"/>
-        </w:rPr>
-        <w:t xml:space="preserve"> </w:t>
-      </w:r>
-      <w:r>
-        <w:rPr>
-          <w:rFonts w:ascii="Arial" w:hAnsi="Arial" w:cs="Arial"/>
+          <w:rFonts w:cs="Arial" w:ascii="Arial" w:hAnsi="Arial"/>
+          <w:sz w:val="18"/>
+          <w:szCs w:val="18"/>
+          <w:lang w:val="id-ID"/>
+        </w:rPr>
+        <w:t xml:space="preserve"> </w:t>
+      </w:r>
+      <w:r>
+        <w:rPr>
+          <w:rFonts w:cs="Arial" w:ascii="Arial" w:hAnsi="Arial"/>
           <w:sz w:val="18"/>
           <w:szCs w:val="18"/>
           <w:lang w:val="en-US"/>
@@ -2089,16 +2227,16 @@
       </w:r>
       <w:r>
         <w:rPr>
-          <w:rFonts w:ascii="Arial" w:hAnsi="Arial" w:cs="Arial"/>
-          <w:sz w:val="18"/>
-          <w:szCs w:val="18"/>
-          <w:lang w:val="id-ID"/>
-        </w:rPr>
-        <w:t xml:space="preserve"> </w:t>
-      </w:r>
-      <w:r>
-        <w:rPr>
-          <w:rFonts w:ascii="Arial" w:hAnsi="Arial" w:cs="Arial"/>
+          <w:rFonts w:cs="Arial" w:ascii="Arial" w:hAnsi="Arial"/>
+          <w:sz w:val="18"/>
+          <w:szCs w:val="18"/>
+          <w:lang w:val="id-ID"/>
+        </w:rPr>
+        <w:t xml:space="preserve"> </w:t>
+      </w:r>
+      <w:r>
+        <w:rPr>
+          <w:rFonts w:cs="Arial" w:ascii="Arial" w:hAnsi="Arial"/>
           <w:sz w:val="18"/>
           <w:szCs w:val="18"/>
           <w:lang w:val="en-US"/>
@@ -2107,16 +2245,16 @@
       </w:r>
       <w:r>
         <w:rPr>
-          <w:rFonts w:ascii="Arial" w:hAnsi="Arial" w:cs="Arial"/>
-          <w:sz w:val="18"/>
-          <w:szCs w:val="18"/>
-          <w:lang w:val="id-ID"/>
-        </w:rPr>
-        <w:t xml:space="preserve"> </w:t>
-      </w:r>
-      <w:r>
-        <w:rPr>
-          <w:rFonts w:ascii="Arial" w:hAnsi="Arial" w:cs="Arial"/>
+          <w:rFonts w:cs="Arial" w:ascii="Arial" w:hAnsi="Arial"/>
+          <w:sz w:val="18"/>
+          <w:szCs w:val="18"/>
+          <w:lang w:val="id-ID"/>
+        </w:rPr>
+        <w:t xml:space="preserve"> </w:t>
+      </w:r>
+      <w:r>
+        <w:rPr>
+          <w:rFonts w:cs="Arial" w:ascii="Arial" w:hAnsi="Arial"/>
           <w:sz w:val="18"/>
           <w:szCs w:val="18"/>
           <w:lang w:val="en-US"/>
@@ -2125,16 +2263,16 @@
       </w:r>
       <w:r>
         <w:rPr>
-          <w:rFonts w:ascii="Arial" w:hAnsi="Arial" w:cs="Arial"/>
-          <w:sz w:val="18"/>
-          <w:szCs w:val="18"/>
-          <w:lang w:val="id-ID"/>
-        </w:rPr>
-        <w:t xml:space="preserve"> </w:t>
-      </w:r>
-      <w:r>
-        <w:rPr>
-          <w:rFonts w:ascii="Arial" w:hAnsi="Arial" w:cs="Arial"/>
+          <w:rFonts w:cs="Arial" w:ascii="Arial" w:hAnsi="Arial"/>
+          <w:sz w:val="18"/>
+          <w:szCs w:val="18"/>
+          <w:lang w:val="id-ID"/>
+        </w:rPr>
+        <w:t xml:space="preserve"> </w:t>
+      </w:r>
+      <w:r>
+        <w:rPr>
+          <w:rFonts w:cs="Arial" w:ascii="Arial" w:hAnsi="Arial"/>
           <w:sz w:val="18"/>
           <w:szCs w:val="18"/>
           <w:lang w:val="en-US"/>
@@ -2143,16 +2281,16 @@
       </w:r>
       <w:r>
         <w:rPr>
-          <w:rFonts w:ascii="Arial" w:hAnsi="Arial" w:cs="Arial"/>
-          <w:sz w:val="18"/>
-          <w:szCs w:val="18"/>
-          <w:lang w:val="id-ID"/>
-        </w:rPr>
-        <w:t xml:space="preserve"> </w:t>
-      </w:r>
-      <w:r>
-        <w:rPr>
-          <w:rFonts w:ascii="Arial" w:hAnsi="Arial" w:cs="Arial"/>
+          <w:rFonts w:cs="Arial" w:ascii="Arial" w:hAnsi="Arial"/>
+          <w:sz w:val="18"/>
+          <w:szCs w:val="18"/>
+          <w:lang w:val="id-ID"/>
+        </w:rPr>
+        <w:t xml:space="preserve"> </w:t>
+      </w:r>
+      <w:r>
+        <w:rPr>
+          <w:rFonts w:cs="Arial" w:ascii="Arial" w:hAnsi="Arial"/>
           <w:sz w:val="18"/>
           <w:szCs w:val="18"/>
           <w:lang w:val="en-US"/>
@@ -2161,16 +2299,16 @@
       </w:r>
       <w:r>
         <w:rPr>
-          <w:rFonts w:ascii="Arial" w:hAnsi="Arial" w:cs="Arial"/>
-          <w:sz w:val="18"/>
-          <w:szCs w:val="18"/>
-          <w:lang w:val="id-ID"/>
-        </w:rPr>
-        <w:t xml:space="preserve"> </w:t>
-      </w:r>
-      <w:r>
-        <w:rPr>
-          <w:rFonts w:ascii="Arial" w:hAnsi="Arial" w:cs="Arial"/>
+          <w:rFonts w:cs="Arial" w:ascii="Arial" w:hAnsi="Arial"/>
+          <w:sz w:val="18"/>
+          <w:szCs w:val="18"/>
+          <w:lang w:val="id-ID"/>
+        </w:rPr>
+        <w:t xml:space="preserve"> </w:t>
+      </w:r>
+      <w:r>
+        <w:rPr>
+          <w:rFonts w:cs="Arial" w:ascii="Arial" w:hAnsi="Arial"/>
           <w:sz w:val="18"/>
           <w:szCs w:val="18"/>
           <w:lang w:val="en-US"/>
@@ -2179,16 +2317,16 @@
       </w:r>
       <w:r>
         <w:rPr>
-          <w:rFonts w:ascii="Arial" w:hAnsi="Arial" w:cs="Arial"/>
-          <w:sz w:val="18"/>
-          <w:szCs w:val="18"/>
-          <w:lang w:val="id-ID"/>
-        </w:rPr>
-        <w:t xml:space="preserve"> </w:t>
-      </w:r>
-      <w:r>
-        <w:rPr>
-          <w:rFonts w:ascii="Arial" w:hAnsi="Arial" w:cs="Arial"/>
+          <w:rFonts w:cs="Arial" w:ascii="Arial" w:hAnsi="Arial"/>
+          <w:sz w:val="18"/>
+          <w:szCs w:val="18"/>
+          <w:lang w:val="id-ID"/>
+        </w:rPr>
+        <w:t xml:space="preserve"> </w:t>
+      </w:r>
+      <w:r>
+        <w:rPr>
+          <w:rFonts w:cs="Arial" w:ascii="Arial" w:hAnsi="Arial"/>
           <w:sz w:val="18"/>
           <w:szCs w:val="18"/>
           <w:lang w:val="en-US"/>
@@ -2197,16 +2335,16 @@
       </w:r>
       <w:r>
         <w:rPr>
-          <w:rFonts w:ascii="Arial" w:hAnsi="Arial" w:cs="Arial"/>
-          <w:sz w:val="18"/>
-          <w:szCs w:val="18"/>
-          <w:lang w:val="id-ID"/>
-        </w:rPr>
-        <w:t xml:space="preserve"> </w:t>
-      </w:r>
-      <w:r>
-        <w:rPr>
-          <w:rFonts w:ascii="Arial" w:hAnsi="Arial" w:cs="Arial"/>
+          <w:rFonts w:cs="Arial" w:ascii="Arial" w:hAnsi="Arial"/>
+          <w:sz w:val="18"/>
+          <w:szCs w:val="18"/>
+          <w:lang w:val="id-ID"/>
+        </w:rPr>
+        <w:t xml:space="preserve"> </w:t>
+      </w:r>
+      <w:r>
+        <w:rPr>
+          <w:rFonts w:cs="Arial" w:ascii="Arial" w:hAnsi="Arial"/>
           <w:sz w:val="18"/>
           <w:szCs w:val="18"/>
           <w:lang w:val="en-US"/>
@@ -2215,16 +2353,16 @@
       </w:r>
       <w:r>
         <w:rPr>
-          <w:rFonts w:ascii="Arial" w:hAnsi="Arial" w:cs="Arial"/>
-          <w:sz w:val="18"/>
-          <w:szCs w:val="18"/>
-          <w:lang w:val="id-ID"/>
-        </w:rPr>
-        <w:t xml:space="preserve"> </w:t>
-      </w:r>
-      <w:r>
-        <w:rPr>
-          <w:rFonts w:ascii="Arial" w:hAnsi="Arial" w:cs="Arial"/>
+          <w:rFonts w:cs="Arial" w:ascii="Arial" w:hAnsi="Arial"/>
+          <w:sz w:val="18"/>
+          <w:szCs w:val="18"/>
+          <w:lang w:val="id-ID"/>
+        </w:rPr>
+        <w:t xml:space="preserve"> </w:t>
+      </w:r>
+      <w:r>
+        <w:rPr>
+          <w:rFonts w:cs="Arial" w:ascii="Arial" w:hAnsi="Arial"/>
           <w:sz w:val="18"/>
           <w:szCs w:val="18"/>
           <w:lang w:val="en-US"/>
@@ -2233,16 +2371,16 @@
       </w:r>
       <w:r>
         <w:rPr>
-          <w:rFonts w:ascii="Arial" w:hAnsi="Arial" w:cs="Arial"/>
-          <w:sz w:val="18"/>
-          <w:szCs w:val="18"/>
-          <w:lang w:val="id-ID"/>
-        </w:rPr>
-        <w:t xml:space="preserve"> </w:t>
-      </w:r>
-      <w:r>
-        <w:rPr>
-          <w:rFonts w:ascii="Arial" w:hAnsi="Arial" w:cs="Arial"/>
+          <w:rFonts w:cs="Arial" w:ascii="Arial" w:hAnsi="Arial"/>
+          <w:sz w:val="18"/>
+          <w:szCs w:val="18"/>
+          <w:lang w:val="id-ID"/>
+        </w:rPr>
+        <w:t xml:space="preserve"> </w:t>
+      </w:r>
+      <w:r>
+        <w:rPr>
+          <w:rFonts w:cs="Arial" w:ascii="Arial" w:hAnsi="Arial"/>
           <w:sz w:val="18"/>
           <w:szCs w:val="18"/>
           <w:lang w:val="en-US"/>
@@ -2258,10 +2396,12 @@
           <w:numId w:val="1"/>
         </w:numPr>
         <w:tabs>
-          <w:tab w:val="left" w:pos="1350"/>
-          <w:tab w:val="left" w:pos="1620"/>
-          <w:tab w:val="left" w:pos="1890"/>
-        </w:tabs>
+          <w:tab w:val="clear" w:pos="720"/>
+          <w:tab w:val="left" w:pos="1350" w:leader="none"/>
+          <w:tab w:val="left" w:pos="1620" w:leader="none"/>
+          <w:tab w:val="left" w:pos="1890" w:leader="none"/>
+        </w:tabs>
+        <w:spacing w:before="0" w:after="0"/>
         <w:ind w:left="270" w:hanging="270"/>
         <w:contextualSpacing/>
         <w:jc w:val="both"/>
@@ -2274,7 +2414,7 @@
       </w:pPr>
       <w:r>
         <w:rPr>
-          <w:rFonts w:ascii="Arial" w:hAnsi="Arial" w:cs="Arial"/>
+          <w:rFonts w:cs="Arial" w:ascii="Arial" w:hAnsi="Arial"/>
           <w:sz w:val="18"/>
           <w:szCs w:val="18"/>
           <w:lang w:val="en-US"/>
@@ -2283,16 +2423,16 @@
       </w:r>
       <w:r>
         <w:rPr>
-          <w:rFonts w:ascii="Arial" w:hAnsi="Arial" w:cs="Arial"/>
-          <w:sz w:val="18"/>
-          <w:szCs w:val="18"/>
-          <w:lang w:val="id-ID"/>
-        </w:rPr>
-        <w:t xml:space="preserve"> </w:t>
-      </w:r>
-      <w:r>
-        <w:rPr>
-          <w:rFonts w:ascii="Arial" w:hAnsi="Arial" w:cs="Arial"/>
+          <w:rFonts w:cs="Arial" w:ascii="Arial" w:hAnsi="Arial"/>
+          <w:sz w:val="18"/>
+          <w:szCs w:val="18"/>
+          <w:lang w:val="id-ID"/>
+        </w:rPr>
+        <w:t xml:space="preserve"> </w:t>
+      </w:r>
+      <w:r>
+        <w:rPr>
+          <w:rFonts w:cs="Arial" w:ascii="Arial" w:hAnsi="Arial"/>
           <w:sz w:val="18"/>
           <w:szCs w:val="18"/>
           <w:lang w:val="en-US"/>
@@ -2301,16 +2441,16 @@
       </w:r>
       <w:r>
         <w:rPr>
-          <w:rFonts w:ascii="Arial" w:hAnsi="Arial" w:cs="Arial"/>
-          <w:sz w:val="18"/>
-          <w:szCs w:val="18"/>
-          <w:lang w:val="id-ID"/>
-        </w:rPr>
-        <w:t xml:space="preserve"> </w:t>
-      </w:r>
-      <w:r>
-        <w:rPr>
-          <w:rFonts w:ascii="Arial" w:hAnsi="Arial" w:cs="Arial"/>
+          <w:rFonts w:cs="Arial" w:ascii="Arial" w:hAnsi="Arial"/>
+          <w:sz w:val="18"/>
+          <w:szCs w:val="18"/>
+          <w:lang w:val="id-ID"/>
+        </w:rPr>
+        <w:t xml:space="preserve"> </w:t>
+      </w:r>
+      <w:r>
+        <w:rPr>
+          <w:rFonts w:cs="Arial" w:ascii="Arial" w:hAnsi="Arial"/>
           <w:sz w:val="18"/>
           <w:szCs w:val="18"/>
           <w:lang w:val="en-US"/>
@@ -2319,16 +2459,16 @@
       </w:r>
       <w:r>
         <w:rPr>
-          <w:rFonts w:ascii="Arial" w:hAnsi="Arial" w:cs="Arial"/>
-          <w:sz w:val="18"/>
-          <w:szCs w:val="18"/>
-          <w:lang w:val="id-ID"/>
-        </w:rPr>
-        <w:t xml:space="preserve"> </w:t>
-      </w:r>
-      <w:r>
-        <w:rPr>
-          <w:rFonts w:ascii="Arial" w:hAnsi="Arial" w:cs="Arial"/>
+          <w:rFonts w:cs="Arial" w:ascii="Arial" w:hAnsi="Arial"/>
+          <w:sz w:val="18"/>
+          <w:szCs w:val="18"/>
+          <w:lang w:val="id-ID"/>
+        </w:rPr>
+        <w:t xml:space="preserve"> </w:t>
+      </w:r>
+      <w:r>
+        <w:rPr>
+          <w:rFonts w:cs="Arial" w:ascii="Arial" w:hAnsi="Arial"/>
           <w:sz w:val="18"/>
           <w:szCs w:val="18"/>
           <w:lang w:val="en-US"/>
@@ -2337,16 +2477,16 @@
       </w:r>
       <w:r>
         <w:rPr>
-          <w:rFonts w:ascii="Arial" w:hAnsi="Arial" w:cs="Arial"/>
-          <w:sz w:val="18"/>
-          <w:szCs w:val="18"/>
-          <w:lang w:val="id-ID"/>
-        </w:rPr>
-        <w:t xml:space="preserve"> </w:t>
-      </w:r>
-      <w:r>
-        <w:rPr>
-          <w:rFonts w:ascii="Arial" w:hAnsi="Arial" w:cs="Arial"/>
+          <w:rFonts w:cs="Arial" w:ascii="Arial" w:hAnsi="Arial"/>
+          <w:sz w:val="18"/>
+          <w:szCs w:val="18"/>
+          <w:lang w:val="id-ID"/>
+        </w:rPr>
+        <w:t xml:space="preserve"> </w:t>
+      </w:r>
+      <w:r>
+        <w:rPr>
+          <w:rFonts w:cs="Arial" w:ascii="Arial" w:hAnsi="Arial"/>
           <w:sz w:val="18"/>
           <w:szCs w:val="18"/>
           <w:lang w:val="en-US"/>
@@ -2355,16 +2495,16 @@
       </w:r>
       <w:r>
         <w:rPr>
-          <w:rFonts w:ascii="Arial" w:hAnsi="Arial" w:cs="Arial"/>
-          <w:sz w:val="18"/>
-          <w:szCs w:val="18"/>
-          <w:lang w:val="id-ID"/>
-        </w:rPr>
-        <w:t xml:space="preserve"> </w:t>
-      </w:r>
-      <w:r>
-        <w:rPr>
-          <w:rFonts w:ascii="Arial" w:hAnsi="Arial" w:cs="Arial"/>
+          <w:rFonts w:cs="Arial" w:ascii="Arial" w:hAnsi="Arial"/>
+          <w:sz w:val="18"/>
+          <w:szCs w:val="18"/>
+          <w:lang w:val="id-ID"/>
+        </w:rPr>
+        <w:t xml:space="preserve"> </w:t>
+      </w:r>
+      <w:r>
+        <w:rPr>
+          <w:rFonts w:cs="Arial" w:ascii="Arial" w:hAnsi="Arial"/>
           <w:sz w:val="18"/>
           <w:szCs w:val="18"/>
           <w:lang w:val="en-US"/>
@@ -2373,16 +2513,16 @@
       </w:r>
       <w:r>
         <w:rPr>
-          <w:rFonts w:ascii="Arial" w:hAnsi="Arial" w:cs="Arial"/>
-          <w:sz w:val="18"/>
-          <w:szCs w:val="18"/>
-          <w:lang w:val="id-ID"/>
-        </w:rPr>
-        <w:t xml:space="preserve"> </w:t>
-      </w:r>
-      <w:r>
-        <w:rPr>
-          <w:rFonts w:ascii="Arial" w:hAnsi="Arial" w:cs="Arial"/>
+          <w:rFonts w:cs="Arial" w:ascii="Arial" w:hAnsi="Arial"/>
+          <w:sz w:val="18"/>
+          <w:szCs w:val="18"/>
+          <w:lang w:val="id-ID"/>
+        </w:rPr>
+        <w:t xml:space="preserve"> </w:t>
+      </w:r>
+      <w:r>
+        <w:rPr>
+          <w:rFonts w:cs="Arial" w:ascii="Arial" w:hAnsi="Arial"/>
           <w:sz w:val="18"/>
           <w:szCs w:val="18"/>
           <w:lang w:val="en-US"/>
@@ -2391,7 +2531,7 @@
       </w:r>
       <w:r>
         <w:rPr>
-          <w:rFonts w:ascii="Arial" w:hAnsi="Arial" w:cs="Arial"/>
+          <w:rFonts w:cs="Arial" w:ascii="Arial" w:hAnsi="Arial"/>
           <w:sz w:val="18"/>
           <w:szCs w:val="18"/>
           <w:lang w:val="id-ID"/>
@@ -2401,10 +2541,12 @@
     </w:p>
     <w:p>
       <w:pPr>
-        <w:tabs>
-          <w:tab w:val="left" w:pos="1350"/>
-          <w:tab w:val="left" w:pos="1620"/>
-          <w:tab w:val="left" w:pos="1890"/>
+        <w:pStyle w:val="Normal"/>
+        <w:tabs>
+          <w:tab w:val="clear" w:pos="720"/>
+          <w:tab w:val="left" w:pos="1350" w:leader="none"/>
+          <w:tab w:val="left" w:pos="1620" w:leader="none"/>
+          <w:tab w:val="left" w:pos="1890" w:leader="none"/>
         </w:tabs>
         <w:ind w:left="1890" w:hanging="1890"/>
         <w:jc w:val="both"/>
@@ -2415,13 +2557,23 @@
           <w:lang w:val="id-ID"/>
         </w:rPr>
       </w:pPr>
+      <w:r>
+        <w:rPr>
+          <w:rFonts w:cs="Arial" w:ascii="Arial" w:hAnsi="Arial"/>
+          <w:sz w:val="16"/>
+          <w:szCs w:val="16"/>
+          <w:lang w:val="id-ID"/>
+        </w:rPr>
+      </w:r>
     </w:p>
     <w:p>
       <w:pPr>
-        <w:tabs>
-          <w:tab w:val="left" w:pos="1350"/>
-          <w:tab w:val="left" w:pos="1620"/>
-          <w:tab w:val="left" w:pos="1890"/>
+        <w:pStyle w:val="Normal"/>
+        <w:tabs>
+          <w:tab w:val="clear" w:pos="720"/>
+          <w:tab w:val="left" w:pos="1350" w:leader="none"/>
+          <w:tab w:val="left" w:pos="1620" w:leader="none"/>
+          <w:tab w:val="left" w:pos="1890" w:leader="none"/>
         </w:tabs>
         <w:ind w:left="1890" w:hanging="1890"/>
         <w:jc w:val="both"/>
@@ -2432,13 +2584,27 @@
           <w:lang w:val="id-ID"/>
         </w:rPr>
       </w:pPr>
+      <w:r>
+        <w:rPr>
+          <w:rFonts w:cs="Arial" w:ascii="Arial" w:hAnsi="Arial"/>
+          <w:sz w:val="16"/>
+          <w:szCs w:val="16"/>
+          <w:lang w:val="id-ID"/>
+        </w:rPr>
+      </w:r>
     </w:p>
     <w:p>
       <w:pPr>
-        <w:tabs>
-          <w:tab w:val="left" w:pos="1350"/>
-          <w:tab w:val="left" w:pos="1620"/>
-          <w:tab w:val="left" w:pos="1890"/>
+        <w:pStyle w:val="Normal"/>
+        <w:numPr>
+          <w:ilvl w:val="0"/>
+          <w:numId w:val="0"/>
+        </w:numPr>
+        <w:tabs>
+          <w:tab w:val="clear" w:pos="720"/>
+          <w:tab w:val="left" w:pos="1350" w:leader="none"/>
+          <w:tab w:val="left" w:pos="1620" w:leader="none"/>
+          <w:tab w:val="left" w:pos="1890" w:leader="none"/>
         </w:tabs>
         <w:ind w:left="1890" w:hanging="1890"/>
         <w:jc w:val="center"/>
@@ -2452,219 +2618,245 @@
       </w:pPr>
       <w:r>
         <w:rPr>
+          <w:rFonts w:cs="Arial" w:ascii="Arial" w:hAnsi="Arial"/>
+          <w:b/>
+          <w:sz w:val="18"/>
+          <w:szCs w:val="18"/>
+          <w:lang w:val="en-US"/>
+        </w:rPr>
+        <w:t>MENGIZINKAN</w:t>
+      </w:r>
+    </w:p>
+    <w:p>
+      <w:pPr>
+        <w:pStyle w:val="Normal"/>
+        <w:tabs>
+          <w:tab w:val="clear" w:pos="720"/>
+          <w:tab w:val="left" w:pos="1350" w:leader="none"/>
+          <w:tab w:val="left" w:pos="1620" w:leader="none"/>
+          <w:tab w:val="left" w:pos="1890" w:leader="none"/>
+        </w:tabs>
+        <w:ind w:left="1890" w:hanging="1890"/>
+        <w:jc w:val="both"/>
+        <w:rPr>
+          <w:rFonts w:ascii="Arial" w:hAnsi="Arial" w:cs="Arial"/>
+          <w:sz w:val="18"/>
+          <w:szCs w:val="18"/>
+          <w:lang w:val="en-US"/>
+        </w:rPr>
+      </w:pPr>
+      <w:r>
+        <w:rPr>
+          <w:rFonts w:cs="Arial" w:ascii="Arial" w:hAnsi="Arial"/>
+          <w:sz w:val="18"/>
+          <w:szCs w:val="18"/>
+          <w:lang w:val="en-US"/>
+        </w:rPr>
+        <w:t>Kepada</w:t>
+        <w:tab/>
+        <w:tab/>
+        <w:tab/>
+        <w:t>:</w:t>
+      </w:r>
+    </w:p>
+    <w:p>
+      <w:pPr>
+        <w:pStyle w:val="Normal"/>
+        <w:tabs>
+          <w:tab w:val="clear" w:pos="720"/>
+          <w:tab w:val="left" w:pos="1350" w:leader="none"/>
+          <w:tab w:val="left" w:pos="1620" w:leader="none"/>
+          <w:tab w:val="left" w:pos="1890" w:leader="none"/>
+          <w:tab w:val="left" w:pos="2160" w:leader="none"/>
+          <w:tab w:val="left" w:pos="4050" w:leader="none"/>
+        </w:tabs>
+        <w:ind w:left="1890" w:hanging="1890"/>
+        <w:jc w:val="both"/>
+        <w:rPr>
           <w:rFonts w:ascii="Arial" w:hAnsi="Arial" w:cs="Arial"/>
           <w:b/>
-          <w:sz w:val="18"/>
-          <w:szCs w:val="18"/>
-          <w:lang w:val="en-US"/>
-        </w:rPr>
-        <w:t>MENGIZINKAN</w:t>
+          <w:b/>
+          <w:sz w:val="18"/>
+          <w:szCs w:val="18"/>
+          <w:lang w:val="id-ID"/>
+        </w:rPr>
+      </w:pPr>
+      <w:r>
+        <w:rPr>
+          <w:rFonts w:cs="Arial" w:ascii="Arial" w:hAnsi="Arial"/>
+          <w:sz w:val="18"/>
+          <w:szCs w:val="18"/>
+          <w:lang w:val="en-US"/>
+        </w:rPr>
+        <w:t>Nama</w:t>
+        <w:tab/>
+        <w:tab/>
+        <w:tab/>
+        <w:t>:</w:t>
+        <w:tab/>
+      </w:r>
+      <w:r>
+        <w:rPr>
+          <w:rFonts w:cs="Arial" w:ascii="Arial" w:hAnsi="Arial"/>
+          <w:b/>
+          <w:sz w:val="18"/>
+          <w:szCs w:val="18"/>
+          <w:lang w:val="en-US"/>
+        </w:rPr>
+        <w:t>${nama_pemohon}</w:t>
       </w:r>
     </w:p>
     <w:p>
       <w:pPr>
-        <w:tabs>
-          <w:tab w:val="left" w:pos="1350"/>
-          <w:tab w:val="left" w:pos="1620"/>
-          <w:tab w:val="left" w:pos="1890"/>
+        <w:pStyle w:val="Normal"/>
+        <w:tabs>
+          <w:tab w:val="clear" w:pos="720"/>
+          <w:tab w:val="left" w:pos="1350" w:leader="none"/>
+          <w:tab w:val="left" w:pos="1620" w:leader="none"/>
+          <w:tab w:val="left" w:pos="1890" w:leader="none"/>
+          <w:tab w:val="left" w:pos="2160" w:leader="none"/>
         </w:tabs>
         <w:ind w:left="1890" w:hanging="1890"/>
         <w:jc w:val="both"/>
         <w:rPr>
           <w:rFonts w:ascii="Arial" w:hAnsi="Arial" w:cs="Arial"/>
-          <w:sz w:val="18"/>
-          <w:szCs w:val="18"/>
-          <w:lang w:val="en-US"/>
-        </w:rPr>
-      </w:pPr>
-      <w:r>
-        <w:rPr>
-          <w:rFonts w:ascii="Arial" w:hAnsi="Arial" w:cs="Arial"/>
-          <w:sz w:val="18"/>
-          <w:szCs w:val="18"/>
-          <w:lang w:val="en-US"/>
-        </w:rPr>
-        <w:t>Kepada</w:t>
-      </w:r>
-      <w:r>
-        <w:rPr>
-          <w:rFonts w:ascii="Arial" w:hAnsi="Arial" w:cs="Arial"/>
-          <w:sz w:val="18"/>
-          <w:szCs w:val="18"/>
-          <w:lang w:val="en-US"/>
-        </w:rPr>
+          <w:b/>
+          <w:b/>
+          <w:sz w:val="18"/>
+          <w:szCs w:val="18"/>
+          <w:lang w:val="id-ID"/>
+        </w:rPr>
+      </w:pPr>
+      <w:r>
+        <w:rPr>
+          <w:rFonts w:cs="Arial" w:ascii="Arial" w:hAnsi="Arial"/>
+          <w:sz w:val="18"/>
+          <w:szCs w:val="18"/>
+          <w:lang w:val="id-ID"/>
+        </w:rPr>
+        <w:t>Nomor KTP</w:t>
         <w:tab/>
-      </w:r>
-      <w:r>
-        <w:rPr>
-          <w:rFonts w:ascii="Arial" w:hAnsi="Arial" w:cs="Arial"/>
-          <w:sz w:val="18"/>
-          <w:szCs w:val="18"/>
-          <w:lang w:val="en-US"/>
-        </w:rPr>
         <w:tab/>
-      </w:r>
-      <w:r>
-        <w:rPr>
-          <w:rFonts w:ascii="Arial" w:hAnsi="Arial" w:cs="Arial"/>
-          <w:sz w:val="18"/>
-          <w:szCs w:val="18"/>
-          <w:lang w:val="en-US"/>
-        </w:rPr>
         <w:tab/>
         <w:t>:</w:t>
       </w:r>
+      <w:r>
+        <w:rPr>
+          <w:rFonts w:cs="Arial" w:ascii="Arial" w:hAnsi="Arial"/>
+          <w:b/>
+          <w:sz w:val="18"/>
+          <w:szCs w:val="18"/>
+          <w:lang w:val="id-ID"/>
+        </w:rPr>
+        <w:tab/>
+        <w:t>${nik_pemohon}</w:t>
+      </w:r>
     </w:p>
     <w:p>
       <w:pPr>
-        <w:tabs>
-          <w:tab w:val="left" w:pos="1350"/>
-          <w:tab w:val="left" w:pos="1620"/>
-          <w:tab w:val="left" w:pos="1890"/>
-          <w:tab w:val="left" w:pos="2160"/>
-          <w:tab w:val="left" w:pos="4050"/>
+        <w:pStyle w:val="Normal"/>
+        <w:tabs>
+          <w:tab w:val="clear" w:pos="720"/>
+          <w:tab w:val="left" w:pos="1350" w:leader="none"/>
+          <w:tab w:val="left" w:pos="1620" w:leader="none"/>
+          <w:tab w:val="left" w:pos="1890" w:leader="none"/>
+          <w:tab w:val="left" w:pos="2160" w:leader="none"/>
         </w:tabs>
         <w:ind w:left="1890" w:hanging="1890"/>
         <w:jc w:val="both"/>
         <w:rPr>
           <w:rFonts w:ascii="Arial" w:hAnsi="Arial" w:cs="Arial"/>
-          <w:b/>
-          <w:sz w:val="18"/>
-          <w:szCs w:val="18"/>
-          <w:lang w:val="id-ID"/>
-        </w:rPr>
-      </w:pPr>
-      <w:r>
-        <w:rPr>
-          <w:rFonts w:ascii="Arial" w:hAnsi="Arial" w:cs="Arial"/>
-          <w:sz w:val="18"/>
-          <w:szCs w:val="18"/>
-          <w:lang w:val="en-US"/>
-        </w:rPr>
-        <w:t>Nama</w:t>
-      </w:r>
-      <w:r>
-        <w:rPr>
-          <w:rFonts w:ascii="Arial" w:hAnsi="Arial" w:cs="Arial"/>
-          <w:sz w:val="18"/>
-          <w:szCs w:val="18"/>
-          <w:lang w:val="en-US"/>
-        </w:rPr>
+          <w:sz w:val="18"/>
+          <w:szCs w:val="18"/>
+          <w:lang w:val="id-ID"/>
+        </w:rPr>
+      </w:pPr>
+      <w:r>
+        <w:rPr>
+          <w:rFonts w:cs="Arial" w:ascii="Arial" w:hAnsi="Arial"/>
+          <w:sz w:val="18"/>
+          <w:szCs w:val="18"/>
+          <w:lang w:val="id-ID"/>
+        </w:rPr>
+        <w:t>Alamat Pemohon</w:t>
         <w:tab/>
-      </w:r>
-      <w:r>
-        <w:rPr>
-          <w:rFonts w:ascii="Arial" w:hAnsi="Arial" w:cs="Arial"/>
-          <w:sz w:val="18"/>
-          <w:szCs w:val="18"/>
-          <w:lang w:val="en-US"/>
-        </w:rPr>
-        <w:tab/>
-      </w:r>
-      <w:r>
-        <w:rPr>
-          <w:rFonts w:ascii="Arial" w:hAnsi="Arial" w:cs="Arial"/>
-          <w:sz w:val="18"/>
-          <w:szCs w:val="18"/>
-          <w:lang w:val="en-US"/>
-        </w:rPr>
         <w:tab/>
         <w:t>:</w:t>
-      </w:r>
-      <w:r>
-        <w:rPr>
-          <w:rFonts w:ascii="Arial" w:hAnsi="Arial" w:cs="Arial"/>
-          <w:sz w:val="18"/>
-          <w:szCs w:val="18"/>
-          <w:lang w:val="en-US"/>
-        </w:rPr>
         <w:tab/>
-      </w:r>
-      <w:r>
-        <w:rPr>
-          <w:rFonts w:ascii="Arial" w:hAnsi="Arial" w:cs="Arial"/>
-          <w:b/>
-          <w:sz w:val="18"/>
-          <w:szCs w:val="18"/>
-          <w:lang w:val="en-US"/>
-        </w:rPr>
-        <w:t>${nama_pemohon}</w:t>
+        <w:t>${alamat_pemohon}</w:t>
       </w:r>
     </w:p>
     <w:p>
       <w:pPr>
-        <w:tabs>
-          <w:tab w:val="left" w:pos="1350"/>
-          <w:tab w:val="left" w:pos="1620"/>
-          <w:tab w:val="left" w:pos="1890"/>
-          <w:tab w:val="left" w:pos="2160"/>
+        <w:pStyle w:val="Normal"/>
+        <w:tabs>
+          <w:tab w:val="clear" w:pos="720"/>
+          <w:tab w:val="left" w:pos="1350" w:leader="none"/>
+          <w:tab w:val="left" w:pos="1620" w:leader="none"/>
+          <w:tab w:val="left" w:pos="1890" w:leader="none"/>
+          <w:tab w:val="left" w:pos="2160" w:leader="none"/>
         </w:tabs>
         <w:ind w:left="1890" w:hanging="1890"/>
         <w:jc w:val="both"/>
         <w:rPr>
           <w:rFonts w:ascii="Arial" w:hAnsi="Arial" w:cs="Arial"/>
-          <w:b/>
-          <w:sz w:val="18"/>
-          <w:szCs w:val="18"/>
-          <w:lang w:val="id-ID"/>
-        </w:rPr>
-      </w:pPr>
-      <w:r>
-        <w:rPr>
-          <w:rFonts w:ascii="Arial" w:hAnsi="Arial" w:cs="Arial"/>
-          <w:sz w:val="18"/>
-          <w:szCs w:val="18"/>
-          <w:lang w:val="id-ID"/>
-        </w:rPr>
-        <w:t>Nomor KTP</w:t>
-      </w:r>
-      <w:r>
-        <w:rPr>
-          <w:rFonts w:ascii="Arial" w:hAnsi="Arial" w:cs="Arial"/>
-          <w:sz w:val="18"/>
-          <w:szCs w:val="18"/>
-          <w:lang w:val="id-ID"/>
-        </w:rPr>
+          <w:sz w:val="18"/>
+          <w:szCs w:val="18"/>
+          <w:lang w:val="en-US"/>
+        </w:rPr>
+      </w:pPr>
+      <w:r>
+        <w:rPr>
+          <w:rFonts w:cs="Arial" w:ascii="Arial" w:hAnsi="Arial"/>
+          <w:sz w:val="18"/>
+          <w:szCs w:val="18"/>
+          <w:lang w:val="en-US"/>
+        </w:rPr>
+        <w:t>Nama</w:t>
+      </w:r>
+      <w:r>
+        <w:rPr>
+          <w:rFonts w:cs="Arial" w:ascii="Arial" w:hAnsi="Arial"/>
+          <w:sz w:val="18"/>
+          <w:szCs w:val="18"/>
+          <w:lang w:val="id-ID"/>
+        </w:rPr>
+        <w:t xml:space="preserve"> </w:t>
+      </w:r>
+      <w:r>
+        <w:rPr>
+          <w:rFonts w:cs="Arial" w:ascii="Arial" w:hAnsi="Arial"/>
+          <w:sz w:val="18"/>
+          <w:szCs w:val="18"/>
+          <w:lang w:val="en-US"/>
+        </w:rPr>
+        <w:t>DAMIU</w:t>
         <w:tab/>
-      </w:r>
-      <w:r>
-        <w:rPr>
-          <w:rFonts w:ascii="Arial" w:hAnsi="Arial" w:cs="Arial"/>
-          <w:sz w:val="18"/>
-          <w:szCs w:val="18"/>
-          <w:lang w:val="id-ID"/>
-        </w:rPr>
         <w:tab/>
-      </w:r>
-      <w:r>
-        <w:rPr>
-          <w:rFonts w:ascii="Arial" w:hAnsi="Arial" w:cs="Arial"/>
-          <w:sz w:val="18"/>
-          <w:szCs w:val="18"/>
-          <w:lang w:val="id-ID"/>
-        </w:rPr>
         <w:tab/>
         <w:t>:</w:t>
-      </w:r>
-      <w:r>
-        <w:rPr>
-          <w:rFonts w:ascii="Arial" w:hAnsi="Arial" w:cs="Arial"/>
+        <w:tab/>
+      </w:r>
+      <w:r>
+        <w:rPr>
+          <w:rFonts w:cs="Arial" w:ascii="Arial" w:hAnsi="Arial"/>
           <w:b/>
           <w:sz w:val="18"/>
           <w:szCs w:val="18"/>
-          <w:lang w:val="id-ID"/>
-        </w:rPr>
-        <w:tab/>
-        <w:t>${nik_pemohon}</w:t>
+          <w:lang w:val="en-US"/>
+        </w:rPr>
+        <w:t>${nama_damiu}</w:t>
       </w:r>
     </w:p>
     <w:p>
       <w:pPr>
-        <w:tabs>
-          <w:tab w:val="left" w:pos="1350"/>
-          <w:tab w:val="left" w:pos="1620"/>
-          <w:tab w:val="left" w:pos="1890"/>
-          <w:tab w:val="left" w:pos="2160"/>
+        <w:pStyle w:val="Normal"/>
+        <w:tabs>
+          <w:tab w:val="clear" w:pos="720"/>
+          <w:tab w:val="left" w:pos="1350" w:leader="none"/>
+          <w:tab w:val="left" w:pos="1620" w:leader="none"/>
+          <w:tab w:val="left" w:pos="1890" w:leader="none"/>
+          <w:tab w:val="left" w:pos="2160" w:leader="none"/>
         </w:tabs>
         <w:ind w:left="1890" w:hanging="1890"/>
         <w:jc w:val="both"/>
@@ -2677,50 +2869,47 @@
       </w:pPr>
       <w:r>
         <w:rPr>
-          <w:rFonts w:ascii="Arial" w:hAnsi="Arial" w:cs="Arial"/>
-          <w:sz w:val="18"/>
-          <w:szCs w:val="18"/>
-          <w:lang w:val="id-ID"/>
-        </w:rPr>
-        <w:t>Alamat Pemohon</w:t>
-      </w:r>
-      <w:r>
-        <w:rPr>
-          <w:rFonts w:ascii="Arial" w:hAnsi="Arial" w:cs="Arial"/>
-          <w:sz w:val="18"/>
-          <w:szCs w:val="18"/>
-          <w:lang w:val="id-ID"/>
-        </w:rPr>
+          <w:rFonts w:cs="Arial" w:ascii="Arial" w:hAnsi="Arial"/>
+          <w:sz w:val="18"/>
+          <w:szCs w:val="18"/>
+          <w:lang w:val="en-US"/>
+        </w:rPr>
+        <w:t>Alamat</w:t>
+      </w:r>
+      <w:r>
+        <w:rPr>
+          <w:rFonts w:cs="Arial" w:ascii="Arial" w:hAnsi="Arial"/>
+          <w:sz w:val="18"/>
+          <w:szCs w:val="18"/>
+          <w:lang w:val="id-ID"/>
+        </w:rPr>
+        <w:t xml:space="preserve"> </w:t>
+      </w:r>
+      <w:r>
+        <w:rPr>
+          <w:rFonts w:cs="Arial" w:ascii="Arial" w:hAnsi="Arial"/>
+          <w:sz w:val="18"/>
+          <w:szCs w:val="18"/>
+          <w:lang w:val="en-US"/>
+        </w:rPr>
+        <w:t>DAMIU</w:t>
         <w:tab/>
-      </w:r>
-      <w:r>
-        <w:rPr>
-          <w:rFonts w:ascii="Arial" w:hAnsi="Arial" w:cs="Arial"/>
-          <w:sz w:val="18"/>
-          <w:szCs w:val="18"/>
-          <w:lang w:val="id-ID"/>
-        </w:rPr>
+        <w:tab/>
         <w:tab/>
         <w:t>:</w:t>
-      </w:r>
-      <w:r>
-        <w:rPr>
-          <w:rFonts w:ascii="Arial" w:hAnsi="Arial" w:cs="Arial"/>
-          <w:sz w:val="18"/>
-          <w:szCs w:val="18"/>
-          <w:lang w:val="id-ID"/>
-        </w:rPr>
         <w:tab/>
-        <w:t>${alamat_pemohon}</w:t>
+        <w:t>${alamat_damiu}</w:t>
       </w:r>
     </w:p>
     <w:p>
       <w:pPr>
-        <w:tabs>
-          <w:tab w:val="left" w:pos="1350"/>
-          <w:tab w:val="left" w:pos="1620"/>
-          <w:tab w:val="left" w:pos="1890"/>
-          <w:tab w:val="left" w:pos="2160"/>
+        <w:pStyle w:val="Normal"/>
+        <w:tabs>
+          <w:tab w:val="clear" w:pos="720"/>
+          <w:tab w:val="left" w:pos="1350" w:leader="none"/>
+          <w:tab w:val="left" w:pos="1620" w:leader="none"/>
+          <w:tab w:val="left" w:pos="1890" w:leader="none"/>
+          <w:tab w:val="left" w:pos="2160" w:leader="none"/>
         </w:tabs>
         <w:ind w:left="1890" w:hanging="1890"/>
         <w:jc w:val="both"/>
@@ -2728,239 +2917,34 @@
           <w:rFonts w:ascii="Arial" w:hAnsi="Arial" w:cs="Arial"/>
           <w:sz w:val="18"/>
           <w:szCs w:val="18"/>
-          <w:lang w:val="en-US"/>
-        </w:rPr>
-      </w:pPr>
-      <w:r>
-        <w:rPr>
-          <w:rFonts w:ascii="Arial" w:hAnsi="Arial" w:cs="Arial"/>
-          <w:sz w:val="18"/>
-          <w:szCs w:val="18"/>
-          <w:lang w:val="en-US"/>
-        </w:rPr>
-        <w:t>Nama</w:t>
-      </w:r>
-      <w:r>
-        <w:rPr>
-          <w:rFonts w:ascii="Arial" w:hAnsi="Arial" w:cs="Arial"/>
-          <w:sz w:val="18"/>
-          <w:szCs w:val="18"/>
-          <w:lang w:val="id-ID"/>
-        </w:rPr>
-        <w:t xml:space="preserve"> </w:t>
-      </w:r>
-      <w:r>
-        <w:rPr>
-          <w:rFonts w:ascii="Arial" w:hAnsi="Arial" w:cs="Arial"/>
-          <w:sz w:val="18"/>
-          <w:szCs w:val="18"/>
-          <w:lang w:val="en-US"/>
-        </w:rPr>
-        <w:t>DAMIU</w:t>
-      </w:r>
-      <w:r>
-        <w:rPr>
-          <w:rFonts w:ascii="Arial" w:hAnsi="Arial" w:cs="Arial"/>
-          <w:sz w:val="18"/>
-          <w:szCs w:val="18"/>
-          <w:lang w:val="en-US"/>
-        </w:rPr>
+          <w:lang w:val="id-ID"/>
+        </w:rPr>
+      </w:pPr>
+      <w:r>
+        <w:rPr>
+          <w:rFonts w:cs="Arial" w:ascii="Arial" w:hAnsi="Arial"/>
+          <w:sz w:val="18"/>
+          <w:szCs w:val="18"/>
+          <w:lang w:val="en-US"/>
+        </w:rPr>
+        <w:t>Jenis Usaha</w:t>
         <w:tab/>
-      </w:r>
-      <w:r>
-        <w:rPr>
-          <w:rFonts w:ascii="Arial" w:hAnsi="Arial" w:cs="Arial"/>
-          <w:sz w:val="18"/>
-          <w:szCs w:val="18"/>
-          <w:lang w:val="en-US"/>
-        </w:rPr>
         <w:tab/>
-      </w:r>
-      <w:r>
-        <w:rPr>
-          <w:rFonts w:ascii="Arial" w:hAnsi="Arial" w:cs="Arial"/>
-          <w:sz w:val="18"/>
-          <w:szCs w:val="18"/>
-          <w:lang w:val="en-US"/>
-        </w:rPr>
         <w:tab/>
         <w:t>:</w:t>
-      </w:r>
-      <w:r>
-        <w:rPr>
-          <w:rFonts w:ascii="Arial" w:hAnsi="Arial" w:cs="Arial"/>
-          <w:sz w:val="18"/>
-          <w:szCs w:val="18"/>
-          <w:lang w:val="en-US"/>
-        </w:rPr>
         <w:tab/>
-      </w:r>
-      <w:r>
-        <w:rPr>
-          <w:rFonts w:ascii="Arial" w:hAnsi="Arial" w:cs="Arial"/>
-          <w:b/>
-          <w:sz w:val="18"/>
-          <w:szCs w:val="18"/>
-          <w:lang w:val="en-US"/>
-        </w:rPr>
-        <w:t>${nama_damiu}</w:t>
+        <w:t>${jenis_usaha}</w:t>
       </w:r>
     </w:p>
     <w:p>
       <w:pPr>
-        <w:tabs>
-          <w:tab w:val="left" w:pos="1350"/>
-          <w:tab w:val="left" w:pos="1620"/>
-          <w:tab w:val="left" w:pos="1890"/>
-          <w:tab w:val="left" w:pos="2160"/>
-        </w:tabs>
-        <w:ind w:left="1890" w:hanging="1890"/>
-        <w:jc w:val="both"/>
-        <w:rPr>
-          <w:rFonts w:ascii="Arial" w:hAnsi="Arial" w:cs="Arial"/>
-          <w:sz w:val="18"/>
-          <w:szCs w:val="18"/>
-          <w:lang w:val="id-ID"/>
-        </w:rPr>
-      </w:pPr>
-      <w:r>
-        <w:rPr>
-          <w:rFonts w:ascii="Arial" w:hAnsi="Arial" w:cs="Arial"/>
-          <w:sz w:val="18"/>
-          <w:szCs w:val="18"/>
-          <w:lang w:val="en-US"/>
-        </w:rPr>
-        <w:t>Alamat</w:t>
-      </w:r>
-      <w:r>
-        <w:rPr>
-          <w:rFonts w:ascii="Arial" w:hAnsi="Arial" w:cs="Arial"/>
-          <w:sz w:val="18"/>
-          <w:szCs w:val="18"/>
-          <w:lang w:val="id-ID"/>
-        </w:rPr>
-        <w:t xml:space="preserve"> </w:t>
-      </w:r>
-      <w:r>
-        <w:rPr>
-          <w:rFonts w:ascii="Arial" w:hAnsi="Arial" w:cs="Arial"/>
-          <w:sz w:val="18"/>
-          <w:szCs w:val="18"/>
-          <w:lang w:val="en-US"/>
-        </w:rPr>
-        <w:t>DAMIU</w:t>
-      </w:r>
-      <w:r>
-        <w:rPr>
-          <w:rFonts w:ascii="Arial" w:hAnsi="Arial" w:cs="Arial"/>
-          <w:sz w:val="18"/>
-          <w:szCs w:val="18"/>
-          <w:lang w:val="en-US"/>
-        </w:rPr>
-        <w:tab/>
-      </w:r>
-      <w:r>
-        <w:rPr>
-          <w:rFonts w:ascii="Arial" w:hAnsi="Arial" w:cs="Arial"/>
-          <w:sz w:val="18"/>
-          <w:szCs w:val="18"/>
-          <w:lang w:val="en-US"/>
-        </w:rPr>
-        <w:tab/>
-      </w:r>
-      <w:r>
-        <w:rPr>
-          <w:rFonts w:ascii="Arial" w:hAnsi="Arial" w:cs="Arial"/>
-          <w:sz w:val="18"/>
-          <w:szCs w:val="18"/>
-          <w:lang w:val="en-US"/>
-        </w:rPr>
-        <w:tab/>
-        <w:t>:</w:t>
-      </w:r>
-      <w:r>
-        <w:rPr>
-          <w:rFonts w:ascii="Arial" w:hAnsi="Arial" w:cs="Arial"/>
-          <w:sz w:val="18"/>
-          <w:szCs w:val="18"/>
-          <w:lang w:val="en-US"/>
-        </w:rPr>
-        <w:tab/>
-        <w:t>${alamat_damiu}</w:t>
-      </w:r>
-    </w:p>
-    <w:p>
-      <w:pPr>
-        <w:tabs>
-          <w:tab w:val="left" w:pos="1350"/>
-          <w:tab w:val="left" w:pos="1620"/>
-          <w:tab w:val="left" w:pos="1890"/>
-          <w:tab w:val="left" w:pos="2160"/>
-        </w:tabs>
-        <w:ind w:left="1890" w:hanging="1890"/>
-        <w:jc w:val="both"/>
-        <w:rPr>
-          <w:rFonts w:ascii="Arial" w:hAnsi="Arial" w:cs="Arial"/>
-          <w:sz w:val="18"/>
-          <w:szCs w:val="18"/>
-          <w:lang w:val="id-ID"/>
-        </w:rPr>
-      </w:pPr>
-      <w:r>
-        <w:rPr>
-          <w:rFonts w:ascii="Arial" w:hAnsi="Arial" w:cs="Arial"/>
-          <w:sz w:val="18"/>
-          <w:szCs w:val="18"/>
-          <w:lang w:val="en-US"/>
-        </w:rPr>
-        <w:t>Jenis Usaha</w:t>
-      </w:r>
-      <w:r>
-        <w:rPr>
-          <w:rFonts w:ascii="Arial" w:hAnsi="Arial" w:cs="Arial"/>
-          <w:sz w:val="18"/>
-          <w:szCs w:val="18"/>
-          <w:lang w:val="en-US"/>
-        </w:rPr>
-        <w:tab/>
-      </w:r>
-      <w:r>
-        <w:rPr>
-          <w:rFonts w:ascii="Arial" w:hAnsi="Arial" w:cs="Arial"/>
-          <w:sz w:val="18"/>
-          <w:szCs w:val="18"/>
-          <w:lang w:val="en-US"/>
-        </w:rPr>
-        <w:tab/>
-      </w:r>
-      <w:r>
-        <w:rPr>
-          <w:rFonts w:ascii="Arial" w:hAnsi="Arial" w:cs="Arial"/>
-          <w:sz w:val="18"/>
-          <w:szCs w:val="18"/>
-          <w:lang w:val="en-US"/>
-        </w:rPr>
-        <w:tab/>
-        <w:t>:</w:t>
-      </w:r>
-      <w:r>
-        <w:rPr>
-          <w:rFonts w:ascii="Arial" w:hAnsi="Arial" w:cs="Arial"/>
-          <w:sz w:val="18"/>
-          <w:szCs w:val="18"/>
-          <w:lang w:val="en-US"/>
-        </w:rPr>
-        <w:tab/>
-        <w:t>${jenis_usaha}</w:t>
-      </w:r>
-    </w:p>
-    <w:p>
-      <w:pPr>
-        <w:tabs>
-          <w:tab w:val="left" w:pos="1350"/>
-          <w:tab w:val="left" w:pos="1620"/>
-          <w:tab w:val="left" w:pos="1890"/>
-          <w:tab w:val="left" w:pos="2160"/>
+        <w:pStyle w:val="Normal"/>
+        <w:tabs>
+          <w:tab w:val="clear" w:pos="720"/>
+          <w:tab w:val="left" w:pos="1350" w:leader="none"/>
+          <w:tab w:val="left" w:pos="1620" w:leader="none"/>
+          <w:tab w:val="left" w:pos="1890" w:leader="none"/>
+          <w:tab w:val="left" w:pos="2160" w:leader="none"/>
         </w:tabs>
         <w:ind w:left="1890" w:hanging="1890"/>
         <w:jc w:val="both"/>
@@ -2971,14 +2955,24 @@
           <w:lang w:val="id-ID"/>
         </w:rPr>
       </w:pPr>
+      <w:r>
+        <w:rPr>
+          <w:rFonts w:cs="Arial" w:ascii="Arial" w:hAnsi="Arial"/>
+          <w:sz w:val="16"/>
+          <w:szCs w:val="16"/>
+          <w:lang w:val="id-ID"/>
+        </w:rPr>
+      </w:r>
     </w:p>
     <w:p>
       <w:pPr>
-        <w:tabs>
-          <w:tab w:val="left" w:pos="1350"/>
-          <w:tab w:val="left" w:pos="1620"/>
-          <w:tab w:val="left" w:pos="1890"/>
-          <w:tab w:val="left" w:pos="2160"/>
+        <w:pStyle w:val="Normal"/>
+        <w:tabs>
+          <w:tab w:val="clear" w:pos="720"/>
+          <w:tab w:val="left" w:pos="1350" w:leader="none"/>
+          <w:tab w:val="left" w:pos="1620" w:leader="none"/>
+          <w:tab w:val="left" w:pos="1890" w:leader="none"/>
+          <w:tab w:val="left" w:pos="2160" w:leader="none"/>
         </w:tabs>
         <w:ind w:left="1890" w:hanging="1890"/>
         <w:jc w:val="both"/>
@@ -2991,7 +2985,7 @@
       </w:pPr>
       <w:r>
         <w:rPr>
-          <w:rFonts w:ascii="Arial" w:hAnsi="Arial" w:cs="Arial"/>
+          <w:rFonts w:cs="Arial" w:ascii="Arial" w:hAnsi="Arial"/>
           <w:sz w:val="18"/>
           <w:szCs w:val="18"/>
           <w:lang w:val="en-US"/>
@@ -3000,16 +2994,16 @@
       </w:r>
       <w:r>
         <w:rPr>
-          <w:rFonts w:ascii="Arial" w:hAnsi="Arial" w:cs="Arial"/>
-          <w:sz w:val="18"/>
-          <w:szCs w:val="18"/>
-          <w:lang w:val="id-ID"/>
-        </w:rPr>
-        <w:t xml:space="preserve"> </w:t>
-      </w:r>
-      <w:r>
-        <w:rPr>
-          <w:rFonts w:ascii="Arial" w:hAnsi="Arial" w:cs="Arial"/>
+          <w:rFonts w:cs="Arial" w:ascii="Arial" w:hAnsi="Arial"/>
+          <w:sz w:val="18"/>
+          <w:szCs w:val="18"/>
+          <w:lang w:val="id-ID"/>
+        </w:rPr>
+        <w:t xml:space="preserve"> </w:t>
+      </w:r>
+      <w:r>
+        <w:rPr>
+          <w:rFonts w:cs="Arial" w:ascii="Arial" w:hAnsi="Arial"/>
           <w:sz w:val="18"/>
           <w:szCs w:val="18"/>
           <w:lang w:val="en-US"/>
@@ -3018,16 +3012,16 @@
       </w:r>
       <w:r>
         <w:rPr>
-          <w:rFonts w:ascii="Arial" w:hAnsi="Arial" w:cs="Arial"/>
-          <w:sz w:val="18"/>
-          <w:szCs w:val="18"/>
-          <w:lang w:val="id-ID"/>
-        </w:rPr>
-        <w:t xml:space="preserve"> </w:t>
-      </w:r>
-      <w:r>
-        <w:rPr>
-          <w:rFonts w:ascii="Arial" w:hAnsi="Arial" w:cs="Arial"/>
+          <w:rFonts w:cs="Arial" w:ascii="Arial" w:hAnsi="Arial"/>
+          <w:sz w:val="18"/>
+          <w:szCs w:val="18"/>
+          <w:lang w:val="id-ID"/>
+        </w:rPr>
+        <w:t xml:space="preserve"> </w:t>
+      </w:r>
+      <w:r>
+        <w:rPr>
+          <w:rFonts w:cs="Arial" w:ascii="Arial" w:hAnsi="Arial"/>
           <w:sz w:val="18"/>
           <w:szCs w:val="18"/>
           <w:lang w:val="en-US"/>
@@ -3036,16 +3030,16 @@
       </w:r>
       <w:r>
         <w:rPr>
-          <w:rFonts w:ascii="Arial" w:hAnsi="Arial" w:cs="Arial"/>
-          <w:sz w:val="18"/>
-          <w:szCs w:val="18"/>
-          <w:lang w:val="id-ID"/>
-        </w:rPr>
-        <w:t xml:space="preserve"> </w:t>
-      </w:r>
-      <w:r>
-        <w:rPr>
-          <w:rFonts w:ascii="Arial" w:hAnsi="Arial" w:cs="Arial"/>
+          <w:rFonts w:cs="Arial" w:ascii="Arial" w:hAnsi="Arial"/>
+          <w:sz w:val="18"/>
+          <w:szCs w:val="18"/>
+          <w:lang w:val="id-ID"/>
+        </w:rPr>
+        <w:t xml:space="preserve"> </w:t>
+      </w:r>
+      <w:r>
+        <w:rPr>
+          <w:rFonts w:cs="Arial" w:ascii="Arial" w:hAnsi="Arial"/>
           <w:sz w:val="18"/>
           <w:szCs w:val="18"/>
           <w:lang w:val="en-US"/>
@@ -3061,13 +3055,14 @@
           <w:numId w:val="2"/>
         </w:numPr>
         <w:tabs>
-          <w:tab w:val="left" w:pos="270"/>
-          <w:tab w:val="left" w:pos="1350"/>
-          <w:tab w:val="left" w:pos="1620"/>
-          <w:tab w:val="left" w:pos="1890"/>
-          <w:tab w:val="left" w:pos="2160"/>
-        </w:tabs>
-        <w:spacing w:line="276" w:lineRule="auto"/>
+          <w:tab w:val="clear" w:pos="720"/>
+          <w:tab w:val="left" w:pos="270" w:leader="none"/>
+          <w:tab w:val="left" w:pos="1350" w:leader="none"/>
+          <w:tab w:val="left" w:pos="1620" w:leader="none"/>
+          <w:tab w:val="left" w:pos="1890" w:leader="none"/>
+          <w:tab w:val="left" w:pos="2160" w:leader="none"/>
+        </w:tabs>
+        <w:spacing w:lineRule="auto" w:line="276" w:before="0" w:after="0"/>
         <w:ind w:left="270" w:hanging="270"/>
         <w:contextualSpacing/>
         <w:jc w:val="both"/>
@@ -3080,7 +3075,7 @@
       </w:pPr>
       <w:r>
         <w:rPr>
-          <w:rFonts w:ascii="Arial" w:hAnsi="Arial" w:cs="Arial"/>
+          <w:rFonts w:cs="Arial" w:ascii="Arial" w:hAnsi="Arial"/>
           <w:sz w:val="18"/>
           <w:szCs w:val="18"/>
           <w:lang w:val="en-US"/>
@@ -3089,16 +3084,16 @@
       </w:r>
       <w:r>
         <w:rPr>
-          <w:rFonts w:ascii="Arial" w:hAnsi="Arial" w:cs="Arial"/>
-          <w:sz w:val="18"/>
-          <w:szCs w:val="18"/>
-          <w:lang w:val="id-ID"/>
-        </w:rPr>
-        <w:t xml:space="preserve"> </w:t>
-      </w:r>
-      <w:r>
-        <w:rPr>
-          <w:rFonts w:ascii="Arial" w:hAnsi="Arial" w:cs="Arial"/>
+          <w:rFonts w:cs="Arial" w:ascii="Arial" w:hAnsi="Arial"/>
+          <w:sz w:val="18"/>
+          <w:szCs w:val="18"/>
+          <w:lang w:val="id-ID"/>
+        </w:rPr>
+        <w:t xml:space="preserve"> </w:t>
+      </w:r>
+      <w:r>
+        <w:rPr>
+          <w:rFonts w:cs="Arial" w:ascii="Arial" w:hAnsi="Arial"/>
           <w:sz w:val="18"/>
           <w:szCs w:val="18"/>
           <w:lang w:val="en-US"/>
@@ -3107,16 +3102,16 @@
       </w:r>
       <w:r>
         <w:rPr>
-          <w:rFonts w:ascii="Arial" w:hAnsi="Arial" w:cs="Arial"/>
-          <w:sz w:val="18"/>
-          <w:szCs w:val="18"/>
-          <w:lang w:val="id-ID"/>
-        </w:rPr>
-        <w:t xml:space="preserve"> </w:t>
-      </w:r>
-      <w:r>
-        <w:rPr>
-          <w:rFonts w:ascii="Arial" w:hAnsi="Arial" w:cs="Arial"/>
+          <w:rFonts w:cs="Arial" w:ascii="Arial" w:hAnsi="Arial"/>
+          <w:sz w:val="18"/>
+          <w:szCs w:val="18"/>
+          <w:lang w:val="id-ID"/>
+        </w:rPr>
+        <w:t xml:space="preserve"> </w:t>
+      </w:r>
+      <w:r>
+        <w:rPr>
+          <w:rFonts w:cs="Arial" w:ascii="Arial" w:hAnsi="Arial"/>
           <w:sz w:val="18"/>
           <w:szCs w:val="18"/>
           <w:lang w:val="en-US"/>
@@ -3125,16 +3120,16 @@
       </w:r>
       <w:r>
         <w:rPr>
-          <w:rFonts w:ascii="Arial" w:hAnsi="Arial" w:cs="Arial"/>
-          <w:sz w:val="18"/>
-          <w:szCs w:val="18"/>
-          <w:lang w:val="id-ID"/>
-        </w:rPr>
-        <w:t xml:space="preserve"> </w:t>
-      </w:r>
-      <w:r>
-        <w:rPr>
-          <w:rFonts w:ascii="Arial" w:hAnsi="Arial" w:cs="Arial"/>
+          <w:rFonts w:cs="Arial" w:ascii="Arial" w:hAnsi="Arial"/>
+          <w:sz w:val="18"/>
+          <w:szCs w:val="18"/>
+          <w:lang w:val="id-ID"/>
+        </w:rPr>
+        <w:t xml:space="preserve"> </w:t>
+      </w:r>
+      <w:r>
+        <w:rPr>
+          <w:rFonts w:cs="Arial" w:ascii="Arial" w:hAnsi="Arial"/>
           <w:sz w:val="18"/>
           <w:szCs w:val="18"/>
           <w:lang w:val="en-US"/>
@@ -3143,16 +3138,16 @@
       </w:r>
       <w:r>
         <w:rPr>
-          <w:rFonts w:ascii="Arial" w:hAnsi="Arial" w:cs="Arial"/>
-          <w:sz w:val="18"/>
-          <w:szCs w:val="18"/>
-          <w:lang w:val="id-ID"/>
-        </w:rPr>
-        <w:t xml:space="preserve"> </w:t>
-      </w:r>
-      <w:r>
-        <w:rPr>
-          <w:rFonts w:ascii="Arial" w:hAnsi="Arial" w:cs="Arial"/>
+          <w:rFonts w:cs="Arial" w:ascii="Arial" w:hAnsi="Arial"/>
+          <w:sz w:val="18"/>
+          <w:szCs w:val="18"/>
+          <w:lang w:val="id-ID"/>
+        </w:rPr>
+        <w:t xml:space="preserve"> </w:t>
+      </w:r>
+      <w:r>
+        <w:rPr>
+          <w:rFonts w:cs="Arial" w:ascii="Arial" w:hAnsi="Arial"/>
           <w:sz w:val="18"/>
           <w:szCs w:val="18"/>
           <w:lang w:val="en-US"/>
@@ -3161,16 +3156,16 @@
       </w:r>
       <w:r>
         <w:rPr>
-          <w:rFonts w:ascii="Arial" w:hAnsi="Arial" w:cs="Arial"/>
-          <w:sz w:val="18"/>
-          <w:szCs w:val="18"/>
-          <w:lang w:val="id-ID"/>
-        </w:rPr>
-        <w:t xml:space="preserve"> </w:t>
-      </w:r>
-      <w:r>
-        <w:rPr>
-          <w:rFonts w:ascii="Arial" w:hAnsi="Arial" w:cs="Arial"/>
+          <w:rFonts w:cs="Arial" w:ascii="Arial" w:hAnsi="Arial"/>
+          <w:sz w:val="18"/>
+          <w:szCs w:val="18"/>
+          <w:lang w:val="id-ID"/>
+        </w:rPr>
+        <w:t xml:space="preserve"> </w:t>
+      </w:r>
+      <w:r>
+        <w:rPr>
+          <w:rFonts w:cs="Arial" w:ascii="Arial" w:hAnsi="Arial"/>
           <w:sz w:val="18"/>
           <w:szCs w:val="18"/>
           <w:lang w:val="en-US"/>
@@ -3179,16 +3174,16 @@
       </w:r>
       <w:r>
         <w:rPr>
-          <w:rFonts w:ascii="Arial" w:hAnsi="Arial" w:cs="Arial"/>
-          <w:sz w:val="18"/>
-          <w:szCs w:val="18"/>
-          <w:lang w:val="id-ID"/>
-        </w:rPr>
-        <w:t xml:space="preserve"> </w:t>
-      </w:r>
-      <w:r>
-        <w:rPr>
-          <w:rFonts w:ascii="Arial" w:hAnsi="Arial" w:cs="Arial"/>
+          <w:rFonts w:cs="Arial" w:ascii="Arial" w:hAnsi="Arial"/>
+          <w:sz w:val="18"/>
+          <w:szCs w:val="18"/>
+          <w:lang w:val="id-ID"/>
+        </w:rPr>
+        <w:t xml:space="preserve"> </w:t>
+      </w:r>
+      <w:r>
+        <w:rPr>
+          <w:rFonts w:cs="Arial" w:ascii="Arial" w:hAnsi="Arial"/>
           <w:sz w:val="18"/>
           <w:szCs w:val="18"/>
           <w:lang w:val="en-US"/>
@@ -3197,16 +3192,16 @@
       </w:r>
       <w:r>
         <w:rPr>
-          <w:rFonts w:ascii="Arial" w:hAnsi="Arial" w:cs="Arial"/>
-          <w:sz w:val="18"/>
-          <w:szCs w:val="18"/>
-          <w:lang w:val="id-ID"/>
-        </w:rPr>
-        <w:t xml:space="preserve"> </w:t>
-      </w:r>
-      <w:r>
-        <w:rPr>
-          <w:rFonts w:ascii="Arial" w:hAnsi="Arial" w:cs="Arial"/>
+          <w:rFonts w:cs="Arial" w:ascii="Arial" w:hAnsi="Arial"/>
+          <w:sz w:val="18"/>
+          <w:szCs w:val="18"/>
+          <w:lang w:val="id-ID"/>
+        </w:rPr>
+        <w:t xml:space="preserve"> </w:t>
+      </w:r>
+      <w:r>
+        <w:rPr>
+          <w:rFonts w:cs="Arial" w:ascii="Arial" w:hAnsi="Arial"/>
           <w:sz w:val="18"/>
           <w:szCs w:val="18"/>
           <w:lang w:val="en-US"/>
@@ -3215,16 +3210,16 @@
       </w:r>
       <w:r>
         <w:rPr>
-          <w:rFonts w:ascii="Arial" w:hAnsi="Arial" w:cs="Arial"/>
-          <w:sz w:val="18"/>
-          <w:szCs w:val="18"/>
-          <w:lang w:val="id-ID"/>
-        </w:rPr>
-        <w:t xml:space="preserve"> </w:t>
-      </w:r>
-      <w:r>
-        <w:rPr>
-          <w:rFonts w:ascii="Arial" w:hAnsi="Arial" w:cs="Arial"/>
+          <w:rFonts w:cs="Arial" w:ascii="Arial" w:hAnsi="Arial"/>
+          <w:sz w:val="18"/>
+          <w:szCs w:val="18"/>
+          <w:lang w:val="id-ID"/>
+        </w:rPr>
+        <w:t xml:space="preserve"> </w:t>
+      </w:r>
+      <w:r>
+        <w:rPr>
+          <w:rFonts w:cs="Arial" w:ascii="Arial" w:hAnsi="Arial"/>
           <w:sz w:val="18"/>
           <w:szCs w:val="18"/>
           <w:lang w:val="en-US"/>
@@ -3233,16 +3228,16 @@
       </w:r>
       <w:r>
         <w:rPr>
-          <w:rFonts w:ascii="Arial" w:hAnsi="Arial" w:cs="Arial"/>
-          <w:sz w:val="18"/>
-          <w:szCs w:val="18"/>
-          <w:lang w:val="id-ID"/>
-        </w:rPr>
-        <w:t xml:space="preserve"> </w:t>
-      </w:r>
-      <w:r>
-        <w:rPr>
-          <w:rFonts w:ascii="Arial" w:hAnsi="Arial" w:cs="Arial"/>
+          <w:rFonts w:cs="Arial" w:ascii="Arial" w:hAnsi="Arial"/>
+          <w:sz w:val="18"/>
+          <w:szCs w:val="18"/>
+          <w:lang w:val="id-ID"/>
+        </w:rPr>
+        <w:t xml:space="preserve"> </w:t>
+      </w:r>
+      <w:r>
+        <w:rPr>
+          <w:rFonts w:cs="Arial" w:ascii="Arial" w:hAnsi="Arial"/>
           <w:sz w:val="18"/>
           <w:szCs w:val="18"/>
           <w:lang w:val="en-US"/>
@@ -3251,16 +3246,16 @@
       </w:r>
       <w:r>
         <w:rPr>
-          <w:rFonts w:ascii="Arial" w:hAnsi="Arial" w:cs="Arial"/>
-          <w:sz w:val="18"/>
-          <w:szCs w:val="18"/>
-          <w:lang w:val="id-ID"/>
-        </w:rPr>
-        <w:t xml:space="preserve"> </w:t>
-      </w:r>
-      <w:r>
-        <w:rPr>
-          <w:rFonts w:ascii="Arial" w:hAnsi="Arial" w:cs="Arial"/>
+          <w:rFonts w:cs="Arial" w:ascii="Arial" w:hAnsi="Arial"/>
+          <w:sz w:val="18"/>
+          <w:szCs w:val="18"/>
+          <w:lang w:val="id-ID"/>
+        </w:rPr>
+        <w:t xml:space="preserve"> </w:t>
+      </w:r>
+      <w:r>
+        <w:rPr>
+          <w:rFonts w:cs="Arial" w:ascii="Arial" w:hAnsi="Arial"/>
           <w:sz w:val="18"/>
           <w:szCs w:val="18"/>
           <w:lang w:val="en-US"/>
@@ -3276,13 +3271,14 @@
           <w:numId w:val="2"/>
         </w:numPr>
         <w:tabs>
-          <w:tab w:val="left" w:pos="270"/>
-          <w:tab w:val="left" w:pos="1350"/>
-          <w:tab w:val="left" w:pos="1620"/>
-          <w:tab w:val="left" w:pos="1890"/>
-          <w:tab w:val="left" w:pos="2160"/>
-        </w:tabs>
-        <w:spacing w:line="276" w:lineRule="auto"/>
+          <w:tab w:val="clear" w:pos="720"/>
+          <w:tab w:val="left" w:pos="270" w:leader="none"/>
+          <w:tab w:val="left" w:pos="1350" w:leader="none"/>
+          <w:tab w:val="left" w:pos="1620" w:leader="none"/>
+          <w:tab w:val="left" w:pos="1890" w:leader="none"/>
+          <w:tab w:val="left" w:pos="2160" w:leader="none"/>
+        </w:tabs>
+        <w:spacing w:lineRule="auto" w:line="276" w:before="0" w:after="0"/>
         <w:ind w:left="270" w:hanging="270"/>
         <w:contextualSpacing/>
         <w:jc w:val="both"/>
@@ -3295,7 +3291,7 @@
       </w:pPr>
       <w:r>
         <w:rPr>
-          <w:rFonts w:ascii="Arial" w:hAnsi="Arial" w:cs="Arial"/>
+          <w:rFonts w:cs="Arial" w:ascii="Arial" w:hAnsi="Arial"/>
           <w:sz w:val="18"/>
           <w:szCs w:val="18"/>
           <w:lang w:val="en-US"/>
@@ -3304,16 +3300,16 @@
       </w:r>
       <w:r>
         <w:rPr>
-          <w:rFonts w:ascii="Arial" w:hAnsi="Arial" w:cs="Arial"/>
-          <w:sz w:val="18"/>
-          <w:szCs w:val="18"/>
-          <w:lang w:val="id-ID"/>
-        </w:rPr>
-        <w:t xml:space="preserve"> </w:t>
-      </w:r>
-      <w:r>
-        <w:rPr>
-          <w:rFonts w:ascii="Arial" w:hAnsi="Arial" w:cs="Arial"/>
+          <w:rFonts w:cs="Arial" w:ascii="Arial" w:hAnsi="Arial"/>
+          <w:sz w:val="18"/>
+          <w:szCs w:val="18"/>
+          <w:lang w:val="id-ID"/>
+        </w:rPr>
+        <w:t xml:space="preserve"> </w:t>
+      </w:r>
+      <w:r>
+        <w:rPr>
+          <w:rFonts w:cs="Arial" w:ascii="Arial" w:hAnsi="Arial"/>
           <w:sz w:val="18"/>
           <w:szCs w:val="18"/>
           <w:lang w:val="en-US"/>
@@ -3322,16 +3318,16 @@
       </w:r>
       <w:r>
         <w:rPr>
-          <w:rFonts w:ascii="Arial" w:hAnsi="Arial" w:cs="Arial"/>
-          <w:sz w:val="18"/>
-          <w:szCs w:val="18"/>
-          <w:lang w:val="id-ID"/>
-        </w:rPr>
-        <w:t xml:space="preserve"> </w:t>
-      </w:r>
-      <w:r>
-        <w:rPr>
-          <w:rFonts w:ascii="Arial" w:hAnsi="Arial" w:cs="Arial"/>
+          <w:rFonts w:cs="Arial" w:ascii="Arial" w:hAnsi="Arial"/>
+          <w:sz w:val="18"/>
+          <w:szCs w:val="18"/>
+          <w:lang w:val="id-ID"/>
+        </w:rPr>
+        <w:t xml:space="preserve"> </w:t>
+      </w:r>
+      <w:r>
+        <w:rPr>
+          <w:rFonts w:cs="Arial" w:ascii="Arial" w:hAnsi="Arial"/>
           <w:sz w:val="18"/>
           <w:szCs w:val="18"/>
           <w:lang w:val="en-US"/>
@@ -3340,16 +3336,16 @@
       </w:r>
       <w:r>
         <w:rPr>
-          <w:rFonts w:ascii="Arial" w:hAnsi="Arial" w:cs="Arial"/>
-          <w:sz w:val="18"/>
-          <w:szCs w:val="18"/>
-          <w:lang w:val="id-ID"/>
-        </w:rPr>
-        <w:t xml:space="preserve"> </w:t>
-      </w:r>
-      <w:r>
-        <w:rPr>
-          <w:rFonts w:ascii="Arial" w:hAnsi="Arial" w:cs="Arial"/>
+          <w:rFonts w:cs="Arial" w:ascii="Arial" w:hAnsi="Arial"/>
+          <w:sz w:val="18"/>
+          <w:szCs w:val="18"/>
+          <w:lang w:val="id-ID"/>
+        </w:rPr>
+        <w:t xml:space="preserve"> </w:t>
+      </w:r>
+      <w:r>
+        <w:rPr>
+          <w:rFonts w:cs="Arial" w:ascii="Arial" w:hAnsi="Arial"/>
           <w:sz w:val="18"/>
           <w:szCs w:val="18"/>
           <w:lang w:val="en-US"/>
@@ -3358,16 +3354,16 @@
       </w:r>
       <w:r>
         <w:rPr>
-          <w:rFonts w:ascii="Arial" w:hAnsi="Arial" w:cs="Arial"/>
-          <w:sz w:val="18"/>
-          <w:szCs w:val="18"/>
-          <w:lang w:val="id-ID"/>
-        </w:rPr>
-        <w:t xml:space="preserve"> </w:t>
-      </w:r>
-      <w:r>
-        <w:rPr>
-          <w:rFonts w:ascii="Arial" w:hAnsi="Arial" w:cs="Arial"/>
+          <w:rFonts w:cs="Arial" w:ascii="Arial" w:hAnsi="Arial"/>
+          <w:sz w:val="18"/>
+          <w:szCs w:val="18"/>
+          <w:lang w:val="id-ID"/>
+        </w:rPr>
+        <w:t xml:space="preserve"> </w:t>
+      </w:r>
+      <w:r>
+        <w:rPr>
+          <w:rFonts w:cs="Arial" w:ascii="Arial" w:hAnsi="Arial"/>
           <w:sz w:val="18"/>
           <w:szCs w:val="18"/>
           <w:lang w:val="en-US"/>
@@ -3376,16 +3372,16 @@
       </w:r>
       <w:r>
         <w:rPr>
-          <w:rFonts w:ascii="Arial" w:hAnsi="Arial" w:cs="Arial"/>
-          <w:sz w:val="18"/>
-          <w:szCs w:val="18"/>
-          <w:lang w:val="id-ID"/>
-        </w:rPr>
-        <w:t xml:space="preserve"> </w:t>
-      </w:r>
-      <w:r>
-        <w:rPr>
-          <w:rFonts w:ascii="Arial" w:hAnsi="Arial" w:cs="Arial"/>
+          <w:rFonts w:cs="Arial" w:ascii="Arial" w:hAnsi="Arial"/>
+          <w:sz w:val="18"/>
+          <w:szCs w:val="18"/>
+          <w:lang w:val="id-ID"/>
+        </w:rPr>
+        <w:t xml:space="preserve"> </w:t>
+      </w:r>
+      <w:r>
+        <w:rPr>
+          <w:rFonts w:cs="Arial" w:ascii="Arial" w:hAnsi="Arial"/>
           <w:sz w:val="18"/>
           <w:szCs w:val="18"/>
           <w:lang w:val="en-US"/>
@@ -3394,16 +3390,16 @@
       </w:r>
       <w:r>
         <w:rPr>
-          <w:rFonts w:ascii="Arial" w:hAnsi="Arial" w:cs="Arial"/>
-          <w:sz w:val="18"/>
-          <w:szCs w:val="18"/>
-          <w:lang w:val="id-ID"/>
-        </w:rPr>
-        <w:t xml:space="preserve"> </w:t>
-      </w:r>
-      <w:r>
-        <w:rPr>
-          <w:rFonts w:ascii="Arial" w:hAnsi="Arial" w:cs="Arial"/>
+          <w:rFonts w:cs="Arial" w:ascii="Arial" w:hAnsi="Arial"/>
+          <w:sz w:val="18"/>
+          <w:szCs w:val="18"/>
+          <w:lang w:val="id-ID"/>
+        </w:rPr>
+        <w:t xml:space="preserve"> </w:t>
+      </w:r>
+      <w:r>
+        <w:rPr>
+          <w:rFonts w:cs="Arial" w:ascii="Arial" w:hAnsi="Arial"/>
           <w:sz w:val="18"/>
           <w:szCs w:val="18"/>
           <w:lang w:val="en-US"/>
@@ -3412,16 +3408,16 @@
       </w:r>
       <w:r>
         <w:rPr>
-          <w:rFonts w:ascii="Arial" w:hAnsi="Arial" w:cs="Arial"/>
-          <w:sz w:val="18"/>
-          <w:szCs w:val="18"/>
-          <w:lang w:val="id-ID"/>
-        </w:rPr>
-        <w:t xml:space="preserve"> </w:t>
-      </w:r>
-      <w:r>
-        <w:rPr>
-          <w:rFonts w:ascii="Arial" w:hAnsi="Arial" w:cs="Arial"/>
+          <w:rFonts w:cs="Arial" w:ascii="Arial" w:hAnsi="Arial"/>
+          <w:sz w:val="18"/>
+          <w:szCs w:val="18"/>
+          <w:lang w:val="id-ID"/>
+        </w:rPr>
+        <w:t xml:space="preserve"> </w:t>
+      </w:r>
+      <w:r>
+        <w:rPr>
+          <w:rFonts w:cs="Arial" w:ascii="Arial" w:hAnsi="Arial"/>
           <w:sz w:val="18"/>
           <w:szCs w:val="18"/>
           <w:lang w:val="en-US"/>
@@ -3430,16 +3426,16 @@
       </w:r>
       <w:r>
         <w:rPr>
-          <w:rFonts w:ascii="Arial" w:hAnsi="Arial" w:cs="Arial"/>
-          <w:sz w:val="18"/>
-          <w:szCs w:val="18"/>
-          <w:lang w:val="id-ID"/>
-        </w:rPr>
-        <w:t xml:space="preserve"> </w:t>
-      </w:r>
-      <w:r>
-        <w:rPr>
-          <w:rFonts w:ascii="Arial" w:hAnsi="Arial" w:cs="Arial"/>
+          <w:rFonts w:cs="Arial" w:ascii="Arial" w:hAnsi="Arial"/>
+          <w:sz w:val="18"/>
+          <w:szCs w:val="18"/>
+          <w:lang w:val="id-ID"/>
+        </w:rPr>
+        <w:t xml:space="preserve"> </w:t>
+      </w:r>
+      <w:r>
+        <w:rPr>
+          <w:rFonts w:cs="Arial" w:ascii="Arial" w:hAnsi="Arial"/>
           <w:sz w:val="18"/>
           <w:szCs w:val="18"/>
           <w:lang w:val="en-US"/>
@@ -3448,16 +3444,16 @@
       </w:r>
       <w:r>
         <w:rPr>
-          <w:rFonts w:ascii="Arial" w:hAnsi="Arial" w:cs="Arial"/>
-          <w:sz w:val="18"/>
-          <w:szCs w:val="18"/>
-          <w:lang w:val="id-ID"/>
-        </w:rPr>
-        <w:t xml:space="preserve"> </w:t>
-      </w:r>
-      <w:r>
-        <w:rPr>
-          <w:rFonts w:ascii="Arial" w:hAnsi="Arial" w:cs="Arial"/>
+          <w:rFonts w:cs="Arial" w:ascii="Arial" w:hAnsi="Arial"/>
+          <w:sz w:val="18"/>
+          <w:szCs w:val="18"/>
+          <w:lang w:val="id-ID"/>
+        </w:rPr>
+        <w:t xml:space="preserve"> </w:t>
+      </w:r>
+      <w:r>
+        <w:rPr>
+          <w:rFonts w:cs="Arial" w:ascii="Arial" w:hAnsi="Arial"/>
           <w:sz w:val="18"/>
           <w:szCs w:val="18"/>
           <w:lang w:val="en-US"/>
@@ -3473,13 +3469,14 @@
           <w:numId w:val="2"/>
         </w:numPr>
         <w:tabs>
-          <w:tab w:val="left" w:pos="270"/>
-          <w:tab w:val="left" w:pos="1350"/>
-          <w:tab w:val="left" w:pos="1620"/>
-          <w:tab w:val="left" w:pos="1890"/>
-          <w:tab w:val="left" w:pos="2160"/>
-        </w:tabs>
-        <w:spacing w:line="276" w:lineRule="auto"/>
+          <w:tab w:val="clear" w:pos="720"/>
+          <w:tab w:val="left" w:pos="270" w:leader="none"/>
+          <w:tab w:val="left" w:pos="1350" w:leader="none"/>
+          <w:tab w:val="left" w:pos="1620" w:leader="none"/>
+          <w:tab w:val="left" w:pos="1890" w:leader="none"/>
+          <w:tab w:val="left" w:pos="2160" w:leader="none"/>
+        </w:tabs>
+        <w:spacing w:lineRule="auto" w:line="276" w:before="0" w:after="0"/>
         <w:ind w:left="270" w:hanging="270"/>
         <w:contextualSpacing/>
         <w:jc w:val="both"/>
@@ -3492,7 +3489,7 @@
       </w:pPr>
       <w:r>
         <w:rPr>
-          <w:rFonts w:ascii="Arial" w:hAnsi="Arial" w:cs="Arial"/>
+          <w:rFonts w:cs="Arial" w:ascii="Arial" w:hAnsi="Arial"/>
           <w:sz w:val="18"/>
           <w:szCs w:val="18"/>
           <w:lang w:val="en-US"/>
@@ -3501,16 +3498,16 @@
       </w:r>
       <w:r>
         <w:rPr>
-          <w:rFonts w:ascii="Arial" w:hAnsi="Arial" w:cs="Arial"/>
-          <w:sz w:val="18"/>
-          <w:szCs w:val="18"/>
-          <w:lang w:val="id-ID"/>
-        </w:rPr>
-        <w:t xml:space="preserve"> </w:t>
-      </w:r>
-      <w:r>
-        <w:rPr>
-          <w:rFonts w:ascii="Arial" w:hAnsi="Arial" w:cs="Arial"/>
+          <w:rFonts w:cs="Arial" w:ascii="Arial" w:hAnsi="Arial"/>
+          <w:sz w:val="18"/>
+          <w:szCs w:val="18"/>
+          <w:lang w:val="id-ID"/>
+        </w:rPr>
+        <w:t xml:space="preserve"> </w:t>
+      </w:r>
+      <w:r>
+        <w:rPr>
+          <w:rFonts w:cs="Arial" w:ascii="Arial" w:hAnsi="Arial"/>
           <w:sz w:val="18"/>
           <w:szCs w:val="18"/>
           <w:lang w:val="en-US"/>
@@ -3519,16 +3516,16 @@
       </w:r>
       <w:r>
         <w:rPr>
-          <w:rFonts w:ascii="Arial" w:hAnsi="Arial" w:cs="Arial"/>
-          <w:sz w:val="18"/>
-          <w:szCs w:val="18"/>
-          <w:lang w:val="id-ID"/>
-        </w:rPr>
-        <w:t xml:space="preserve"> </w:t>
-      </w:r>
-      <w:r>
-        <w:rPr>
-          <w:rFonts w:ascii="Arial" w:hAnsi="Arial" w:cs="Arial"/>
+          <w:rFonts w:cs="Arial" w:ascii="Arial" w:hAnsi="Arial"/>
+          <w:sz w:val="18"/>
+          <w:szCs w:val="18"/>
+          <w:lang w:val="id-ID"/>
+        </w:rPr>
+        <w:t xml:space="preserve"> </w:t>
+      </w:r>
+      <w:r>
+        <w:rPr>
+          <w:rFonts w:cs="Arial" w:ascii="Arial" w:hAnsi="Arial"/>
           <w:sz w:val="18"/>
           <w:szCs w:val="18"/>
           <w:lang w:val="en-US"/>
@@ -3537,16 +3534,16 @@
       </w:r>
       <w:r>
         <w:rPr>
-          <w:rFonts w:ascii="Arial" w:hAnsi="Arial" w:cs="Arial"/>
-          <w:sz w:val="18"/>
-          <w:szCs w:val="18"/>
-          <w:lang w:val="id-ID"/>
-        </w:rPr>
-        <w:t xml:space="preserve"> </w:t>
-      </w:r>
-      <w:r>
-        <w:rPr>
-          <w:rFonts w:ascii="Arial" w:hAnsi="Arial" w:cs="Arial"/>
+          <w:rFonts w:cs="Arial" w:ascii="Arial" w:hAnsi="Arial"/>
+          <w:sz w:val="18"/>
+          <w:szCs w:val="18"/>
+          <w:lang w:val="id-ID"/>
+        </w:rPr>
+        <w:t xml:space="preserve"> </w:t>
+      </w:r>
+      <w:r>
+        <w:rPr>
+          <w:rFonts w:cs="Arial" w:ascii="Arial" w:hAnsi="Arial"/>
           <w:sz w:val="18"/>
           <w:szCs w:val="18"/>
           <w:lang w:val="en-US"/>
@@ -3555,16 +3552,16 @@
       </w:r>
       <w:r>
         <w:rPr>
-          <w:rFonts w:ascii="Arial" w:hAnsi="Arial" w:cs="Arial"/>
-          <w:sz w:val="18"/>
-          <w:szCs w:val="18"/>
-          <w:lang w:val="id-ID"/>
-        </w:rPr>
-        <w:t xml:space="preserve"> </w:t>
-      </w:r>
-      <w:r>
-        <w:rPr>
-          <w:rFonts w:ascii="Arial" w:hAnsi="Arial" w:cs="Arial"/>
+          <w:rFonts w:cs="Arial" w:ascii="Arial" w:hAnsi="Arial"/>
+          <w:sz w:val="18"/>
+          <w:szCs w:val="18"/>
+          <w:lang w:val="id-ID"/>
+        </w:rPr>
+        <w:t xml:space="preserve"> </w:t>
+      </w:r>
+      <w:r>
+        <w:rPr>
+          <w:rFonts w:cs="Arial" w:ascii="Arial" w:hAnsi="Arial"/>
           <w:sz w:val="18"/>
           <w:szCs w:val="18"/>
           <w:lang w:val="en-US"/>
@@ -3573,16 +3570,16 @@
       </w:r>
       <w:r>
         <w:rPr>
-          <w:rFonts w:ascii="Arial" w:hAnsi="Arial" w:cs="Arial"/>
-          <w:sz w:val="18"/>
-          <w:szCs w:val="18"/>
-          <w:lang w:val="id-ID"/>
-        </w:rPr>
-        <w:t xml:space="preserve"> </w:t>
-      </w:r>
-      <w:r>
-        <w:rPr>
-          <w:rFonts w:ascii="Arial" w:hAnsi="Arial" w:cs="Arial"/>
+          <w:rFonts w:cs="Arial" w:ascii="Arial" w:hAnsi="Arial"/>
+          <w:sz w:val="18"/>
+          <w:szCs w:val="18"/>
+          <w:lang w:val="id-ID"/>
+        </w:rPr>
+        <w:t xml:space="preserve"> </w:t>
+      </w:r>
+      <w:r>
+        <w:rPr>
+          <w:rFonts w:cs="Arial" w:ascii="Arial" w:hAnsi="Arial"/>
           <w:sz w:val="18"/>
           <w:szCs w:val="18"/>
           <w:lang w:val="en-US"/>
@@ -3591,16 +3588,16 @@
       </w:r>
       <w:r>
         <w:rPr>
-          <w:rFonts w:ascii="Arial" w:hAnsi="Arial" w:cs="Arial"/>
-          <w:sz w:val="18"/>
-          <w:szCs w:val="18"/>
-          <w:lang w:val="id-ID"/>
-        </w:rPr>
-        <w:t xml:space="preserve"> </w:t>
-      </w:r>
-      <w:r>
-        <w:rPr>
-          <w:rFonts w:ascii="Arial" w:hAnsi="Arial" w:cs="Arial"/>
+          <w:rFonts w:cs="Arial" w:ascii="Arial" w:hAnsi="Arial"/>
+          <w:sz w:val="18"/>
+          <w:szCs w:val="18"/>
+          <w:lang w:val="id-ID"/>
+        </w:rPr>
+        <w:t xml:space="preserve"> </w:t>
+      </w:r>
+      <w:r>
+        <w:rPr>
+          <w:rFonts w:cs="Arial" w:ascii="Arial" w:hAnsi="Arial"/>
           <w:sz w:val="18"/>
           <w:szCs w:val="18"/>
           <w:lang w:val="en-US"/>
@@ -3609,16 +3606,16 @@
       </w:r>
       <w:r>
         <w:rPr>
-          <w:rFonts w:ascii="Arial" w:hAnsi="Arial" w:cs="Arial"/>
-          <w:sz w:val="18"/>
-          <w:szCs w:val="18"/>
-          <w:lang w:val="id-ID"/>
-        </w:rPr>
-        <w:t xml:space="preserve"> </w:t>
-      </w:r>
-      <w:r>
-        <w:rPr>
-          <w:rFonts w:ascii="Arial" w:hAnsi="Arial" w:cs="Arial"/>
+          <w:rFonts w:cs="Arial" w:ascii="Arial" w:hAnsi="Arial"/>
+          <w:sz w:val="18"/>
+          <w:szCs w:val="18"/>
+          <w:lang w:val="id-ID"/>
+        </w:rPr>
+        <w:t xml:space="preserve"> </w:t>
+      </w:r>
+      <w:r>
+        <w:rPr>
+          <w:rFonts w:cs="Arial" w:ascii="Arial" w:hAnsi="Arial"/>
           <w:sz w:val="18"/>
           <w:szCs w:val="18"/>
           <w:lang w:val="en-US"/>
@@ -3627,16 +3624,16 @@
       </w:r>
       <w:r>
         <w:rPr>
-          <w:rFonts w:ascii="Arial" w:hAnsi="Arial" w:cs="Arial"/>
-          <w:sz w:val="18"/>
-          <w:szCs w:val="18"/>
-          <w:lang w:val="id-ID"/>
-        </w:rPr>
-        <w:t xml:space="preserve"> </w:t>
-      </w:r>
-      <w:r>
-        <w:rPr>
-          <w:rFonts w:ascii="Arial" w:hAnsi="Arial" w:cs="Arial"/>
+          <w:rFonts w:cs="Arial" w:ascii="Arial" w:hAnsi="Arial"/>
+          <w:sz w:val="18"/>
+          <w:szCs w:val="18"/>
+          <w:lang w:val="id-ID"/>
+        </w:rPr>
+        <w:t xml:space="preserve"> </w:t>
+      </w:r>
+      <w:r>
+        <w:rPr>
+          <w:rFonts w:cs="Arial" w:ascii="Arial" w:hAnsi="Arial"/>
           <w:sz w:val="18"/>
           <w:szCs w:val="18"/>
           <w:lang w:val="en-US"/>
@@ -3645,16 +3642,16 @@
       </w:r>
       <w:r>
         <w:rPr>
-          <w:rFonts w:ascii="Arial" w:hAnsi="Arial" w:cs="Arial"/>
-          <w:sz w:val="18"/>
-          <w:szCs w:val="18"/>
-          <w:lang w:val="id-ID"/>
-        </w:rPr>
-        <w:t xml:space="preserve"> </w:t>
-      </w:r>
-      <w:r>
-        <w:rPr>
-          <w:rFonts w:ascii="Arial" w:hAnsi="Arial" w:cs="Arial"/>
+          <w:rFonts w:cs="Arial" w:ascii="Arial" w:hAnsi="Arial"/>
+          <w:sz w:val="18"/>
+          <w:szCs w:val="18"/>
+          <w:lang w:val="id-ID"/>
+        </w:rPr>
+        <w:t xml:space="preserve"> </w:t>
+      </w:r>
+      <w:r>
+        <w:rPr>
+          <w:rFonts w:cs="Arial" w:ascii="Arial" w:hAnsi="Arial"/>
           <w:sz w:val="18"/>
           <w:szCs w:val="18"/>
           <w:lang w:val="en-US"/>
@@ -3663,7 +3660,7 @@
       </w:r>
       <w:r>
         <w:rPr>
-          <w:rFonts w:ascii="Arial" w:hAnsi="Arial" w:cs="Arial"/>
+          <w:rFonts w:cs="Arial" w:ascii="Arial" w:hAnsi="Arial"/>
           <w:sz w:val="18"/>
           <w:szCs w:val="18"/>
           <w:lang w:val="id-ID"/>
@@ -3672,7 +3669,7 @@
       </w:r>
       <w:r>
         <w:rPr>
-          <w:rFonts w:ascii="Arial" w:hAnsi="Arial" w:cs="Arial"/>
+          <w:rFonts w:cs="Arial" w:ascii="Arial" w:hAnsi="Arial"/>
           <w:sz w:val="18"/>
           <w:szCs w:val="18"/>
           <w:lang w:val="en-US"/>
@@ -3681,16 +3678,16 @@
       </w:r>
       <w:r>
         <w:rPr>
-          <w:rFonts w:ascii="Arial" w:hAnsi="Arial" w:cs="Arial"/>
-          <w:sz w:val="18"/>
-          <w:szCs w:val="18"/>
-          <w:lang w:val="id-ID"/>
-        </w:rPr>
-        <w:t xml:space="preserve"> </w:t>
-      </w:r>
-      <w:r>
-        <w:rPr>
-          <w:rFonts w:ascii="Arial" w:hAnsi="Arial" w:cs="Arial"/>
+          <w:rFonts w:cs="Arial" w:ascii="Arial" w:hAnsi="Arial"/>
+          <w:sz w:val="18"/>
+          <w:szCs w:val="18"/>
+          <w:lang w:val="id-ID"/>
+        </w:rPr>
+        <w:t xml:space="preserve"> </w:t>
+      </w:r>
+      <w:r>
+        <w:rPr>
+          <w:rFonts w:cs="Arial" w:ascii="Arial" w:hAnsi="Arial"/>
           <w:sz w:val="18"/>
           <w:szCs w:val="18"/>
           <w:lang w:val="en-US"/>
@@ -3699,7 +3696,7 @@
       </w:r>
       <w:r>
         <w:rPr>
-          <w:rFonts w:ascii="Arial" w:hAnsi="Arial" w:cs="Arial"/>
+          <w:rFonts w:cs="Arial" w:ascii="Arial" w:hAnsi="Arial"/>
           <w:sz w:val="18"/>
           <w:szCs w:val="18"/>
           <w:lang w:val="id-ID"/>
@@ -3715,13 +3712,14 @@
           <w:numId w:val="2"/>
         </w:numPr>
         <w:tabs>
-          <w:tab w:val="left" w:pos="270"/>
-          <w:tab w:val="left" w:pos="1350"/>
-          <w:tab w:val="left" w:pos="1620"/>
-          <w:tab w:val="left" w:pos="1890"/>
-          <w:tab w:val="left" w:pos="2160"/>
-        </w:tabs>
-        <w:spacing w:line="276" w:lineRule="auto"/>
+          <w:tab w:val="clear" w:pos="720"/>
+          <w:tab w:val="left" w:pos="270" w:leader="none"/>
+          <w:tab w:val="left" w:pos="1350" w:leader="none"/>
+          <w:tab w:val="left" w:pos="1620" w:leader="none"/>
+          <w:tab w:val="left" w:pos="1890" w:leader="none"/>
+          <w:tab w:val="left" w:pos="2160" w:leader="none"/>
+        </w:tabs>
+        <w:spacing w:lineRule="auto" w:line="276" w:before="0" w:after="0"/>
         <w:ind w:left="270" w:hanging="270"/>
         <w:contextualSpacing/>
         <w:jc w:val="both"/>
@@ -3734,7 +3732,7 @@
       </w:pPr>
       <w:r>
         <w:rPr>
-          <w:rFonts w:ascii="Arial" w:hAnsi="Arial" w:cs="Arial"/>
+          <w:rFonts w:cs="Arial" w:ascii="Arial" w:hAnsi="Arial"/>
           <w:sz w:val="18"/>
           <w:szCs w:val="18"/>
           <w:lang w:val="en-US"/>
@@ -3743,16 +3741,16 @@
       </w:r>
       <w:r>
         <w:rPr>
-          <w:rFonts w:ascii="Arial" w:hAnsi="Arial" w:cs="Arial"/>
-          <w:sz w:val="18"/>
-          <w:szCs w:val="18"/>
-          <w:lang w:val="id-ID"/>
-        </w:rPr>
-        <w:t xml:space="preserve"> </w:t>
-      </w:r>
-      <w:r>
-        <w:rPr>
-          <w:rFonts w:ascii="Arial" w:hAnsi="Arial" w:cs="Arial"/>
+          <w:rFonts w:cs="Arial" w:ascii="Arial" w:hAnsi="Arial"/>
+          <w:sz w:val="18"/>
+          <w:szCs w:val="18"/>
+          <w:lang w:val="id-ID"/>
+        </w:rPr>
+        <w:t xml:space="preserve"> </w:t>
+      </w:r>
+      <w:r>
+        <w:rPr>
+          <w:rFonts w:cs="Arial" w:ascii="Arial" w:hAnsi="Arial"/>
           <w:sz w:val="18"/>
           <w:szCs w:val="18"/>
           <w:lang w:val="en-US"/>
@@ -3761,16 +3759,16 @@
       </w:r>
       <w:r>
         <w:rPr>
-          <w:rFonts w:ascii="Arial" w:hAnsi="Arial" w:cs="Arial"/>
-          <w:sz w:val="18"/>
-          <w:szCs w:val="18"/>
-          <w:lang w:val="id-ID"/>
-        </w:rPr>
-        <w:t xml:space="preserve"> </w:t>
-      </w:r>
-      <w:r>
-        <w:rPr>
-          <w:rFonts w:ascii="Arial" w:hAnsi="Arial" w:cs="Arial"/>
+          <w:rFonts w:cs="Arial" w:ascii="Arial" w:hAnsi="Arial"/>
+          <w:sz w:val="18"/>
+          <w:szCs w:val="18"/>
+          <w:lang w:val="id-ID"/>
+        </w:rPr>
+        <w:t xml:space="preserve"> </w:t>
+      </w:r>
+      <w:r>
+        <w:rPr>
+          <w:rFonts w:cs="Arial" w:ascii="Arial" w:hAnsi="Arial"/>
           <w:sz w:val="18"/>
           <w:szCs w:val="18"/>
           <w:lang w:val="en-US"/>
@@ -3779,16 +3777,16 @@
       </w:r>
       <w:r>
         <w:rPr>
-          <w:rFonts w:ascii="Arial" w:hAnsi="Arial" w:cs="Arial"/>
-          <w:sz w:val="18"/>
-          <w:szCs w:val="18"/>
-          <w:lang w:val="id-ID"/>
-        </w:rPr>
-        <w:t xml:space="preserve"> </w:t>
-      </w:r>
-      <w:r>
-        <w:rPr>
-          <w:rFonts w:ascii="Arial" w:hAnsi="Arial" w:cs="Arial"/>
+          <w:rFonts w:cs="Arial" w:ascii="Arial" w:hAnsi="Arial"/>
+          <w:sz w:val="18"/>
+          <w:szCs w:val="18"/>
+          <w:lang w:val="id-ID"/>
+        </w:rPr>
+        <w:t xml:space="preserve"> </w:t>
+      </w:r>
+      <w:r>
+        <w:rPr>
+          <w:rFonts w:cs="Arial" w:ascii="Arial" w:hAnsi="Arial"/>
           <w:sz w:val="18"/>
           <w:szCs w:val="18"/>
           <w:lang w:val="en-US"/>
@@ -3797,16 +3795,16 @@
       </w:r>
       <w:r>
         <w:rPr>
-          <w:rFonts w:ascii="Arial" w:hAnsi="Arial" w:cs="Arial"/>
-          <w:sz w:val="18"/>
-          <w:szCs w:val="18"/>
-          <w:lang w:val="id-ID"/>
-        </w:rPr>
-        <w:t xml:space="preserve"> </w:t>
-      </w:r>
-      <w:r>
-        <w:rPr>
-          <w:rFonts w:ascii="Arial" w:hAnsi="Arial" w:cs="Arial"/>
+          <w:rFonts w:cs="Arial" w:ascii="Arial" w:hAnsi="Arial"/>
+          <w:sz w:val="18"/>
+          <w:szCs w:val="18"/>
+          <w:lang w:val="id-ID"/>
+        </w:rPr>
+        <w:t xml:space="preserve"> </w:t>
+      </w:r>
+      <w:r>
+        <w:rPr>
+          <w:rFonts w:cs="Arial" w:ascii="Arial" w:hAnsi="Arial"/>
           <w:sz w:val="18"/>
           <w:szCs w:val="18"/>
           <w:lang w:val="en-US"/>
@@ -3815,16 +3813,16 @@
       </w:r>
       <w:r>
         <w:rPr>
-          <w:rFonts w:ascii="Arial" w:hAnsi="Arial" w:cs="Arial"/>
-          <w:sz w:val="18"/>
-          <w:szCs w:val="18"/>
-          <w:lang w:val="id-ID"/>
-        </w:rPr>
-        <w:t xml:space="preserve"> </w:t>
-      </w:r>
-      <w:r>
-        <w:rPr>
-          <w:rFonts w:ascii="Arial" w:hAnsi="Arial" w:cs="Arial"/>
+          <w:rFonts w:cs="Arial" w:ascii="Arial" w:hAnsi="Arial"/>
+          <w:sz w:val="18"/>
+          <w:szCs w:val="18"/>
+          <w:lang w:val="id-ID"/>
+        </w:rPr>
+        <w:t xml:space="preserve"> </w:t>
+      </w:r>
+      <w:r>
+        <w:rPr>
+          <w:rFonts w:cs="Arial" w:ascii="Arial" w:hAnsi="Arial"/>
           <w:sz w:val="18"/>
           <w:szCs w:val="18"/>
           <w:lang w:val="en-US"/>
@@ -3833,16 +3831,16 @@
       </w:r>
       <w:r>
         <w:rPr>
-          <w:rFonts w:ascii="Arial" w:hAnsi="Arial" w:cs="Arial"/>
-          <w:sz w:val="18"/>
-          <w:szCs w:val="18"/>
-          <w:lang w:val="id-ID"/>
-        </w:rPr>
-        <w:t xml:space="preserve"> </w:t>
-      </w:r>
-      <w:r>
-        <w:rPr>
-          <w:rFonts w:ascii="Arial" w:hAnsi="Arial" w:cs="Arial"/>
+          <w:rFonts w:cs="Arial" w:ascii="Arial" w:hAnsi="Arial"/>
+          <w:sz w:val="18"/>
+          <w:szCs w:val="18"/>
+          <w:lang w:val="id-ID"/>
+        </w:rPr>
+        <w:t xml:space="preserve"> </w:t>
+      </w:r>
+      <w:r>
+        <w:rPr>
+          <w:rFonts w:cs="Arial" w:ascii="Arial" w:hAnsi="Arial"/>
           <w:sz w:val="18"/>
           <w:szCs w:val="18"/>
           <w:lang w:val="en-US"/>
@@ -3851,16 +3849,16 @@
       </w:r>
       <w:r>
         <w:rPr>
-          <w:rFonts w:ascii="Arial" w:hAnsi="Arial" w:cs="Arial"/>
-          <w:sz w:val="18"/>
-          <w:szCs w:val="18"/>
-          <w:lang w:val="id-ID"/>
-        </w:rPr>
-        <w:t xml:space="preserve"> </w:t>
-      </w:r>
-      <w:r>
-        <w:rPr>
-          <w:rFonts w:ascii="Arial" w:hAnsi="Arial" w:cs="Arial"/>
+          <w:rFonts w:cs="Arial" w:ascii="Arial" w:hAnsi="Arial"/>
+          <w:sz w:val="18"/>
+          <w:szCs w:val="18"/>
+          <w:lang w:val="id-ID"/>
+        </w:rPr>
+        <w:t xml:space="preserve"> </w:t>
+      </w:r>
+      <w:r>
+        <w:rPr>
+          <w:rFonts w:cs="Arial" w:ascii="Arial" w:hAnsi="Arial"/>
           <w:sz w:val="18"/>
           <w:szCs w:val="18"/>
           <w:lang w:val="en-US"/>
@@ -3869,16 +3867,16 @@
       </w:r>
       <w:r>
         <w:rPr>
-          <w:rFonts w:ascii="Arial" w:hAnsi="Arial" w:cs="Arial"/>
-          <w:sz w:val="18"/>
-          <w:szCs w:val="18"/>
-          <w:lang w:val="id-ID"/>
-        </w:rPr>
-        <w:t xml:space="preserve"> </w:t>
-      </w:r>
-      <w:r>
-        <w:rPr>
-          <w:rFonts w:ascii="Arial" w:hAnsi="Arial" w:cs="Arial"/>
+          <w:rFonts w:cs="Arial" w:ascii="Arial" w:hAnsi="Arial"/>
+          <w:sz w:val="18"/>
+          <w:szCs w:val="18"/>
+          <w:lang w:val="id-ID"/>
+        </w:rPr>
+        <w:t xml:space="preserve"> </w:t>
+      </w:r>
+      <w:r>
+        <w:rPr>
+          <w:rFonts w:cs="Arial" w:ascii="Arial" w:hAnsi="Arial"/>
           <w:sz w:val="18"/>
           <w:szCs w:val="18"/>
           <w:lang w:val="en-US"/>
@@ -3887,16 +3885,16 @@
       </w:r>
       <w:r>
         <w:rPr>
-          <w:rFonts w:ascii="Arial" w:hAnsi="Arial" w:cs="Arial"/>
-          <w:sz w:val="18"/>
-          <w:szCs w:val="18"/>
-          <w:lang w:val="id-ID"/>
-        </w:rPr>
-        <w:t xml:space="preserve"> </w:t>
-      </w:r>
-      <w:r>
-        <w:rPr>
-          <w:rFonts w:ascii="Arial" w:hAnsi="Arial" w:cs="Arial"/>
+          <w:rFonts w:cs="Arial" w:ascii="Arial" w:hAnsi="Arial"/>
+          <w:sz w:val="18"/>
+          <w:szCs w:val="18"/>
+          <w:lang w:val="id-ID"/>
+        </w:rPr>
+        <w:t xml:space="preserve"> </w:t>
+      </w:r>
+      <w:r>
+        <w:rPr>
+          <w:rFonts w:cs="Arial" w:ascii="Arial" w:hAnsi="Arial"/>
           <w:sz w:val="18"/>
           <w:szCs w:val="18"/>
           <w:lang w:val="en-US"/>
@@ -3905,16 +3903,16 @@
       </w:r>
       <w:r>
         <w:rPr>
-          <w:rFonts w:ascii="Arial" w:hAnsi="Arial" w:cs="Arial"/>
-          <w:sz w:val="18"/>
-          <w:szCs w:val="18"/>
-          <w:lang w:val="id-ID"/>
-        </w:rPr>
-        <w:t xml:space="preserve"> </w:t>
-      </w:r>
-      <w:r>
-        <w:rPr>
-          <w:rFonts w:ascii="Arial" w:hAnsi="Arial" w:cs="Arial"/>
+          <w:rFonts w:cs="Arial" w:ascii="Arial" w:hAnsi="Arial"/>
+          <w:sz w:val="18"/>
+          <w:szCs w:val="18"/>
+          <w:lang w:val="id-ID"/>
+        </w:rPr>
+        <w:t xml:space="preserve"> </w:t>
+      </w:r>
+      <w:r>
+        <w:rPr>
+          <w:rFonts w:cs="Arial" w:ascii="Arial" w:hAnsi="Arial"/>
           <w:sz w:val="18"/>
           <w:szCs w:val="18"/>
           <w:lang w:val="en-US"/>
@@ -3923,16 +3921,16 @@
       </w:r>
       <w:r>
         <w:rPr>
-          <w:rFonts w:ascii="Arial" w:hAnsi="Arial" w:cs="Arial"/>
-          <w:sz w:val="18"/>
-          <w:szCs w:val="18"/>
-          <w:lang w:val="id-ID"/>
-        </w:rPr>
-        <w:t xml:space="preserve"> </w:t>
-      </w:r>
-      <w:r>
-        <w:rPr>
-          <w:rFonts w:ascii="Arial" w:hAnsi="Arial" w:cs="Arial"/>
+          <w:rFonts w:cs="Arial" w:ascii="Arial" w:hAnsi="Arial"/>
+          <w:sz w:val="18"/>
+          <w:szCs w:val="18"/>
+          <w:lang w:val="id-ID"/>
+        </w:rPr>
+        <w:t xml:space="preserve"> </w:t>
+      </w:r>
+      <w:r>
+        <w:rPr>
+          <w:rFonts w:cs="Arial" w:ascii="Arial" w:hAnsi="Arial"/>
           <w:sz w:val="18"/>
           <w:szCs w:val="18"/>
           <w:lang w:val="en-US"/>
@@ -3941,16 +3939,16 @@
       </w:r>
       <w:r>
         <w:rPr>
-          <w:rFonts w:ascii="Arial" w:hAnsi="Arial" w:cs="Arial"/>
-          <w:sz w:val="18"/>
-          <w:szCs w:val="18"/>
-          <w:lang w:val="id-ID"/>
-        </w:rPr>
-        <w:t xml:space="preserve"> </w:t>
-      </w:r>
-      <w:r>
-        <w:rPr>
-          <w:rFonts w:ascii="Arial" w:hAnsi="Arial" w:cs="Arial"/>
+          <w:rFonts w:cs="Arial" w:ascii="Arial" w:hAnsi="Arial"/>
+          <w:sz w:val="18"/>
+          <w:szCs w:val="18"/>
+          <w:lang w:val="id-ID"/>
+        </w:rPr>
+        <w:t xml:space="preserve"> </w:t>
+      </w:r>
+      <w:r>
+        <w:rPr>
+          <w:rFonts w:cs="Arial" w:ascii="Arial" w:hAnsi="Arial"/>
           <w:sz w:val="18"/>
           <w:szCs w:val="18"/>
           <w:lang w:val="en-US"/>
@@ -3959,16 +3957,16 @@
       </w:r>
       <w:r>
         <w:rPr>
-          <w:rFonts w:ascii="Arial" w:hAnsi="Arial" w:cs="Arial"/>
-          <w:sz w:val="18"/>
-          <w:szCs w:val="18"/>
-          <w:lang w:val="id-ID"/>
-        </w:rPr>
-        <w:t xml:space="preserve"> </w:t>
-      </w:r>
-      <w:r>
-        <w:rPr>
-          <w:rFonts w:ascii="Arial" w:hAnsi="Arial" w:cs="Arial"/>
+          <w:rFonts w:cs="Arial" w:ascii="Arial" w:hAnsi="Arial"/>
+          <w:sz w:val="18"/>
+          <w:szCs w:val="18"/>
+          <w:lang w:val="id-ID"/>
+        </w:rPr>
+        <w:t xml:space="preserve"> </w:t>
+      </w:r>
+      <w:r>
+        <w:rPr>
+          <w:rFonts w:cs="Arial" w:ascii="Arial" w:hAnsi="Arial"/>
           <w:sz w:val="18"/>
           <w:szCs w:val="18"/>
           <w:lang w:val="en-US"/>
@@ -3977,16 +3975,16 @@
       </w:r>
       <w:r>
         <w:rPr>
-          <w:rFonts w:ascii="Arial" w:hAnsi="Arial" w:cs="Arial"/>
-          <w:sz w:val="18"/>
-          <w:szCs w:val="18"/>
-          <w:lang w:val="id-ID"/>
-        </w:rPr>
-        <w:t xml:space="preserve"> </w:t>
-      </w:r>
-      <w:r>
-        <w:rPr>
-          <w:rFonts w:ascii="Arial" w:hAnsi="Arial" w:cs="Arial"/>
+          <w:rFonts w:cs="Arial" w:ascii="Arial" w:hAnsi="Arial"/>
+          <w:sz w:val="18"/>
+          <w:szCs w:val="18"/>
+          <w:lang w:val="id-ID"/>
+        </w:rPr>
+        <w:t xml:space="preserve"> </w:t>
+      </w:r>
+      <w:r>
+        <w:rPr>
+          <w:rFonts w:cs="Arial" w:ascii="Arial" w:hAnsi="Arial"/>
           <w:sz w:val="18"/>
           <w:szCs w:val="18"/>
           <w:lang w:val="en-US"/>
@@ -4002,13 +4000,14 @@
           <w:numId w:val="2"/>
         </w:numPr>
         <w:tabs>
-          <w:tab w:val="left" w:pos="270"/>
-          <w:tab w:val="left" w:pos="1350"/>
-          <w:tab w:val="left" w:pos="1620"/>
-          <w:tab w:val="left" w:pos="1890"/>
-          <w:tab w:val="left" w:pos="2160"/>
-        </w:tabs>
-        <w:spacing w:line="276" w:lineRule="auto"/>
+          <w:tab w:val="clear" w:pos="720"/>
+          <w:tab w:val="left" w:pos="270" w:leader="none"/>
+          <w:tab w:val="left" w:pos="1350" w:leader="none"/>
+          <w:tab w:val="left" w:pos="1620" w:leader="none"/>
+          <w:tab w:val="left" w:pos="1890" w:leader="none"/>
+          <w:tab w:val="left" w:pos="2160" w:leader="none"/>
+        </w:tabs>
+        <w:spacing w:lineRule="auto" w:line="276" w:before="0" w:after="0"/>
         <w:ind w:left="270" w:hanging="270"/>
         <w:contextualSpacing/>
         <w:jc w:val="both"/>
@@ -4021,7 +4020,7 @@
       </w:pPr>
       <w:r>
         <w:rPr>
-          <w:rFonts w:ascii="Arial" w:hAnsi="Arial" w:cs="Arial"/>
+          <w:rFonts w:cs="Arial" w:ascii="Arial" w:hAnsi="Arial"/>
           <w:sz w:val="18"/>
           <w:szCs w:val="18"/>
           <w:lang w:val="en-US"/>
@@ -4030,16 +4029,16 @@
       </w:r>
       <w:r>
         <w:rPr>
-          <w:rFonts w:ascii="Arial" w:hAnsi="Arial" w:cs="Arial"/>
-          <w:sz w:val="18"/>
-          <w:szCs w:val="18"/>
-          <w:lang w:val="id-ID"/>
-        </w:rPr>
-        <w:t xml:space="preserve"> </w:t>
-      </w:r>
-      <w:r>
-        <w:rPr>
-          <w:rFonts w:ascii="Arial" w:hAnsi="Arial" w:cs="Arial"/>
+          <w:rFonts w:cs="Arial" w:ascii="Arial" w:hAnsi="Arial"/>
+          <w:sz w:val="18"/>
+          <w:szCs w:val="18"/>
+          <w:lang w:val="id-ID"/>
+        </w:rPr>
+        <w:t xml:space="preserve"> </w:t>
+      </w:r>
+      <w:r>
+        <w:rPr>
+          <w:rFonts w:cs="Arial" w:ascii="Arial" w:hAnsi="Arial"/>
           <w:sz w:val="18"/>
           <w:szCs w:val="18"/>
           <w:lang w:val="en-US"/>
@@ -4048,16 +4047,16 @@
       </w:r>
       <w:r>
         <w:rPr>
-          <w:rFonts w:ascii="Arial" w:hAnsi="Arial" w:cs="Arial"/>
-          <w:sz w:val="18"/>
-          <w:szCs w:val="18"/>
-          <w:lang w:val="id-ID"/>
-        </w:rPr>
-        <w:t xml:space="preserve"> </w:t>
-      </w:r>
-      <w:r>
-        <w:rPr>
-          <w:rFonts w:ascii="Arial" w:hAnsi="Arial" w:cs="Arial"/>
+          <w:rFonts w:cs="Arial" w:ascii="Arial" w:hAnsi="Arial"/>
+          <w:sz w:val="18"/>
+          <w:szCs w:val="18"/>
+          <w:lang w:val="id-ID"/>
+        </w:rPr>
+        <w:t xml:space="preserve"> </w:t>
+      </w:r>
+      <w:r>
+        <w:rPr>
+          <w:rFonts w:cs="Arial" w:ascii="Arial" w:hAnsi="Arial"/>
           <w:sz w:val="18"/>
           <w:szCs w:val="18"/>
           <w:lang w:val="en-US"/>
@@ -4066,16 +4065,16 @@
       </w:r>
       <w:r>
         <w:rPr>
-          <w:rFonts w:ascii="Arial" w:hAnsi="Arial" w:cs="Arial"/>
-          <w:sz w:val="18"/>
-          <w:szCs w:val="18"/>
-          <w:lang w:val="id-ID"/>
-        </w:rPr>
-        <w:t xml:space="preserve"> </w:t>
-      </w:r>
-      <w:r>
-        <w:rPr>
-          <w:rFonts w:ascii="Arial" w:hAnsi="Arial" w:cs="Arial"/>
+          <w:rFonts w:cs="Arial" w:ascii="Arial" w:hAnsi="Arial"/>
+          <w:sz w:val="18"/>
+          <w:szCs w:val="18"/>
+          <w:lang w:val="id-ID"/>
+        </w:rPr>
+        <w:t xml:space="preserve"> </w:t>
+      </w:r>
+      <w:r>
+        <w:rPr>
+          <w:rFonts w:cs="Arial" w:ascii="Arial" w:hAnsi="Arial"/>
           <w:sz w:val="18"/>
           <w:szCs w:val="18"/>
           <w:lang w:val="en-US"/>
@@ -4084,16 +4083,16 @@
       </w:r>
       <w:r>
         <w:rPr>
-          <w:rFonts w:ascii="Arial" w:hAnsi="Arial" w:cs="Arial"/>
-          <w:sz w:val="18"/>
-          <w:szCs w:val="18"/>
-          <w:lang w:val="id-ID"/>
-        </w:rPr>
-        <w:t xml:space="preserve"> </w:t>
-      </w:r>
-      <w:r>
-        <w:rPr>
-          <w:rFonts w:ascii="Arial" w:hAnsi="Arial" w:cs="Arial"/>
+          <w:rFonts w:cs="Arial" w:ascii="Arial" w:hAnsi="Arial"/>
+          <w:sz w:val="18"/>
+          <w:szCs w:val="18"/>
+          <w:lang w:val="id-ID"/>
+        </w:rPr>
+        <w:t xml:space="preserve"> </w:t>
+      </w:r>
+      <w:r>
+        <w:rPr>
+          <w:rFonts w:cs="Arial" w:ascii="Arial" w:hAnsi="Arial"/>
           <w:sz w:val="18"/>
           <w:szCs w:val="18"/>
           <w:lang w:val="en-US"/>
@@ -4102,16 +4101,16 @@
       </w:r>
       <w:r>
         <w:rPr>
-          <w:rFonts w:ascii="Arial" w:hAnsi="Arial" w:cs="Arial"/>
-          <w:sz w:val="18"/>
-          <w:szCs w:val="18"/>
-          <w:lang w:val="id-ID"/>
-        </w:rPr>
-        <w:t xml:space="preserve"> </w:t>
-      </w:r>
-      <w:r>
-        <w:rPr>
-          <w:rFonts w:ascii="Arial" w:hAnsi="Arial" w:cs="Arial"/>
+          <w:rFonts w:cs="Arial" w:ascii="Arial" w:hAnsi="Arial"/>
+          <w:sz w:val="18"/>
+          <w:szCs w:val="18"/>
+          <w:lang w:val="id-ID"/>
+        </w:rPr>
+        <w:t xml:space="preserve"> </w:t>
+      </w:r>
+      <w:r>
+        <w:rPr>
+          <w:rFonts w:cs="Arial" w:ascii="Arial" w:hAnsi="Arial"/>
           <w:sz w:val="18"/>
           <w:szCs w:val="18"/>
           <w:lang w:val="en-US"/>
@@ -4120,16 +4119,16 @@
       </w:r>
       <w:r>
         <w:rPr>
-          <w:rFonts w:ascii="Arial" w:hAnsi="Arial" w:cs="Arial"/>
-          <w:sz w:val="18"/>
-          <w:szCs w:val="18"/>
-          <w:lang w:val="id-ID"/>
-        </w:rPr>
-        <w:t xml:space="preserve"> </w:t>
-      </w:r>
-      <w:r>
-        <w:rPr>
-          <w:rFonts w:ascii="Arial" w:hAnsi="Arial" w:cs="Arial"/>
+          <w:rFonts w:cs="Arial" w:ascii="Arial" w:hAnsi="Arial"/>
+          <w:sz w:val="18"/>
+          <w:szCs w:val="18"/>
+          <w:lang w:val="id-ID"/>
+        </w:rPr>
+        <w:t xml:space="preserve"> </w:t>
+      </w:r>
+      <w:r>
+        <w:rPr>
+          <w:rFonts w:cs="Arial" w:ascii="Arial" w:hAnsi="Arial"/>
           <w:sz w:val="18"/>
           <w:szCs w:val="18"/>
           <w:lang w:val="en-US"/>
@@ -4138,16 +4137,16 @@
       </w:r>
       <w:r>
         <w:rPr>
-          <w:rFonts w:ascii="Arial" w:hAnsi="Arial" w:cs="Arial"/>
-          <w:sz w:val="18"/>
-          <w:szCs w:val="18"/>
-          <w:lang w:val="id-ID"/>
-        </w:rPr>
-        <w:t xml:space="preserve"> </w:t>
-      </w:r>
-      <w:r>
-        <w:rPr>
-          <w:rFonts w:ascii="Arial" w:hAnsi="Arial" w:cs="Arial"/>
+          <w:rFonts w:cs="Arial" w:ascii="Arial" w:hAnsi="Arial"/>
+          <w:sz w:val="18"/>
+          <w:szCs w:val="18"/>
+          <w:lang w:val="id-ID"/>
+        </w:rPr>
+        <w:t xml:space="preserve"> </w:t>
+      </w:r>
+      <w:r>
+        <w:rPr>
+          <w:rFonts w:cs="Arial" w:ascii="Arial" w:hAnsi="Arial"/>
           <w:sz w:val="18"/>
           <w:szCs w:val="18"/>
           <w:lang w:val="en-US"/>
@@ -4156,16 +4155,16 @@
       </w:r>
       <w:r>
         <w:rPr>
-          <w:rFonts w:ascii="Arial" w:hAnsi="Arial" w:cs="Arial"/>
-          <w:sz w:val="18"/>
-          <w:szCs w:val="18"/>
-          <w:lang w:val="id-ID"/>
-        </w:rPr>
-        <w:t xml:space="preserve"> </w:t>
-      </w:r>
-      <w:r>
-        <w:rPr>
-          <w:rFonts w:ascii="Arial" w:hAnsi="Arial" w:cs="Arial"/>
+          <w:rFonts w:cs="Arial" w:ascii="Arial" w:hAnsi="Arial"/>
+          <w:sz w:val="18"/>
+          <w:szCs w:val="18"/>
+          <w:lang w:val="id-ID"/>
+        </w:rPr>
+        <w:t xml:space="preserve"> </w:t>
+      </w:r>
+      <w:r>
+        <w:rPr>
+          <w:rFonts w:cs="Arial" w:ascii="Arial" w:hAnsi="Arial"/>
           <w:sz w:val="18"/>
           <w:szCs w:val="18"/>
           <w:lang w:val="en-US"/>
@@ -4174,16 +4173,16 @@
       </w:r>
       <w:r>
         <w:rPr>
-          <w:rFonts w:ascii="Arial" w:hAnsi="Arial" w:cs="Arial"/>
-          <w:sz w:val="18"/>
-          <w:szCs w:val="18"/>
-          <w:lang w:val="id-ID"/>
-        </w:rPr>
-        <w:t xml:space="preserve"> </w:t>
-      </w:r>
-      <w:r>
-        <w:rPr>
-          <w:rFonts w:ascii="Arial" w:hAnsi="Arial" w:cs="Arial"/>
+          <w:rFonts w:cs="Arial" w:ascii="Arial" w:hAnsi="Arial"/>
+          <w:sz w:val="18"/>
+          <w:szCs w:val="18"/>
+          <w:lang w:val="id-ID"/>
+        </w:rPr>
+        <w:t xml:space="preserve"> </w:t>
+      </w:r>
+      <w:r>
+        <w:rPr>
+          <w:rFonts w:cs="Arial" w:ascii="Arial" w:hAnsi="Arial"/>
           <w:sz w:val="18"/>
           <w:szCs w:val="18"/>
           <w:lang w:val="en-US"/>
@@ -4192,16 +4191,16 @@
       </w:r>
       <w:r>
         <w:rPr>
-          <w:rFonts w:ascii="Arial" w:hAnsi="Arial" w:cs="Arial"/>
-          <w:sz w:val="18"/>
-          <w:szCs w:val="18"/>
-          <w:lang w:val="id-ID"/>
-        </w:rPr>
-        <w:t xml:space="preserve"> </w:t>
-      </w:r>
-      <w:r>
-        <w:rPr>
-          <w:rFonts w:ascii="Arial" w:hAnsi="Arial" w:cs="Arial"/>
+          <w:rFonts w:cs="Arial" w:ascii="Arial" w:hAnsi="Arial"/>
+          <w:sz w:val="18"/>
+          <w:szCs w:val="18"/>
+          <w:lang w:val="id-ID"/>
+        </w:rPr>
+        <w:t xml:space="preserve"> </w:t>
+      </w:r>
+      <w:r>
+        <w:rPr>
+          <w:rFonts w:cs="Arial" w:ascii="Arial" w:hAnsi="Arial"/>
           <w:sz w:val="18"/>
           <w:szCs w:val="18"/>
           <w:lang w:val="en-US"/>
@@ -4210,16 +4209,16 @@
       </w:r>
       <w:r>
         <w:rPr>
-          <w:rFonts w:ascii="Arial" w:hAnsi="Arial" w:cs="Arial"/>
-          <w:sz w:val="18"/>
-          <w:szCs w:val="18"/>
-          <w:lang w:val="id-ID"/>
-        </w:rPr>
-        <w:t xml:space="preserve"> </w:t>
-      </w:r>
-      <w:r>
-        <w:rPr>
-          <w:rFonts w:ascii="Arial" w:hAnsi="Arial" w:cs="Arial"/>
+          <w:rFonts w:cs="Arial" w:ascii="Arial" w:hAnsi="Arial"/>
+          <w:sz w:val="18"/>
+          <w:szCs w:val="18"/>
+          <w:lang w:val="id-ID"/>
+        </w:rPr>
+        <w:t xml:space="preserve"> </w:t>
+      </w:r>
+      <w:r>
+        <w:rPr>
+          <w:rFonts w:cs="Arial" w:ascii="Arial" w:hAnsi="Arial"/>
           <w:sz w:val="18"/>
           <w:szCs w:val="18"/>
           <w:lang w:val="en-US"/>
@@ -4228,7 +4227,7 @@
       </w:r>
       <w:r>
         <w:rPr>
-          <w:rFonts w:ascii="Arial" w:hAnsi="Arial" w:cs="Arial"/>
+          <w:rFonts w:cs="Arial" w:ascii="Arial" w:hAnsi="Arial"/>
           <w:sz w:val="18"/>
           <w:szCs w:val="18"/>
           <w:lang w:val="id-ID"/>
@@ -4244,13 +4243,14 @@
           <w:numId w:val="3"/>
         </w:numPr>
         <w:tabs>
-          <w:tab w:val="left" w:pos="270"/>
-          <w:tab w:val="left" w:pos="1350"/>
-          <w:tab w:val="left" w:pos="1620"/>
-          <w:tab w:val="left" w:pos="1890"/>
-          <w:tab w:val="left" w:pos="2160"/>
-        </w:tabs>
-        <w:spacing w:line="276" w:lineRule="auto"/>
+          <w:tab w:val="clear" w:pos="720"/>
+          <w:tab w:val="left" w:pos="270" w:leader="none"/>
+          <w:tab w:val="left" w:pos="1350" w:leader="none"/>
+          <w:tab w:val="left" w:pos="1620" w:leader="none"/>
+          <w:tab w:val="left" w:pos="1890" w:leader="none"/>
+          <w:tab w:val="left" w:pos="2160" w:leader="none"/>
+        </w:tabs>
+        <w:spacing w:lineRule="auto" w:line="276" w:before="0" w:after="0"/>
         <w:contextualSpacing/>
         <w:jc w:val="both"/>
         <w:rPr>
@@ -4262,7 +4262,7 @@
       </w:pPr>
       <w:r>
         <w:rPr>
-          <w:rFonts w:ascii="Arial" w:hAnsi="Arial" w:cs="Arial"/>
+          <w:rFonts w:cs="Arial" w:ascii="Arial" w:hAnsi="Arial"/>
           <w:sz w:val="18"/>
           <w:szCs w:val="18"/>
           <w:lang w:val="en-US"/>
@@ -4271,16 +4271,16 @@
       </w:r>
       <w:r>
         <w:rPr>
-          <w:rFonts w:ascii="Arial" w:hAnsi="Arial" w:cs="Arial"/>
-          <w:sz w:val="18"/>
-          <w:szCs w:val="18"/>
-          <w:lang w:val="id-ID"/>
-        </w:rPr>
-        <w:t xml:space="preserve"> </w:t>
-      </w:r>
-      <w:r>
-        <w:rPr>
-          <w:rFonts w:ascii="Arial" w:hAnsi="Arial" w:cs="Arial"/>
+          <w:rFonts w:cs="Arial" w:ascii="Arial" w:hAnsi="Arial"/>
+          <w:sz w:val="18"/>
+          <w:szCs w:val="18"/>
+          <w:lang w:val="id-ID"/>
+        </w:rPr>
+        <w:t xml:space="preserve"> </w:t>
+      </w:r>
+      <w:r>
+        <w:rPr>
+          <w:rFonts w:cs="Arial" w:ascii="Arial" w:hAnsi="Arial"/>
           <w:sz w:val="18"/>
           <w:szCs w:val="18"/>
           <w:lang w:val="en-US"/>
@@ -4289,16 +4289,16 @@
       </w:r>
       <w:r>
         <w:rPr>
-          <w:rFonts w:ascii="Arial" w:hAnsi="Arial" w:cs="Arial"/>
-          <w:sz w:val="18"/>
-          <w:szCs w:val="18"/>
-          <w:lang w:val="id-ID"/>
-        </w:rPr>
-        <w:t xml:space="preserve"> </w:t>
-      </w:r>
-      <w:r>
-        <w:rPr>
-          <w:rFonts w:ascii="Arial" w:hAnsi="Arial" w:cs="Arial"/>
+          <w:rFonts w:cs="Arial" w:ascii="Arial" w:hAnsi="Arial"/>
+          <w:sz w:val="18"/>
+          <w:szCs w:val="18"/>
+          <w:lang w:val="id-ID"/>
+        </w:rPr>
+        <w:t xml:space="preserve"> </w:t>
+      </w:r>
+      <w:r>
+        <w:rPr>
+          <w:rFonts w:cs="Arial" w:ascii="Arial" w:hAnsi="Arial"/>
           <w:sz w:val="18"/>
           <w:szCs w:val="18"/>
           <w:lang w:val="en-US"/>
@@ -4307,7 +4307,7 @@
       </w:r>
       <w:r>
         <w:rPr>
-          <w:rFonts w:ascii="Arial" w:hAnsi="Arial" w:cs="Arial"/>
+          <w:rFonts w:cs="Arial" w:ascii="Arial" w:hAnsi="Arial"/>
           <w:sz w:val="18"/>
           <w:szCs w:val="18"/>
           <w:lang w:val="id-ID"/>
@@ -4323,13 +4323,14 @@
           <w:numId w:val="3"/>
         </w:numPr>
         <w:tabs>
-          <w:tab w:val="left" w:pos="270"/>
-          <w:tab w:val="left" w:pos="1350"/>
-          <w:tab w:val="left" w:pos="1620"/>
-          <w:tab w:val="left" w:pos="1890"/>
-          <w:tab w:val="left" w:pos="2160"/>
-        </w:tabs>
-        <w:spacing w:line="276" w:lineRule="auto"/>
+          <w:tab w:val="clear" w:pos="720"/>
+          <w:tab w:val="left" w:pos="270" w:leader="none"/>
+          <w:tab w:val="left" w:pos="1350" w:leader="none"/>
+          <w:tab w:val="left" w:pos="1620" w:leader="none"/>
+          <w:tab w:val="left" w:pos="1890" w:leader="none"/>
+          <w:tab w:val="left" w:pos="2160" w:leader="none"/>
+        </w:tabs>
+        <w:spacing w:lineRule="auto" w:line="276" w:before="0" w:after="0"/>
         <w:contextualSpacing/>
         <w:jc w:val="both"/>
         <w:rPr>
@@ -4341,7 +4342,7 @@
       </w:pPr>
       <w:r>
         <w:rPr>
-          <w:rFonts w:ascii="Arial" w:hAnsi="Arial" w:cs="Arial"/>
+          <w:rFonts w:cs="Arial" w:ascii="Arial" w:hAnsi="Arial"/>
           <w:sz w:val="18"/>
           <w:szCs w:val="18"/>
           <w:lang w:val="en-US"/>
@@ -4350,16 +4351,16 @@
       </w:r>
       <w:r>
         <w:rPr>
-          <w:rFonts w:ascii="Arial" w:hAnsi="Arial" w:cs="Arial"/>
-          <w:sz w:val="18"/>
-          <w:szCs w:val="18"/>
-          <w:lang w:val="id-ID"/>
-        </w:rPr>
-        <w:t xml:space="preserve"> </w:t>
-      </w:r>
-      <w:r>
-        <w:rPr>
-          <w:rFonts w:ascii="Arial" w:hAnsi="Arial" w:cs="Arial"/>
+          <w:rFonts w:cs="Arial" w:ascii="Arial" w:hAnsi="Arial"/>
+          <w:sz w:val="18"/>
+          <w:szCs w:val="18"/>
+          <w:lang w:val="id-ID"/>
+        </w:rPr>
+        <w:t xml:space="preserve"> </w:t>
+      </w:r>
+      <w:r>
+        <w:rPr>
+          <w:rFonts w:cs="Arial" w:ascii="Arial" w:hAnsi="Arial"/>
           <w:sz w:val="18"/>
           <w:szCs w:val="18"/>
           <w:lang w:val="en-US"/>
@@ -4368,16 +4369,16 @@
       </w:r>
       <w:r>
         <w:rPr>
-          <w:rFonts w:ascii="Arial" w:hAnsi="Arial" w:cs="Arial"/>
-          <w:sz w:val="18"/>
-          <w:szCs w:val="18"/>
-          <w:lang w:val="id-ID"/>
-        </w:rPr>
-        <w:t xml:space="preserve"> </w:t>
-      </w:r>
-      <w:r>
-        <w:rPr>
-          <w:rFonts w:ascii="Arial" w:hAnsi="Arial" w:cs="Arial"/>
+          <w:rFonts w:cs="Arial" w:ascii="Arial" w:hAnsi="Arial"/>
+          <w:sz w:val="18"/>
+          <w:szCs w:val="18"/>
+          <w:lang w:val="id-ID"/>
+        </w:rPr>
+        <w:t xml:space="preserve"> </w:t>
+      </w:r>
+      <w:r>
+        <w:rPr>
+          <w:rFonts w:cs="Arial" w:ascii="Arial" w:hAnsi="Arial"/>
           <w:sz w:val="18"/>
           <w:szCs w:val="18"/>
           <w:lang w:val="en-US"/>
@@ -4386,7 +4387,7 @@
       </w:r>
       <w:r>
         <w:rPr>
-          <w:rFonts w:ascii="Arial" w:hAnsi="Arial" w:cs="Arial"/>
+          <w:rFonts w:cs="Arial" w:ascii="Arial" w:hAnsi="Arial"/>
           <w:sz w:val="18"/>
           <w:szCs w:val="18"/>
           <w:lang w:val="id-ID"/>
@@ -4402,13 +4403,14 @@
           <w:numId w:val="3"/>
         </w:numPr>
         <w:tabs>
-          <w:tab w:val="left" w:pos="270"/>
-          <w:tab w:val="left" w:pos="1350"/>
-          <w:tab w:val="left" w:pos="1620"/>
-          <w:tab w:val="left" w:pos="1890"/>
-          <w:tab w:val="left" w:pos="2160"/>
-        </w:tabs>
-        <w:spacing w:line="276" w:lineRule="auto"/>
+          <w:tab w:val="clear" w:pos="720"/>
+          <w:tab w:val="left" w:pos="270" w:leader="none"/>
+          <w:tab w:val="left" w:pos="1350" w:leader="none"/>
+          <w:tab w:val="left" w:pos="1620" w:leader="none"/>
+          <w:tab w:val="left" w:pos="1890" w:leader="none"/>
+          <w:tab w:val="left" w:pos="2160" w:leader="none"/>
+        </w:tabs>
+        <w:spacing w:lineRule="auto" w:line="276" w:before="0" w:after="0"/>
         <w:contextualSpacing/>
         <w:jc w:val="both"/>
         <w:rPr>
@@ -4420,7 +4422,7 @@
       </w:pPr>
       <w:r>
         <w:rPr>
-          <w:rFonts w:ascii="Arial" w:hAnsi="Arial" w:cs="Arial"/>
+          <w:rFonts w:cs="Arial" w:ascii="Arial" w:hAnsi="Arial"/>
           <w:sz w:val="18"/>
           <w:szCs w:val="18"/>
           <w:lang w:val="en-US"/>
@@ -4429,7 +4431,7 @@
       </w:r>
       <w:r>
         <w:rPr>
-          <w:rFonts w:ascii="Arial" w:hAnsi="Arial" w:cs="Arial"/>
+          <w:rFonts w:cs="Arial" w:ascii="Arial" w:hAnsi="Arial"/>
           <w:sz w:val="18"/>
           <w:szCs w:val="18"/>
           <w:lang w:val="id-ID"/>
@@ -4445,13 +4447,14 @@
           <w:numId w:val="3"/>
         </w:numPr>
         <w:tabs>
-          <w:tab w:val="left" w:pos="270"/>
-          <w:tab w:val="left" w:pos="1350"/>
-          <w:tab w:val="left" w:pos="1620"/>
-          <w:tab w:val="left" w:pos="1890"/>
-          <w:tab w:val="left" w:pos="2160"/>
-        </w:tabs>
-        <w:spacing w:line="276" w:lineRule="auto"/>
+          <w:tab w:val="clear" w:pos="720"/>
+          <w:tab w:val="left" w:pos="270" w:leader="none"/>
+          <w:tab w:val="left" w:pos="1350" w:leader="none"/>
+          <w:tab w:val="left" w:pos="1620" w:leader="none"/>
+          <w:tab w:val="left" w:pos="1890" w:leader="none"/>
+          <w:tab w:val="left" w:pos="2160" w:leader="none"/>
+        </w:tabs>
+        <w:spacing w:lineRule="auto" w:line="276" w:before="0" w:after="0"/>
         <w:contextualSpacing/>
         <w:jc w:val="both"/>
         <w:rPr>
@@ -4463,7 +4466,7 @@
       </w:pPr>
       <w:r>
         <w:rPr>
-          <w:rFonts w:ascii="Arial" w:hAnsi="Arial" w:cs="Arial"/>
+          <w:rFonts w:cs="Arial" w:ascii="Arial" w:hAnsi="Arial"/>
           <w:sz w:val="18"/>
           <w:szCs w:val="18"/>
           <w:lang w:val="en-US"/>
@@ -4472,16 +4475,16 @@
       </w:r>
       <w:r>
         <w:rPr>
-          <w:rFonts w:ascii="Arial" w:hAnsi="Arial" w:cs="Arial"/>
-          <w:sz w:val="18"/>
-          <w:szCs w:val="18"/>
-          <w:lang w:val="id-ID"/>
-        </w:rPr>
-        <w:t xml:space="preserve"> </w:t>
-      </w:r>
-      <w:r>
-        <w:rPr>
-          <w:rFonts w:ascii="Arial" w:hAnsi="Arial" w:cs="Arial"/>
+          <w:rFonts w:cs="Arial" w:ascii="Arial" w:hAnsi="Arial"/>
+          <w:sz w:val="18"/>
+          <w:szCs w:val="18"/>
+          <w:lang w:val="id-ID"/>
+        </w:rPr>
+        <w:t xml:space="preserve"> </w:t>
+      </w:r>
+      <w:r>
+        <w:rPr>
+          <w:rFonts w:cs="Arial" w:ascii="Arial" w:hAnsi="Arial"/>
           <w:sz w:val="18"/>
           <w:szCs w:val="18"/>
           <w:lang w:val="en-US"/>
@@ -4490,16 +4493,16 @@
       </w:r>
       <w:r>
         <w:rPr>
-          <w:rFonts w:ascii="Arial" w:hAnsi="Arial" w:cs="Arial"/>
-          <w:sz w:val="18"/>
-          <w:szCs w:val="18"/>
-          <w:lang w:val="id-ID"/>
-        </w:rPr>
-        <w:t xml:space="preserve"> </w:t>
-      </w:r>
-      <w:r>
-        <w:rPr>
-          <w:rFonts w:ascii="Arial" w:hAnsi="Arial" w:cs="Arial"/>
+          <w:rFonts w:cs="Arial" w:ascii="Arial" w:hAnsi="Arial"/>
+          <w:sz w:val="18"/>
+          <w:szCs w:val="18"/>
+          <w:lang w:val="id-ID"/>
+        </w:rPr>
+        <w:t xml:space="preserve"> </w:t>
+      </w:r>
+      <w:r>
+        <w:rPr>
+          <w:rFonts w:cs="Arial" w:ascii="Arial" w:hAnsi="Arial"/>
           <w:sz w:val="18"/>
           <w:szCs w:val="18"/>
           <w:lang w:val="en-US"/>
@@ -4508,7 +4511,7 @@
       </w:r>
       <w:r>
         <w:rPr>
-          <w:rFonts w:ascii="Arial" w:hAnsi="Arial" w:cs="Arial"/>
+          <w:rFonts w:cs="Arial" w:ascii="Arial" w:hAnsi="Arial"/>
           <w:sz w:val="18"/>
           <w:szCs w:val="18"/>
           <w:lang w:val="id-ID"/>
@@ -4524,13 +4527,14 @@
           <w:numId w:val="2"/>
         </w:numPr>
         <w:tabs>
-          <w:tab w:val="left" w:pos="270"/>
-          <w:tab w:val="left" w:pos="1350"/>
-          <w:tab w:val="left" w:pos="1620"/>
-          <w:tab w:val="left" w:pos="1890"/>
-          <w:tab w:val="left" w:pos="2160"/>
-        </w:tabs>
-        <w:spacing w:line="276" w:lineRule="auto"/>
+          <w:tab w:val="clear" w:pos="720"/>
+          <w:tab w:val="left" w:pos="270" w:leader="none"/>
+          <w:tab w:val="left" w:pos="1350" w:leader="none"/>
+          <w:tab w:val="left" w:pos="1620" w:leader="none"/>
+          <w:tab w:val="left" w:pos="1890" w:leader="none"/>
+          <w:tab w:val="left" w:pos="2160" w:leader="none"/>
+        </w:tabs>
+        <w:spacing w:lineRule="auto" w:line="276" w:before="0" w:after="0"/>
         <w:ind w:left="270" w:hanging="270"/>
         <w:contextualSpacing/>
         <w:jc w:val="both"/>
@@ -4543,7 +4547,7 @@
       </w:pPr>
       <w:r>
         <w:rPr>
-          <w:rFonts w:ascii="Arial" w:hAnsi="Arial" w:cs="Arial"/>
+          <w:rFonts w:cs="Arial" w:ascii="Arial" w:hAnsi="Arial"/>
           <w:sz w:val="18"/>
           <w:szCs w:val="18"/>
           <w:lang w:val="en-US"/>
@@ -4552,16 +4556,16 @@
       </w:r>
       <w:r>
         <w:rPr>
-          <w:rFonts w:ascii="Arial" w:hAnsi="Arial" w:cs="Arial"/>
-          <w:sz w:val="18"/>
-          <w:szCs w:val="18"/>
-          <w:lang w:val="id-ID"/>
-        </w:rPr>
-        <w:t xml:space="preserve"> </w:t>
-      </w:r>
-      <w:r>
-        <w:rPr>
-          <w:rFonts w:ascii="Arial" w:hAnsi="Arial" w:cs="Arial"/>
+          <w:rFonts w:cs="Arial" w:ascii="Arial" w:hAnsi="Arial"/>
+          <w:sz w:val="18"/>
+          <w:szCs w:val="18"/>
+          <w:lang w:val="id-ID"/>
+        </w:rPr>
+        <w:t xml:space="preserve"> </w:t>
+      </w:r>
+      <w:r>
+        <w:rPr>
+          <w:rFonts w:cs="Arial" w:ascii="Arial" w:hAnsi="Arial"/>
           <w:sz w:val="18"/>
           <w:szCs w:val="18"/>
           <w:lang w:val="en-US"/>
@@ -4570,16 +4574,16 @@
       </w:r>
       <w:r>
         <w:rPr>
-          <w:rFonts w:ascii="Arial" w:hAnsi="Arial" w:cs="Arial"/>
-          <w:sz w:val="18"/>
-          <w:szCs w:val="18"/>
-          <w:lang w:val="id-ID"/>
-        </w:rPr>
-        <w:t xml:space="preserve"> </w:t>
-      </w:r>
-      <w:r>
-        <w:rPr>
-          <w:rFonts w:ascii="Arial" w:hAnsi="Arial" w:cs="Arial"/>
+          <w:rFonts w:cs="Arial" w:ascii="Arial" w:hAnsi="Arial"/>
+          <w:sz w:val="18"/>
+          <w:szCs w:val="18"/>
+          <w:lang w:val="id-ID"/>
+        </w:rPr>
+        <w:t xml:space="preserve"> </w:t>
+      </w:r>
+      <w:r>
+        <w:rPr>
+          <w:rFonts w:cs="Arial" w:ascii="Arial" w:hAnsi="Arial"/>
           <w:sz w:val="18"/>
           <w:szCs w:val="18"/>
           <w:lang w:val="en-US"/>
@@ -4588,16 +4592,16 @@
       </w:r>
       <w:r>
         <w:rPr>
-          <w:rFonts w:ascii="Arial" w:hAnsi="Arial" w:cs="Arial"/>
-          <w:sz w:val="18"/>
-          <w:szCs w:val="18"/>
-          <w:lang w:val="id-ID"/>
-        </w:rPr>
-        <w:t xml:space="preserve"> </w:t>
-      </w:r>
-      <w:r>
-        <w:rPr>
-          <w:rFonts w:ascii="Arial" w:hAnsi="Arial" w:cs="Arial"/>
+          <w:rFonts w:cs="Arial" w:ascii="Arial" w:hAnsi="Arial"/>
+          <w:sz w:val="18"/>
+          <w:szCs w:val="18"/>
+          <w:lang w:val="id-ID"/>
+        </w:rPr>
+        <w:t xml:space="preserve"> </w:t>
+      </w:r>
+      <w:r>
+        <w:rPr>
+          <w:rFonts w:cs="Arial" w:ascii="Arial" w:hAnsi="Arial"/>
           <w:sz w:val="18"/>
           <w:szCs w:val="18"/>
           <w:lang w:val="en-US"/>
@@ -4606,16 +4610,16 @@
       </w:r>
       <w:r>
         <w:rPr>
-          <w:rFonts w:ascii="Arial" w:hAnsi="Arial" w:cs="Arial"/>
-          <w:sz w:val="18"/>
-          <w:szCs w:val="18"/>
-          <w:lang w:val="id-ID"/>
-        </w:rPr>
-        <w:t xml:space="preserve"> </w:t>
-      </w:r>
-      <w:r>
-        <w:rPr>
-          <w:rFonts w:ascii="Arial" w:hAnsi="Arial" w:cs="Arial"/>
+          <w:rFonts w:cs="Arial" w:ascii="Arial" w:hAnsi="Arial"/>
+          <w:sz w:val="18"/>
+          <w:szCs w:val="18"/>
+          <w:lang w:val="id-ID"/>
+        </w:rPr>
+        <w:t xml:space="preserve"> </w:t>
+      </w:r>
+      <w:r>
+        <w:rPr>
+          <w:rFonts w:cs="Arial" w:ascii="Arial" w:hAnsi="Arial"/>
           <w:sz w:val="18"/>
           <w:szCs w:val="18"/>
           <w:lang w:val="en-US"/>
@@ -4624,7 +4628,7 @@
       </w:r>
       <w:r>
         <w:rPr>
-          <w:rFonts w:ascii="Arial" w:hAnsi="Arial" w:cs="Arial"/>
+          <w:rFonts w:cs="Arial" w:ascii="Arial" w:hAnsi="Arial"/>
           <w:sz w:val="18"/>
           <w:szCs w:val="18"/>
           <w:lang w:val="id-ID"/>
@@ -4640,13 +4644,14 @@
           <w:numId w:val="2"/>
         </w:numPr>
         <w:tabs>
-          <w:tab w:val="left" w:pos="270"/>
-          <w:tab w:val="left" w:pos="1350"/>
-          <w:tab w:val="left" w:pos="1620"/>
-          <w:tab w:val="left" w:pos="1890"/>
-          <w:tab w:val="left" w:pos="2160"/>
-        </w:tabs>
-        <w:spacing w:line="276" w:lineRule="auto"/>
+          <w:tab w:val="clear" w:pos="720"/>
+          <w:tab w:val="left" w:pos="270" w:leader="none"/>
+          <w:tab w:val="left" w:pos="1350" w:leader="none"/>
+          <w:tab w:val="left" w:pos="1620" w:leader="none"/>
+          <w:tab w:val="left" w:pos="1890" w:leader="none"/>
+          <w:tab w:val="left" w:pos="2160" w:leader="none"/>
+        </w:tabs>
+        <w:spacing w:lineRule="auto" w:line="276" w:before="0" w:after="0"/>
         <w:ind w:left="270" w:hanging="270"/>
         <w:contextualSpacing/>
         <w:jc w:val="both"/>
@@ -4659,7 +4664,7 @@
       </w:pPr>
       <w:r>
         <w:rPr>
-          <w:rFonts w:ascii="Arial" w:hAnsi="Arial" w:cs="Arial"/>
+          <w:rFonts w:cs="Arial" w:ascii="Arial" w:hAnsi="Arial"/>
           <w:sz w:val="18"/>
           <w:szCs w:val="18"/>
           <w:lang w:val="en-US"/>
@@ -4668,16 +4673,16 @@
       </w:r>
       <w:r>
         <w:rPr>
-          <w:rFonts w:ascii="Arial" w:hAnsi="Arial" w:cs="Arial"/>
-          <w:sz w:val="18"/>
-          <w:szCs w:val="18"/>
-          <w:lang w:val="id-ID"/>
-        </w:rPr>
-        <w:t xml:space="preserve"> </w:t>
-      </w:r>
-      <w:r>
-        <w:rPr>
-          <w:rFonts w:ascii="Arial" w:hAnsi="Arial" w:cs="Arial"/>
+          <w:rFonts w:cs="Arial" w:ascii="Arial" w:hAnsi="Arial"/>
+          <w:sz w:val="18"/>
+          <w:szCs w:val="18"/>
+          <w:lang w:val="id-ID"/>
+        </w:rPr>
+        <w:t xml:space="preserve"> </w:t>
+      </w:r>
+      <w:r>
+        <w:rPr>
+          <w:rFonts w:cs="Arial" w:ascii="Arial" w:hAnsi="Arial"/>
           <w:sz w:val="18"/>
           <w:szCs w:val="18"/>
           <w:lang w:val="en-US"/>
@@ -4686,16 +4691,16 @@
       </w:r>
       <w:r>
         <w:rPr>
-          <w:rFonts w:ascii="Arial" w:hAnsi="Arial" w:cs="Arial"/>
-          <w:sz w:val="18"/>
-          <w:szCs w:val="18"/>
-          <w:lang w:val="id-ID"/>
-        </w:rPr>
-        <w:t xml:space="preserve"> </w:t>
-      </w:r>
-      <w:r>
-        <w:rPr>
-          <w:rFonts w:ascii="Arial" w:hAnsi="Arial" w:cs="Arial"/>
+          <w:rFonts w:cs="Arial" w:ascii="Arial" w:hAnsi="Arial"/>
+          <w:sz w:val="18"/>
+          <w:szCs w:val="18"/>
+          <w:lang w:val="id-ID"/>
+        </w:rPr>
+        <w:t xml:space="preserve"> </w:t>
+      </w:r>
+      <w:r>
+        <w:rPr>
+          <w:rFonts w:cs="Arial" w:ascii="Arial" w:hAnsi="Arial"/>
           <w:sz w:val="18"/>
           <w:szCs w:val="18"/>
           <w:lang w:val="en-US"/>
@@ -4704,16 +4709,16 @@
       </w:r>
       <w:r>
         <w:rPr>
-          <w:rFonts w:ascii="Arial" w:hAnsi="Arial" w:cs="Arial"/>
-          <w:sz w:val="18"/>
-          <w:szCs w:val="18"/>
-          <w:lang w:val="id-ID"/>
-        </w:rPr>
-        <w:t xml:space="preserve"> </w:t>
-      </w:r>
-      <w:r>
-        <w:rPr>
-          <w:rFonts w:ascii="Arial" w:hAnsi="Arial" w:cs="Arial"/>
+          <w:rFonts w:cs="Arial" w:ascii="Arial" w:hAnsi="Arial"/>
+          <w:sz w:val="18"/>
+          <w:szCs w:val="18"/>
+          <w:lang w:val="id-ID"/>
+        </w:rPr>
+        <w:t xml:space="preserve"> </w:t>
+      </w:r>
+      <w:r>
+        <w:rPr>
+          <w:rFonts w:cs="Arial" w:ascii="Arial" w:hAnsi="Arial"/>
           <w:sz w:val="18"/>
           <w:szCs w:val="18"/>
           <w:lang w:val="en-US"/>
@@ -4722,16 +4727,16 @@
       </w:r>
       <w:r>
         <w:rPr>
-          <w:rFonts w:ascii="Arial" w:hAnsi="Arial" w:cs="Arial"/>
-          <w:sz w:val="18"/>
-          <w:szCs w:val="18"/>
-          <w:lang w:val="id-ID"/>
-        </w:rPr>
-        <w:t xml:space="preserve"> </w:t>
-      </w:r>
-      <w:r>
-        <w:rPr>
-          <w:rFonts w:ascii="Arial" w:hAnsi="Arial" w:cs="Arial"/>
+          <w:rFonts w:cs="Arial" w:ascii="Arial" w:hAnsi="Arial"/>
+          <w:sz w:val="18"/>
+          <w:szCs w:val="18"/>
+          <w:lang w:val="id-ID"/>
+        </w:rPr>
+        <w:t xml:space="preserve"> </w:t>
+      </w:r>
+      <w:r>
+        <w:rPr>
+          <w:rFonts w:cs="Arial" w:ascii="Arial" w:hAnsi="Arial"/>
           <w:sz w:val="18"/>
           <w:szCs w:val="18"/>
           <w:lang w:val="en-US"/>
@@ -4740,16 +4745,16 @@
       </w:r>
       <w:r>
         <w:rPr>
-          <w:rFonts w:ascii="Arial" w:hAnsi="Arial" w:cs="Arial"/>
-          <w:sz w:val="18"/>
-          <w:szCs w:val="18"/>
-          <w:lang w:val="id-ID"/>
-        </w:rPr>
-        <w:t xml:space="preserve"> </w:t>
-      </w:r>
-      <w:r>
-        <w:rPr>
-          <w:rFonts w:ascii="Arial" w:hAnsi="Arial" w:cs="Arial"/>
+          <w:rFonts w:cs="Arial" w:ascii="Arial" w:hAnsi="Arial"/>
+          <w:sz w:val="18"/>
+          <w:szCs w:val="18"/>
+          <w:lang w:val="id-ID"/>
+        </w:rPr>
+        <w:t xml:space="preserve"> </w:t>
+      </w:r>
+      <w:r>
+        <w:rPr>
+          <w:rFonts w:cs="Arial" w:ascii="Arial" w:hAnsi="Arial"/>
           <w:sz w:val="18"/>
           <w:szCs w:val="18"/>
           <w:lang w:val="en-US"/>
@@ -4758,16 +4763,16 @@
       </w:r>
       <w:r>
         <w:rPr>
-          <w:rFonts w:ascii="Arial" w:hAnsi="Arial" w:cs="Arial"/>
-          <w:sz w:val="18"/>
-          <w:szCs w:val="18"/>
-          <w:lang w:val="id-ID"/>
-        </w:rPr>
-        <w:t xml:space="preserve"> </w:t>
-      </w:r>
-      <w:r>
-        <w:rPr>
-          <w:rFonts w:ascii="Arial" w:hAnsi="Arial" w:cs="Arial"/>
+          <w:rFonts w:cs="Arial" w:ascii="Arial" w:hAnsi="Arial"/>
+          <w:sz w:val="18"/>
+          <w:szCs w:val="18"/>
+          <w:lang w:val="id-ID"/>
+        </w:rPr>
+        <w:t xml:space="preserve"> </w:t>
+      </w:r>
+      <w:r>
+        <w:rPr>
+          <w:rFonts w:cs="Arial" w:ascii="Arial" w:hAnsi="Arial"/>
           <w:sz w:val="18"/>
           <w:szCs w:val="18"/>
           <w:lang w:val="en-US"/>
@@ -4776,16 +4781,16 @@
       </w:r>
       <w:r>
         <w:rPr>
-          <w:rFonts w:ascii="Arial" w:hAnsi="Arial" w:cs="Arial"/>
-          <w:sz w:val="18"/>
-          <w:szCs w:val="18"/>
-          <w:lang w:val="id-ID"/>
-        </w:rPr>
-        <w:t xml:space="preserve"> </w:t>
-      </w:r>
-      <w:r>
-        <w:rPr>
-          <w:rFonts w:ascii="Arial" w:hAnsi="Arial" w:cs="Arial"/>
+          <w:rFonts w:cs="Arial" w:ascii="Arial" w:hAnsi="Arial"/>
+          <w:sz w:val="18"/>
+          <w:szCs w:val="18"/>
+          <w:lang w:val="id-ID"/>
+        </w:rPr>
+        <w:t xml:space="preserve"> </w:t>
+      </w:r>
+      <w:r>
+        <w:rPr>
+          <w:rFonts w:cs="Arial" w:ascii="Arial" w:hAnsi="Arial"/>
           <w:sz w:val="18"/>
           <w:szCs w:val="18"/>
           <w:lang w:val="en-US"/>
@@ -4794,16 +4799,16 @@
       </w:r>
       <w:r>
         <w:rPr>
-          <w:rFonts w:ascii="Arial" w:hAnsi="Arial" w:cs="Arial"/>
-          <w:sz w:val="18"/>
-          <w:szCs w:val="18"/>
-          <w:lang w:val="id-ID"/>
-        </w:rPr>
-        <w:t xml:space="preserve"> </w:t>
-      </w:r>
-      <w:r>
-        <w:rPr>
-          <w:rFonts w:ascii="Arial" w:hAnsi="Arial" w:cs="Arial"/>
+          <w:rFonts w:cs="Arial" w:ascii="Arial" w:hAnsi="Arial"/>
+          <w:sz w:val="18"/>
+          <w:szCs w:val="18"/>
+          <w:lang w:val="id-ID"/>
+        </w:rPr>
+        <w:t xml:space="preserve"> </w:t>
+      </w:r>
+      <w:r>
+        <w:rPr>
+          <w:rFonts w:cs="Arial" w:ascii="Arial" w:hAnsi="Arial"/>
           <w:sz w:val="18"/>
           <w:szCs w:val="18"/>
           <w:lang w:val="en-US"/>
@@ -4812,16 +4817,16 @@
       </w:r>
       <w:r>
         <w:rPr>
-          <w:rFonts w:ascii="Arial" w:hAnsi="Arial" w:cs="Arial"/>
-          <w:sz w:val="18"/>
-          <w:szCs w:val="18"/>
-          <w:lang w:val="id-ID"/>
-        </w:rPr>
-        <w:t xml:space="preserve"> </w:t>
-      </w:r>
-      <w:r>
-        <w:rPr>
-          <w:rFonts w:ascii="Arial" w:hAnsi="Arial" w:cs="Arial"/>
+          <w:rFonts w:cs="Arial" w:ascii="Arial" w:hAnsi="Arial"/>
+          <w:sz w:val="18"/>
+          <w:szCs w:val="18"/>
+          <w:lang w:val="id-ID"/>
+        </w:rPr>
+        <w:t xml:space="preserve"> </w:t>
+      </w:r>
+      <w:r>
+        <w:rPr>
+          <w:rFonts w:cs="Arial" w:ascii="Arial" w:hAnsi="Arial"/>
           <w:sz w:val="18"/>
           <w:szCs w:val="18"/>
           <w:lang w:val="en-US"/>
@@ -4830,16 +4835,16 @@
       </w:r>
       <w:r>
         <w:rPr>
-          <w:rFonts w:ascii="Arial" w:hAnsi="Arial" w:cs="Arial"/>
-          <w:sz w:val="18"/>
-          <w:szCs w:val="18"/>
-          <w:lang w:val="id-ID"/>
-        </w:rPr>
-        <w:t xml:space="preserve"> </w:t>
-      </w:r>
-      <w:r>
-        <w:rPr>
-          <w:rFonts w:ascii="Arial" w:hAnsi="Arial" w:cs="Arial"/>
+          <w:rFonts w:cs="Arial" w:ascii="Arial" w:hAnsi="Arial"/>
+          <w:sz w:val="18"/>
+          <w:szCs w:val="18"/>
+          <w:lang w:val="id-ID"/>
+        </w:rPr>
+        <w:t xml:space="preserve"> </w:t>
+      </w:r>
+      <w:r>
+        <w:rPr>
+          <w:rFonts w:cs="Arial" w:ascii="Arial" w:hAnsi="Arial"/>
           <w:sz w:val="18"/>
           <w:szCs w:val="18"/>
           <w:lang w:val="en-US"/>
@@ -4848,16 +4853,16 @@
       </w:r>
       <w:r>
         <w:rPr>
-          <w:rFonts w:ascii="Arial" w:hAnsi="Arial" w:cs="Arial"/>
-          <w:sz w:val="18"/>
-          <w:szCs w:val="18"/>
-          <w:lang w:val="id-ID"/>
-        </w:rPr>
-        <w:t xml:space="preserve"> </w:t>
-      </w:r>
-      <w:r>
-        <w:rPr>
-          <w:rFonts w:ascii="Arial" w:hAnsi="Arial" w:cs="Arial"/>
+          <w:rFonts w:cs="Arial" w:ascii="Arial" w:hAnsi="Arial"/>
+          <w:sz w:val="18"/>
+          <w:szCs w:val="18"/>
+          <w:lang w:val="id-ID"/>
+        </w:rPr>
+        <w:t xml:space="preserve"> </w:t>
+      </w:r>
+      <w:r>
+        <w:rPr>
+          <w:rFonts w:cs="Arial" w:ascii="Arial" w:hAnsi="Arial"/>
           <w:sz w:val="18"/>
           <w:szCs w:val="18"/>
           <w:lang w:val="en-US"/>
@@ -4873,37 +4878,39 @@
           <w:numId w:val="2"/>
         </w:numPr>
         <w:tabs>
-          <w:tab w:val="left" w:pos="270"/>
-          <w:tab w:val="left" w:pos="1350"/>
-          <w:tab w:val="left" w:pos="1620"/>
-          <w:tab w:val="left" w:pos="1890"/>
-          <w:tab w:val="left" w:pos="2160"/>
-        </w:tabs>
-        <w:spacing w:line="276" w:lineRule="auto"/>
+          <w:tab w:val="clear" w:pos="720"/>
+          <w:tab w:val="left" w:pos="270" w:leader="none"/>
+          <w:tab w:val="left" w:pos="1350" w:leader="none"/>
+          <w:tab w:val="left" w:pos="1620" w:leader="none"/>
+          <w:tab w:val="left" w:pos="1890" w:leader="none"/>
+          <w:tab w:val="left" w:pos="2160" w:leader="none"/>
+        </w:tabs>
+        <w:spacing w:lineRule="auto" w:line="276" w:before="0" w:after="0"/>
         <w:ind w:left="270" w:hanging="270"/>
         <w:contextualSpacing/>
         <w:jc w:val="both"/>
         <w:rPr>
           <w:rFonts w:ascii="Arial" w:hAnsi="Arial" w:cs="Arial"/>
           <w:b/>
-          <w:sz w:val="18"/>
-          <w:szCs w:val="18"/>
-          <w:lang w:val="en-US"/>
-        </w:rPr>
-      </w:pPr>
-      <w:r>
-        <w:rPr>
-          <w:rFonts w:ascii="Arial" w:hAnsi="Arial" w:cs="Arial"/>
           <w:b/>
           <w:sz w:val="18"/>
           <w:szCs w:val="18"/>
           <w:lang w:val="en-US"/>
         </w:rPr>
+      </w:pPr>
+      <w:r>
+        <w:rPr>
+          <w:rFonts w:cs="Arial" w:ascii="Arial" w:hAnsi="Arial"/>
+          <w:b/>
+          <w:sz w:val="18"/>
+          <w:szCs w:val="18"/>
+          <w:lang w:val="en-US"/>
+        </w:rPr>
         <w:t>Surat</w:t>
       </w:r>
       <w:r>
         <w:rPr>
-          <w:rFonts w:ascii="Arial" w:hAnsi="Arial" w:cs="Arial"/>
+          <w:rFonts w:cs="Arial" w:ascii="Arial" w:hAnsi="Arial"/>
           <w:b/>
           <w:sz w:val="18"/>
           <w:szCs w:val="18"/>
@@ -4913,7 +4920,7 @@
       </w:r>
       <w:r>
         <w:rPr>
-          <w:rFonts w:ascii="Arial" w:hAnsi="Arial" w:cs="Arial"/>
+          <w:rFonts w:cs="Arial" w:ascii="Arial" w:hAnsi="Arial"/>
           <w:b/>
           <w:sz w:val="18"/>
           <w:szCs w:val="18"/>
@@ -4923,7 +4930,7 @@
       </w:r>
       <w:r>
         <w:rPr>
-          <w:rFonts w:ascii="Arial" w:hAnsi="Arial" w:cs="Arial"/>
+          <w:rFonts w:cs="Arial" w:ascii="Arial" w:hAnsi="Arial"/>
           <w:b/>
           <w:sz w:val="18"/>
           <w:szCs w:val="18"/>
@@ -4933,7 +4940,7 @@
       </w:r>
       <w:r>
         <w:rPr>
-          <w:rFonts w:ascii="Arial" w:hAnsi="Arial" w:cs="Arial"/>
+          <w:rFonts w:cs="Arial" w:ascii="Arial" w:hAnsi="Arial"/>
           <w:b/>
           <w:sz w:val="18"/>
           <w:szCs w:val="18"/>
@@ -4943,7 +4950,7 @@
       </w:r>
       <w:r>
         <w:rPr>
-          <w:rFonts w:ascii="Arial" w:hAnsi="Arial" w:cs="Arial"/>
+          <w:rFonts w:cs="Arial" w:ascii="Arial" w:hAnsi="Arial"/>
           <w:b/>
           <w:sz w:val="18"/>
           <w:szCs w:val="18"/>
@@ -4953,7 +4960,7 @@
       </w:r>
       <w:r>
         <w:rPr>
-          <w:rFonts w:ascii="Arial" w:hAnsi="Arial" w:cs="Arial"/>
+          <w:rFonts w:cs="Arial" w:ascii="Arial" w:hAnsi="Arial"/>
           <w:b/>
           <w:sz w:val="18"/>
           <w:szCs w:val="18"/>
@@ -4963,7 +4970,7 @@
       </w:r>
       <w:r>
         <w:rPr>
-          <w:rFonts w:ascii="Arial" w:hAnsi="Arial" w:cs="Arial"/>
+          <w:rFonts w:cs="Arial" w:ascii="Arial" w:hAnsi="Arial"/>
           <w:b/>
           <w:sz w:val="18"/>
           <w:szCs w:val="18"/>
@@ -4973,7 +4980,7 @@
       </w:r>
       <w:r>
         <w:rPr>
-          <w:rFonts w:ascii="Arial" w:hAnsi="Arial" w:cs="Arial"/>
+          <w:rFonts w:cs="Arial" w:ascii="Arial" w:hAnsi="Arial"/>
           <w:b/>
           <w:sz w:val="18"/>
           <w:szCs w:val="18"/>
@@ -4983,7 +4990,7 @@
       </w:r>
       <w:r>
         <w:rPr>
-          <w:rFonts w:ascii="Arial" w:hAnsi="Arial" w:cs="Arial"/>
+          <w:rFonts w:cs="Arial" w:ascii="Arial" w:hAnsi="Arial"/>
           <w:b/>
           <w:sz w:val="18"/>
           <w:szCs w:val="18"/>
@@ -4993,7 +5000,7 @@
       </w:r>
       <w:r>
         <w:rPr>
-          <w:rFonts w:ascii="Arial" w:hAnsi="Arial" w:cs="Arial"/>
+          <w:rFonts w:cs="Arial" w:ascii="Arial" w:hAnsi="Arial"/>
           <w:b/>
           <w:sz w:val="18"/>
           <w:szCs w:val="18"/>
@@ -5003,7 +5010,7 @@
       </w:r>
       <w:r>
         <w:rPr>
-          <w:rFonts w:ascii="Arial" w:hAnsi="Arial" w:cs="Arial"/>
+          <w:rFonts w:cs="Arial" w:ascii="Arial" w:hAnsi="Arial"/>
           <w:b/>
           <w:sz w:val="18"/>
           <w:szCs w:val="18"/>
@@ -5013,7 +5020,7 @@
       </w:r>
       <w:r>
         <w:rPr>
-          <w:rFonts w:ascii="Arial" w:hAnsi="Arial" w:cs="Arial"/>
+          <w:rFonts w:cs="Arial" w:ascii="Arial" w:hAnsi="Arial"/>
           <w:b/>
           <w:sz w:val="18"/>
           <w:szCs w:val="18"/>
@@ -5023,7 +5030,7 @@
       </w:r>
       <w:r>
         <w:rPr>
-          <w:rFonts w:ascii="Arial" w:hAnsi="Arial" w:cs="Arial"/>
+          <w:rFonts w:cs="Arial" w:ascii="Arial" w:hAnsi="Arial"/>
           <w:b/>
           <w:sz w:val="18"/>
           <w:szCs w:val="18"/>
@@ -5033,7 +5040,7 @@
       </w:r>
       <w:r>
         <w:rPr>
-          <w:rFonts w:ascii="Arial" w:hAnsi="Arial" w:cs="Arial"/>
+          <w:rFonts w:cs="Arial" w:ascii="Arial" w:hAnsi="Arial"/>
           <w:b/>
           <w:sz w:val="18"/>
           <w:szCs w:val="18"/>
@@ -5043,7 +5050,7 @@
       </w:r>
       <w:r>
         <w:rPr>
-          <w:rFonts w:ascii="Arial" w:hAnsi="Arial" w:cs="Arial"/>
+          <w:rFonts w:cs="Arial" w:ascii="Arial" w:hAnsi="Arial"/>
           <w:b/>
           <w:sz w:val="18"/>
           <w:szCs w:val="18"/>
@@ -5053,7 +5060,7 @@
       </w:r>
       <w:r>
         <w:rPr>
-          <w:rFonts w:ascii="Arial" w:hAnsi="Arial" w:cs="Arial"/>
+          <w:rFonts w:cs="Arial" w:ascii="Arial" w:hAnsi="Arial"/>
           <w:b/>
           <w:sz w:val="18"/>
           <w:szCs w:val="18"/>
@@ -5063,7 +5070,7 @@
       </w:r>
       <w:r>
         <w:rPr>
-          <w:rFonts w:ascii="Arial" w:hAnsi="Arial" w:cs="Arial"/>
+          <w:rFonts w:cs="Arial" w:ascii="Arial" w:hAnsi="Arial"/>
           <w:b/>
           <w:sz w:val="18"/>
           <w:szCs w:val="18"/>
@@ -5073,7 +5080,7 @@
       </w:r>
       <w:r>
         <w:rPr>
-          <w:rFonts w:ascii="Arial" w:hAnsi="Arial" w:cs="Arial"/>
+          <w:rFonts w:cs="Arial" w:ascii="Arial" w:hAnsi="Arial"/>
           <w:b/>
           <w:sz w:val="18"/>
           <w:szCs w:val="18"/>
@@ -5083,7 +5090,7 @@
       </w:r>
       <w:r>
         <w:rPr>
-          <w:rFonts w:ascii="Arial" w:hAnsi="Arial" w:cs="Arial"/>
+          <w:rFonts w:cs="Arial" w:ascii="Arial" w:hAnsi="Arial"/>
           <w:b/>
           <w:sz w:val="18"/>
           <w:szCs w:val="18"/>
@@ -5093,7 +5100,7 @@
       </w:r>
       <w:r>
         <w:rPr>
-          <w:rFonts w:ascii="Arial" w:hAnsi="Arial" w:cs="Arial"/>
+          <w:rFonts w:cs="Arial" w:ascii="Arial" w:hAnsi="Arial"/>
           <w:b/>
           <w:sz w:val="18"/>
           <w:szCs w:val="18"/>
@@ -5103,7 +5110,7 @@
       </w:r>
       <w:r>
         <w:rPr>
-          <w:rFonts w:ascii="Arial" w:hAnsi="Arial" w:cs="Arial"/>
+          <w:rFonts w:cs="Arial" w:ascii="Arial" w:hAnsi="Arial"/>
           <w:b/>
           <w:sz w:val="18"/>
           <w:szCs w:val="18"/>
@@ -5113,7 +5120,7 @@
       </w:r>
       <w:r>
         <w:rPr>
-          <w:rFonts w:ascii="Arial" w:hAnsi="Arial" w:cs="Arial"/>
+          <w:rFonts w:cs="Arial" w:ascii="Arial" w:hAnsi="Arial"/>
           <w:b/>
           <w:sz w:val="18"/>
           <w:szCs w:val="18"/>
@@ -5130,13 +5137,14 @@
           <w:numId w:val="2"/>
         </w:numPr>
         <w:tabs>
-          <w:tab w:val="left" w:pos="270"/>
-          <w:tab w:val="left" w:pos="1350"/>
-          <w:tab w:val="left" w:pos="1620"/>
-          <w:tab w:val="left" w:pos="1890"/>
-          <w:tab w:val="left" w:pos="2160"/>
-        </w:tabs>
-        <w:spacing w:line="276" w:lineRule="auto"/>
+          <w:tab w:val="clear" w:pos="720"/>
+          <w:tab w:val="left" w:pos="270" w:leader="none"/>
+          <w:tab w:val="left" w:pos="1350" w:leader="none"/>
+          <w:tab w:val="left" w:pos="1620" w:leader="none"/>
+          <w:tab w:val="left" w:pos="1890" w:leader="none"/>
+          <w:tab w:val="left" w:pos="2160" w:leader="none"/>
+        </w:tabs>
+        <w:spacing w:lineRule="auto" w:line="276" w:before="0" w:after="0"/>
         <w:ind w:left="270" w:hanging="270"/>
         <w:contextualSpacing/>
         <w:jc w:val="both"/>
@@ -5149,7 +5157,7 @@
       </w:pPr>
       <w:r>
         <w:rPr>
-          <w:rFonts w:ascii="Arial" w:hAnsi="Arial" w:cs="Arial"/>
+          <w:rFonts w:cs="Arial" w:ascii="Arial" w:hAnsi="Arial"/>
           <w:sz w:val="18"/>
           <w:szCs w:val="18"/>
           <w:lang w:val="en-US"/>
@@ -5158,16 +5166,16 @@
       </w:r>
       <w:r>
         <w:rPr>
-          <w:rFonts w:ascii="Arial" w:hAnsi="Arial" w:cs="Arial"/>
-          <w:sz w:val="18"/>
-          <w:szCs w:val="18"/>
-          <w:lang w:val="id-ID"/>
-        </w:rPr>
-        <w:t xml:space="preserve"> </w:t>
-      </w:r>
-      <w:r>
-        <w:rPr>
-          <w:rFonts w:ascii="Arial" w:hAnsi="Arial" w:cs="Arial"/>
+          <w:rFonts w:cs="Arial" w:ascii="Arial" w:hAnsi="Arial"/>
+          <w:sz w:val="18"/>
+          <w:szCs w:val="18"/>
+          <w:lang w:val="id-ID"/>
+        </w:rPr>
+        <w:t xml:space="preserve"> </w:t>
+      </w:r>
+      <w:r>
+        <w:rPr>
+          <w:rFonts w:cs="Arial" w:ascii="Arial" w:hAnsi="Arial"/>
           <w:sz w:val="18"/>
           <w:szCs w:val="18"/>
           <w:lang w:val="en-US"/>
@@ -5176,16 +5184,16 @@
       </w:r>
       <w:r>
         <w:rPr>
-          <w:rFonts w:ascii="Arial" w:hAnsi="Arial" w:cs="Arial"/>
-          <w:sz w:val="18"/>
-          <w:szCs w:val="18"/>
-          <w:lang w:val="id-ID"/>
-        </w:rPr>
-        <w:t xml:space="preserve"> </w:t>
-      </w:r>
-      <w:r>
-        <w:rPr>
-          <w:rFonts w:ascii="Arial" w:hAnsi="Arial" w:cs="Arial"/>
+          <w:rFonts w:cs="Arial" w:ascii="Arial" w:hAnsi="Arial"/>
+          <w:sz w:val="18"/>
+          <w:szCs w:val="18"/>
+          <w:lang w:val="id-ID"/>
+        </w:rPr>
+        <w:t xml:space="preserve"> </w:t>
+      </w:r>
+      <w:r>
+        <w:rPr>
+          <w:rFonts w:cs="Arial" w:ascii="Arial" w:hAnsi="Arial"/>
           <w:sz w:val="18"/>
           <w:szCs w:val="18"/>
           <w:lang w:val="en-US"/>
@@ -5194,16 +5202,16 @@
       </w:r>
       <w:r>
         <w:rPr>
-          <w:rFonts w:ascii="Arial" w:hAnsi="Arial" w:cs="Arial"/>
-          <w:sz w:val="18"/>
-          <w:szCs w:val="18"/>
-          <w:lang w:val="id-ID"/>
-        </w:rPr>
-        <w:t xml:space="preserve"> </w:t>
-      </w:r>
-      <w:r>
-        <w:rPr>
-          <w:rFonts w:ascii="Arial" w:hAnsi="Arial" w:cs="Arial"/>
+          <w:rFonts w:cs="Arial" w:ascii="Arial" w:hAnsi="Arial"/>
+          <w:sz w:val="18"/>
+          <w:szCs w:val="18"/>
+          <w:lang w:val="id-ID"/>
+        </w:rPr>
+        <w:t xml:space="preserve"> </w:t>
+      </w:r>
+      <w:r>
+        <w:rPr>
+          <w:rFonts w:cs="Arial" w:ascii="Arial" w:hAnsi="Arial"/>
           <w:sz w:val="18"/>
           <w:szCs w:val="18"/>
           <w:lang w:val="en-US"/>
@@ -5212,16 +5220,16 @@
       </w:r>
       <w:r>
         <w:rPr>
-          <w:rFonts w:ascii="Arial" w:hAnsi="Arial" w:cs="Arial"/>
-          <w:sz w:val="18"/>
-          <w:szCs w:val="18"/>
-          <w:lang w:val="id-ID"/>
-        </w:rPr>
-        <w:t xml:space="preserve"> </w:t>
-      </w:r>
-      <w:r>
-        <w:rPr>
-          <w:rFonts w:ascii="Arial" w:hAnsi="Arial" w:cs="Arial"/>
+          <w:rFonts w:cs="Arial" w:ascii="Arial" w:hAnsi="Arial"/>
+          <w:sz w:val="18"/>
+          <w:szCs w:val="18"/>
+          <w:lang w:val="id-ID"/>
+        </w:rPr>
+        <w:t xml:space="preserve"> </w:t>
+      </w:r>
+      <w:r>
+        <w:rPr>
+          <w:rFonts w:cs="Arial" w:ascii="Arial" w:hAnsi="Arial"/>
           <w:sz w:val="18"/>
           <w:szCs w:val="18"/>
           <w:lang w:val="en-US"/>
@@ -5230,16 +5238,16 @@
       </w:r>
       <w:r>
         <w:rPr>
-          <w:rFonts w:ascii="Arial" w:hAnsi="Arial" w:cs="Arial"/>
-          <w:sz w:val="18"/>
-          <w:szCs w:val="18"/>
-          <w:lang w:val="id-ID"/>
-        </w:rPr>
-        <w:t xml:space="preserve"> </w:t>
-      </w:r>
-      <w:r>
-        <w:rPr>
-          <w:rFonts w:ascii="Arial" w:hAnsi="Arial" w:cs="Arial"/>
+          <w:rFonts w:cs="Arial" w:ascii="Arial" w:hAnsi="Arial"/>
+          <w:sz w:val="18"/>
+          <w:szCs w:val="18"/>
+          <w:lang w:val="id-ID"/>
+        </w:rPr>
+        <w:t xml:space="preserve"> </w:t>
+      </w:r>
+      <w:r>
+        <w:rPr>
+          <w:rFonts w:cs="Arial" w:ascii="Arial" w:hAnsi="Arial"/>
           <w:sz w:val="18"/>
           <w:szCs w:val="18"/>
           <w:lang w:val="en-US"/>
@@ -5248,16 +5256,16 @@
       </w:r>
       <w:r>
         <w:rPr>
-          <w:rFonts w:ascii="Arial" w:hAnsi="Arial" w:cs="Arial"/>
-          <w:sz w:val="18"/>
-          <w:szCs w:val="18"/>
-          <w:lang w:val="id-ID"/>
-        </w:rPr>
-        <w:t xml:space="preserve"> </w:t>
-      </w:r>
-      <w:r>
-        <w:rPr>
-          <w:rFonts w:ascii="Arial" w:hAnsi="Arial" w:cs="Arial"/>
+          <w:rFonts w:cs="Arial" w:ascii="Arial" w:hAnsi="Arial"/>
+          <w:sz w:val="18"/>
+          <w:szCs w:val="18"/>
+          <w:lang w:val="id-ID"/>
+        </w:rPr>
+        <w:t xml:space="preserve"> </w:t>
+      </w:r>
+      <w:r>
+        <w:rPr>
+          <w:rFonts w:cs="Arial" w:ascii="Arial" w:hAnsi="Arial"/>
           <w:sz w:val="18"/>
           <w:szCs w:val="18"/>
           <w:lang w:val="en-US"/>
@@ -5266,16 +5274,16 @@
       </w:r>
       <w:r>
         <w:rPr>
-          <w:rFonts w:ascii="Arial" w:hAnsi="Arial" w:cs="Arial"/>
-          <w:sz w:val="18"/>
-          <w:szCs w:val="18"/>
-          <w:lang w:val="id-ID"/>
-        </w:rPr>
-        <w:t xml:space="preserve"> </w:t>
-      </w:r>
-      <w:r>
-        <w:rPr>
-          <w:rFonts w:ascii="Arial" w:hAnsi="Arial" w:cs="Arial"/>
+          <w:rFonts w:cs="Arial" w:ascii="Arial" w:hAnsi="Arial"/>
+          <w:sz w:val="18"/>
+          <w:szCs w:val="18"/>
+          <w:lang w:val="id-ID"/>
+        </w:rPr>
+        <w:t xml:space="preserve"> </w:t>
+      </w:r>
+      <w:r>
+        <w:rPr>
+          <w:rFonts w:cs="Arial" w:ascii="Arial" w:hAnsi="Arial"/>
           <w:sz w:val="18"/>
           <w:szCs w:val="18"/>
           <w:lang w:val="en-US"/>
@@ -5284,16 +5292,16 @@
       </w:r>
       <w:r>
         <w:rPr>
-          <w:rFonts w:ascii="Arial" w:hAnsi="Arial" w:cs="Arial"/>
-          <w:sz w:val="18"/>
-          <w:szCs w:val="18"/>
-          <w:lang w:val="id-ID"/>
-        </w:rPr>
-        <w:t xml:space="preserve"> </w:t>
-      </w:r>
-      <w:r>
-        <w:rPr>
-          <w:rFonts w:ascii="Arial" w:hAnsi="Arial" w:cs="Arial"/>
+          <w:rFonts w:cs="Arial" w:ascii="Arial" w:hAnsi="Arial"/>
+          <w:sz w:val="18"/>
+          <w:szCs w:val="18"/>
+          <w:lang w:val="id-ID"/>
+        </w:rPr>
+        <w:t xml:space="preserve"> </w:t>
+      </w:r>
+      <w:r>
+        <w:rPr>
+          <w:rFonts w:cs="Arial" w:ascii="Arial" w:hAnsi="Arial"/>
           <w:sz w:val="18"/>
           <w:szCs w:val="18"/>
           <w:lang w:val="en-US"/>
@@ -5302,7 +5310,7 @@
       </w:r>
       <w:r>
         <w:rPr>
-          <w:rFonts w:ascii="Arial" w:hAnsi="Arial" w:cs="Arial"/>
+          <w:rFonts w:cs="Arial" w:ascii="Arial" w:hAnsi="Arial"/>
           <w:sz w:val="18"/>
           <w:szCs w:val="18"/>
           <w:lang w:val="id-ID"/>
@@ -5311,7 +5319,7 @@
       </w:r>
       <w:r>
         <w:rPr>
-          <w:rFonts w:ascii="Arial" w:hAnsi="Arial" w:cs="Arial"/>
+          <w:rFonts w:cs="Arial" w:ascii="Arial" w:hAnsi="Arial"/>
           <w:sz w:val="18"/>
           <w:szCs w:val="18"/>
           <w:lang w:val="en-US"/>
@@ -5320,16 +5328,16 @@
       </w:r>
       <w:r>
         <w:rPr>
-          <w:rFonts w:ascii="Arial" w:hAnsi="Arial" w:cs="Arial"/>
-          <w:sz w:val="18"/>
-          <w:szCs w:val="18"/>
-          <w:lang w:val="id-ID"/>
-        </w:rPr>
-        <w:t xml:space="preserve"> </w:t>
-      </w:r>
-      <w:r>
-        <w:rPr>
-          <w:rFonts w:ascii="Arial" w:hAnsi="Arial" w:cs="Arial"/>
+          <w:rFonts w:cs="Arial" w:ascii="Arial" w:hAnsi="Arial"/>
+          <w:sz w:val="18"/>
+          <w:szCs w:val="18"/>
+          <w:lang w:val="id-ID"/>
+        </w:rPr>
+        <w:t xml:space="preserve"> </w:t>
+      </w:r>
+      <w:r>
+        <w:rPr>
+          <w:rFonts w:cs="Arial" w:ascii="Arial" w:hAnsi="Arial"/>
           <w:sz w:val="18"/>
           <w:szCs w:val="18"/>
           <w:lang w:val="en-US"/>
@@ -5338,16 +5346,16 @@
       </w:r>
       <w:r>
         <w:rPr>
-          <w:rFonts w:ascii="Arial" w:hAnsi="Arial" w:cs="Arial"/>
-          <w:sz w:val="18"/>
-          <w:szCs w:val="18"/>
-          <w:lang w:val="id-ID"/>
-        </w:rPr>
-        <w:t xml:space="preserve"> </w:t>
-      </w:r>
-      <w:r>
-        <w:rPr>
-          <w:rFonts w:ascii="Arial" w:hAnsi="Arial" w:cs="Arial"/>
+          <w:rFonts w:cs="Arial" w:ascii="Arial" w:hAnsi="Arial"/>
+          <w:sz w:val="18"/>
+          <w:szCs w:val="18"/>
+          <w:lang w:val="id-ID"/>
+        </w:rPr>
+        <w:t xml:space="preserve"> </w:t>
+      </w:r>
+      <w:r>
+        <w:rPr>
+          <w:rFonts w:cs="Arial" w:ascii="Arial" w:hAnsi="Arial"/>
           <w:sz w:val="18"/>
           <w:szCs w:val="18"/>
           <w:lang w:val="en-US"/>
@@ -5356,16 +5364,16 @@
       </w:r>
       <w:r>
         <w:rPr>
-          <w:rFonts w:ascii="Arial" w:hAnsi="Arial" w:cs="Arial"/>
-          <w:sz w:val="18"/>
-          <w:szCs w:val="18"/>
-          <w:lang w:val="id-ID"/>
-        </w:rPr>
-        <w:t xml:space="preserve"> </w:t>
-      </w:r>
-      <w:r>
-        <w:rPr>
-          <w:rFonts w:ascii="Arial" w:hAnsi="Arial" w:cs="Arial"/>
+          <w:rFonts w:cs="Arial" w:ascii="Arial" w:hAnsi="Arial"/>
+          <w:sz w:val="18"/>
+          <w:szCs w:val="18"/>
+          <w:lang w:val="id-ID"/>
+        </w:rPr>
+        <w:t xml:space="preserve"> </w:t>
+      </w:r>
+      <w:r>
+        <w:rPr>
+          <w:rFonts w:cs="Arial" w:ascii="Arial" w:hAnsi="Arial"/>
           <w:sz w:val="18"/>
           <w:szCs w:val="18"/>
           <w:lang w:val="en-US"/>
@@ -5374,16 +5382,16 @@
       </w:r>
       <w:r>
         <w:rPr>
-          <w:rFonts w:ascii="Arial" w:hAnsi="Arial" w:cs="Arial"/>
-          <w:sz w:val="18"/>
-          <w:szCs w:val="18"/>
-          <w:lang w:val="id-ID"/>
-        </w:rPr>
-        <w:t xml:space="preserve"> </w:t>
-      </w:r>
-      <w:r>
-        <w:rPr>
-          <w:rFonts w:ascii="Arial" w:hAnsi="Arial" w:cs="Arial"/>
+          <w:rFonts w:cs="Arial" w:ascii="Arial" w:hAnsi="Arial"/>
+          <w:sz w:val="18"/>
+          <w:szCs w:val="18"/>
+          <w:lang w:val="id-ID"/>
+        </w:rPr>
+        <w:t xml:space="preserve"> </w:t>
+      </w:r>
+      <w:r>
+        <w:rPr>
+          <w:rFonts w:cs="Arial" w:ascii="Arial" w:hAnsi="Arial"/>
           <w:sz w:val="18"/>
           <w:szCs w:val="18"/>
           <w:lang w:val="en-US"/>
@@ -5392,16 +5400,16 @@
       </w:r>
       <w:r>
         <w:rPr>
-          <w:rFonts w:ascii="Arial" w:hAnsi="Arial" w:cs="Arial"/>
-          <w:sz w:val="18"/>
-          <w:szCs w:val="18"/>
-          <w:lang w:val="id-ID"/>
-        </w:rPr>
-        <w:t xml:space="preserve"> </w:t>
-      </w:r>
-      <w:r>
-        <w:rPr>
-          <w:rFonts w:ascii="Arial" w:hAnsi="Arial" w:cs="Arial"/>
+          <w:rFonts w:cs="Arial" w:ascii="Arial" w:hAnsi="Arial"/>
+          <w:sz w:val="18"/>
+          <w:szCs w:val="18"/>
+          <w:lang w:val="id-ID"/>
+        </w:rPr>
+        <w:t xml:space="preserve"> </w:t>
+      </w:r>
+      <w:r>
+        <w:rPr>
+          <w:rFonts w:cs="Arial" w:ascii="Arial" w:hAnsi="Arial"/>
           <w:sz w:val="18"/>
           <w:szCs w:val="18"/>
           <w:lang w:val="en-US"/>
@@ -5410,16 +5418,16 @@
       </w:r>
       <w:r>
         <w:rPr>
-          <w:rFonts w:ascii="Arial" w:hAnsi="Arial" w:cs="Arial"/>
-          <w:sz w:val="18"/>
-          <w:szCs w:val="18"/>
-          <w:lang w:val="id-ID"/>
-        </w:rPr>
-        <w:t xml:space="preserve"> </w:t>
-      </w:r>
-      <w:r>
-        <w:rPr>
-          <w:rFonts w:ascii="Arial" w:hAnsi="Arial" w:cs="Arial"/>
+          <w:rFonts w:cs="Arial" w:ascii="Arial" w:hAnsi="Arial"/>
+          <w:sz w:val="18"/>
+          <w:szCs w:val="18"/>
+          <w:lang w:val="id-ID"/>
+        </w:rPr>
+        <w:t xml:space="preserve"> </w:t>
+      </w:r>
+      <w:r>
+        <w:rPr>
+          <w:rFonts w:cs="Arial" w:ascii="Arial" w:hAnsi="Arial"/>
           <w:sz w:val="18"/>
           <w:szCs w:val="18"/>
           <w:lang w:val="en-US"/>
@@ -5428,16 +5436,16 @@
       </w:r>
       <w:r>
         <w:rPr>
-          <w:rFonts w:ascii="Arial" w:hAnsi="Arial" w:cs="Arial"/>
-          <w:sz w:val="18"/>
-          <w:szCs w:val="18"/>
-          <w:lang w:val="id-ID"/>
-        </w:rPr>
-        <w:t xml:space="preserve"> </w:t>
-      </w:r>
-      <w:r>
-        <w:rPr>
-          <w:rFonts w:ascii="Arial" w:hAnsi="Arial" w:cs="Arial"/>
+          <w:rFonts w:cs="Arial" w:ascii="Arial" w:hAnsi="Arial"/>
+          <w:sz w:val="18"/>
+          <w:szCs w:val="18"/>
+          <w:lang w:val="id-ID"/>
+        </w:rPr>
+        <w:t xml:space="preserve"> </w:t>
+      </w:r>
+      <w:r>
+        <w:rPr>
+          <w:rFonts w:cs="Arial" w:ascii="Arial" w:hAnsi="Arial"/>
           <w:sz w:val="18"/>
           <w:szCs w:val="18"/>
           <w:lang w:val="en-US"/>
@@ -5449,14 +5457,15 @@
       <w:pPr>
         <w:pStyle w:val="ListParagraph"/>
         <w:tabs>
-          <w:tab w:val="left" w:pos="270"/>
-          <w:tab w:val="left" w:pos="1350"/>
-          <w:tab w:val="left" w:pos="1620"/>
-          <w:tab w:val="left" w:pos="1890"/>
-          <w:tab w:val="left" w:pos="2160"/>
-        </w:tabs>
-        <w:spacing w:line="276" w:lineRule="auto"/>
-        <w:ind w:left="270"/>
+          <w:tab w:val="clear" w:pos="720"/>
+          <w:tab w:val="left" w:pos="270" w:leader="none"/>
+          <w:tab w:val="left" w:pos="1350" w:leader="none"/>
+          <w:tab w:val="left" w:pos="1620" w:leader="none"/>
+          <w:tab w:val="left" w:pos="1890" w:leader="none"/>
+          <w:tab w:val="left" w:pos="2160" w:leader="none"/>
+        </w:tabs>
+        <w:spacing w:lineRule="auto" w:line="276" w:before="0" w:after="0"/>
+        <w:ind w:left="270" w:hanging="0"/>
         <w:contextualSpacing/>
         <w:jc w:val="both"/>
         <w:rPr>
@@ -5466,10 +5475,19 @@
           <w:lang w:val="en-US"/>
         </w:rPr>
       </w:pPr>
+      <w:r>
+        <w:rPr>
+          <w:rFonts w:cs="Arial" w:ascii="Arial" w:hAnsi="Arial"/>
+          <w:sz w:val="18"/>
+          <w:szCs w:val="18"/>
+          <w:lang w:val="en-US"/>
+        </w:rPr>
+      </w:r>
     </w:p>
     <w:p>
       <w:pPr>
-        <w:ind w:left="5954"/>
+        <w:pStyle w:val="Normal"/>
+        <w:ind w:left="5954" w:hanging="0"/>
         <w:rPr>
           <w:rFonts w:ascii="Arial" w:hAnsi="Arial" w:cs="Arial"/>
           <w:sz w:val="18"/>
@@ -5479,7 +5497,7 @@
       </w:pPr>
       <w:r>
         <w:rPr>
-          <w:rFonts w:ascii="Arial" w:hAnsi="Arial" w:cs="Arial"/>
+          <w:rFonts w:cs="Arial" w:ascii="Arial" w:hAnsi="Arial"/>
           <w:sz w:val="18"/>
           <w:szCs w:val="18"/>
           <w:lang w:val="en-US"/>
@@ -5488,7 +5506,7 @@
       </w:r>
       <w:r>
         <w:rPr>
-          <w:rFonts w:ascii="Arial" w:hAnsi="Arial" w:cs="Arial"/>
+          <w:rFonts w:cs="Arial" w:ascii="Arial" w:hAnsi="Arial"/>
           <w:sz w:val="18"/>
           <w:szCs w:val="18"/>
           <w:lang w:val="id-ID"/>
@@ -5497,7 +5515,7 @@
       </w:r>
       <w:r>
         <w:rPr>
-          <w:rFonts w:ascii="Arial" w:hAnsi="Arial" w:cs="Arial"/>
+          <w:rFonts w:cs="Arial" w:ascii="Arial" w:hAnsi="Arial"/>
           <w:sz w:val="18"/>
           <w:szCs w:val="18"/>
           <w:lang w:val="en-US"/>
@@ -5506,7 +5524,7 @@
       </w:r>
       <w:r>
         <w:rPr>
-          <w:rFonts w:ascii="Arial" w:hAnsi="Arial" w:cs="Arial"/>
+          <w:rFonts w:cs="Arial" w:ascii="Arial" w:hAnsi="Arial"/>
           <w:sz w:val="18"/>
           <w:szCs w:val="18"/>
           <w:lang w:val="id-ID"/>
@@ -5516,7 +5534,8 @@
     </w:p>
     <w:p>
       <w:pPr>
-        <w:ind w:left="5954"/>
+        <w:pStyle w:val="Normal"/>
+        <w:ind w:left="5954" w:hanging="0"/>
         <w:rPr>
           <w:rFonts w:ascii="Arial" w:hAnsi="Arial" w:cs="Arial"/>
           <w:sz w:val="18"/>
@@ -5525,42 +5544,113 @@
         </w:rPr>
       </w:pPr>
       <w:r>
-        <w:rPr>
-          <w:rFonts w:ascii="Arial" w:hAnsi="Arial" w:cs="Arial"/>
-          <w:sz w:val="18"/>
-          <w:szCs w:val="18"/>
-          <w:lang w:val="en-US"/>
-        </w:rPr>
-        <w:pict w14:anchorId="1CE00CC1">
-          <v:shapetype id="_x0000_t202" coordsize="21600,21600" o:spt="202" path="m,l,21600r21600,l21600,xe">
-            <v:stroke joinstyle="miter"/>
-            <v:path gradientshapeok="t" o:connecttype="rect"/>
-          </v:shapetype>
-          <v:shape id="Text Box 2" o:spid="_x0000_s1029" type="#_x0000_t202" style="position:absolute;left:0;text-align:left;margin-left:282.1pt;margin-top:9.45pt;width:125.15pt;height:53.25pt;z-index:251662336;mso-width-relative:margin;mso-height-relative:margin" stroked="f">
-            <v:textbox>
-              <w:txbxContent>
-                <w:p>
-                  <w:pPr>
-                    <w:jc w:val="center"/>
-                  </w:pPr>
-                  <w:r>
-                    <w:rPr>
-                      <w:rFonts w:ascii="Arial" w:hAnsi="Arial" w:cs="Arial"/>
-                      <w:sz w:val="18"/>
-                      <w:szCs w:val="18"/>
-                      <w:lang w:val="en-US"/>
-                    </w:rPr>
-                    <w:t>${signature:120:120}</w:t>
-                  </w:r>
-                </w:p>
-              </w:txbxContent>
-            </v:textbox>
-          </v:shape>
-        </w:pict>
-      </w:r>
-      <w:r>
-        <w:rPr>
-          <w:rFonts w:ascii="Arial" w:hAnsi="Arial" w:cs="Arial"/>
+        <mc:AlternateContent>
+          <mc:Choice Requires="wps">
+            <w:drawing>
+              <wp:anchor behindDoc="0" distT="0" distB="0" distL="114300" distR="114300" simplePos="0" locked="0" layoutInCell="0" allowOverlap="1" relativeHeight="4">
+                <wp:simplePos x="0" y="0"/>
+                <wp:positionH relativeFrom="column">
+                  <wp:posOffset>3582670</wp:posOffset>
+                </wp:positionH>
+                <wp:positionV relativeFrom="paragraph">
+                  <wp:posOffset>120015</wp:posOffset>
+                </wp:positionV>
+                <wp:extent cx="1589405" cy="676275"/>
+                <wp:effectExtent l="635" t="635" r="0" b="0"/>
+                <wp:wrapNone/>
+                <wp:docPr id="4" name="Text Box 2"/>
+                <a:graphic xmlns:a="http://schemas.openxmlformats.org/drawingml/2006/main">
+                  <a:graphicData uri="http://schemas.microsoft.com/office/word/2010/wordprocessingShape">
+                    <wps:wsp>
+                      <wps:cNvSpPr/>
+                      <wps:spPr>
+                        <a:xfrm>
+                          <a:off x="0" y="0"/>
+                          <a:ext cx="1589400" cy="676440"/>
+                        </a:xfrm>
+                        <a:prstGeom prst="rect">
+                          <a:avLst/>
+                        </a:prstGeom>
+                        <a:solidFill>
+                          <a:srgbClr val="ffffff"/>
+                        </a:solidFill>
+                        <a:ln w="0">
+                          <a:noFill/>
+                        </a:ln>
+                      </wps:spPr>
+                      <wps:style>
+                        <a:lnRef idx="0"/>
+                        <a:fillRef idx="0"/>
+                        <a:effectRef idx="0"/>
+                        <a:fontRef idx="minor"/>
+                      </wps:style>
+                      <wps:txbx>
+                        <w:txbxContent>
+                          <w:p>
+                            <w:pPr>
+                              <w:pStyle w:val="FrameContents"/>
+                              <w:jc w:val="center"/>
+                              <w:rPr/>
+                            </w:pPr>
+                            <w:r>
+                              <w:rPr>
+                                <w:rFonts w:cs="Arial" w:ascii="Arial" w:hAnsi="Arial"/>
+                                <w:sz w:val="18"/>
+                                <w:szCs w:val="18"/>
+                                <w:lang w:val="en-US"/>
+                              </w:rPr>
+                              <w:t>${signature:120:120}</w:t>
+                            </w:r>
+                          </w:p>
+                        </w:txbxContent>
+                      </wps:txbx>
+                      <wps:bodyPr anchor="t">
+                        <a:noAutofit/>
+                      </wps:bodyPr>
+                    </wps:wsp>
+                  </a:graphicData>
+                </a:graphic>
+              </wp:anchor>
+            </w:drawing>
+          </mc:Choice>
+          <mc:Fallback>
+            <w:pict>
+              <v:shapetype id="_x0000_t202" coordsize="21600,21600" o:spt="202" path="m,l,21600l21600,21600l21600,xe">
+                <v:stroke joinstyle="miter"/>
+                <v:path gradientshapeok="t" o:connecttype="rect"/>
+              </v:shapetype>
+              <v:shape id="shape_0" ID="Text Box 2" fillcolor="white" stroked="f" o:allowincell="f" style="position:absolute;margin-left:282.1pt;margin-top:9.45pt;width:125.1pt;height:53.2pt;mso-wrap-style:none;v-text-anchor:top" type="_x0000_t202">
+                <v:fill o:detectmouseclick="t" type="solid" color2="black"/>
+                <v:stroke color="#3465a4" joinstyle="round" endcap="flat"/>
+                <v:textbox>
+                  <w:txbxContent>
+                    <w:p>
+                      <w:pPr>
+                        <w:pStyle w:val="FrameContents"/>
+                        <w:jc w:val="center"/>
+                        <w:rPr/>
+                      </w:pPr>
+                      <w:r>
+                        <w:rPr>
+                          <w:rFonts w:cs="Arial" w:ascii="Arial" w:hAnsi="Arial"/>
+                          <w:sz w:val="18"/>
+                          <w:szCs w:val="18"/>
+                          <w:lang w:val="en-US"/>
+                        </w:rPr>
+                        <w:t>${signature:120:120}</w:t>
+                      </w:r>
+                    </w:p>
+                  </w:txbxContent>
+                </v:textbox>
+                <w10:wrap type="none"/>
+              </v:shape>
+            </w:pict>
+          </mc:Fallback>
+        </mc:AlternateContent>
+      </w:r>
+      <w:r>
+        <w:rPr>
+          <w:rFonts w:cs="Arial" w:ascii="Arial" w:hAnsi="Arial"/>
           <w:sz w:val="18"/>
           <w:szCs w:val="18"/>
           <w:lang w:val="en-US"/>
@@ -5569,7 +5659,7 @@
       </w:r>
       <w:r>
         <w:rPr>
-          <w:rFonts w:ascii="Arial" w:hAnsi="Arial" w:cs="Arial"/>
+          <w:rFonts w:cs="Arial" w:ascii="Arial" w:hAnsi="Arial"/>
           <w:sz w:val="18"/>
           <w:szCs w:val="18"/>
           <w:lang w:val="id-ID"/>
@@ -5579,7 +5669,8 @@
     </w:p>
     <w:p>
       <w:pPr>
-        <w:ind w:left="5954"/>
+        <w:pStyle w:val="Normal"/>
+        <w:ind w:left="5954" w:hanging="0"/>
         <w:rPr>
           <w:rFonts w:ascii="Arial" w:hAnsi="Arial" w:cs="Arial"/>
           <w:sz w:val="18"/>
@@ -5587,10 +5678,19 @@
           <w:lang w:val="en-US"/>
         </w:rPr>
       </w:pPr>
+      <w:r>
+        <w:rPr>
+          <w:rFonts w:cs="Arial" w:ascii="Arial" w:hAnsi="Arial"/>
+          <w:sz w:val="18"/>
+          <w:szCs w:val="18"/>
+          <w:lang w:val="en-US"/>
+        </w:rPr>
+      </w:r>
     </w:p>
     <w:p>
       <w:pPr>
-        <w:ind w:left="5954"/>
+        <w:pStyle w:val="Normal"/>
+        <w:ind w:left="5954" w:hanging="0"/>
         <w:rPr>
           <w:rFonts w:ascii="Arial" w:hAnsi="Arial" w:cs="Arial"/>
           <w:sz w:val="18"/>
@@ -5598,10 +5698,19 @@
           <w:lang w:val="en-US"/>
         </w:rPr>
       </w:pPr>
+      <w:r>
+        <w:rPr>
+          <w:rFonts w:cs="Arial" w:ascii="Arial" w:hAnsi="Arial"/>
+          <w:sz w:val="18"/>
+          <w:szCs w:val="18"/>
+          <w:lang w:val="en-US"/>
+        </w:rPr>
+      </w:r>
     </w:p>
     <w:p>
       <w:pPr>
-        <w:ind w:left="5954"/>
+        <w:pStyle w:val="Normal"/>
+        <w:ind w:left="5954" w:hanging="0"/>
         <w:rPr>
           <w:rFonts w:ascii="Arial" w:hAnsi="Arial" w:cs="Arial"/>
           <w:sz w:val="18"/>
@@ -5609,9 +5718,18 @@
           <w:lang w:val="en-US"/>
         </w:rPr>
       </w:pPr>
+      <w:r>
+        <w:rPr>
+          <w:rFonts w:cs="Arial" w:ascii="Arial" w:hAnsi="Arial"/>
+          <w:sz w:val="18"/>
+          <w:szCs w:val="18"/>
+          <w:lang w:val="en-US"/>
+        </w:rPr>
+      </w:r>
     </w:p>
     <w:p>
       <w:pPr>
+        <w:pStyle w:val="Normal"/>
         <w:rPr>
           <w:rFonts w:ascii="Arial" w:hAnsi="Arial" w:cs="Arial"/>
           <w:sz w:val="18"/>
@@ -5619,10 +5737,19 @@
           <w:lang w:val="id-ID"/>
         </w:rPr>
       </w:pPr>
+      <w:r>
+        <w:rPr>
+          <w:rFonts w:cs="Arial" w:ascii="Arial" w:hAnsi="Arial"/>
+          <w:sz w:val="18"/>
+          <w:szCs w:val="18"/>
+          <w:lang w:val="id-ID"/>
+        </w:rPr>
+      </w:r>
     </w:p>
     <w:p>
       <w:pPr>
-        <w:ind w:left="5954"/>
+        <w:pStyle w:val="Normal"/>
+        <w:ind w:left="5954" w:hanging="0"/>
         <w:rPr>
           <w:rFonts w:ascii="Arial" w:hAnsi="Arial" w:cs="Arial"/>
           <w:sz w:val="18"/>
@@ -5632,7 +5759,7 @@
       </w:pPr>
       <w:r>
         <w:rPr>
-          <w:rFonts w:ascii="Arial" w:hAnsi="Arial" w:cs="Arial"/>
+          <w:rFonts w:cs="Arial" w:ascii="Arial" w:hAnsi="Arial"/>
           <w:sz w:val="18"/>
           <w:szCs w:val="18"/>
           <w:lang w:val="en-US"/>
@@ -5642,7 +5769,8 @@
     </w:p>
     <w:p>
       <w:pPr>
-        <w:ind w:left="5954"/>
+        <w:pStyle w:val="Normal"/>
+        <w:ind w:left="5954" w:hanging="0"/>
         <w:rPr>
           <w:rFonts w:ascii="Arial" w:hAnsi="Arial" w:cs="Arial"/>
           <w:sz w:val="18"/>
@@ -5652,7 +5780,7 @@
       </w:pPr>
       <w:r>
         <w:rPr>
-          <w:rFonts w:ascii="Arial" w:hAnsi="Arial" w:cs="Arial"/>
+          <w:rFonts w:cs="Arial" w:ascii="Arial" w:hAnsi="Arial"/>
           <w:sz w:val="18"/>
           <w:szCs w:val="18"/>
           <w:lang w:val="en-US"/>
@@ -5662,7 +5790,8 @@
     </w:p>
     <w:p>
       <w:pPr>
-        <w:ind w:left="5954"/>
+        <w:pStyle w:val="Normal"/>
+        <w:ind w:left="5954" w:hanging="0"/>
         <w:rPr>
           <w:rFonts w:ascii="Arial" w:hAnsi="Arial" w:cs="Arial"/>
           <w:sz w:val="18"/>
@@ -5672,7 +5801,7 @@
       </w:pPr>
       <w:r>
         <w:rPr>
-          <w:rFonts w:ascii="Arial" w:hAnsi="Arial" w:cs="Arial"/>
+          <w:rFonts w:cs="Arial" w:ascii="Arial" w:hAnsi="Arial"/>
           <w:sz w:val="18"/>
           <w:szCs w:val="18"/>
           <w:lang w:val="en-US"/>
@@ -5682,6 +5811,7 @@
     </w:p>
     <w:p>
       <w:pPr>
+        <w:pStyle w:val="Normal"/>
         <w:rPr>
           <w:rFonts w:ascii="Arial" w:hAnsi="Arial" w:cs="Arial"/>
           <w:sz w:val="20"/>
@@ -5689,9 +5819,18 @@
           <w:lang w:val="id-ID"/>
         </w:rPr>
       </w:pPr>
+      <w:r>
+        <w:rPr>
+          <w:rFonts w:cs="Arial" w:ascii="Arial" w:hAnsi="Arial"/>
+          <w:sz w:val="20"/>
+          <w:szCs w:val="20"/>
+          <w:lang w:val="id-ID"/>
+        </w:rPr>
+      </w:r>
     </w:p>
     <w:p>
       <w:pPr>
+        <w:pStyle w:val="Normal"/>
         <w:rPr>
           <w:rFonts w:ascii="Arial" w:hAnsi="Arial" w:cs="Arial"/>
           <w:sz w:val="17"/>
@@ -5701,7 +5840,7 @@
       </w:pPr>
       <w:r>
         <w:rPr>
-          <w:rFonts w:ascii="Arial" w:hAnsi="Arial" w:cs="Arial"/>
+          <w:rFonts w:cs="Arial" w:ascii="Arial" w:hAnsi="Arial"/>
           <w:sz w:val="17"/>
           <w:szCs w:val="17"/>
           <w:lang w:val="id-ID"/>
@@ -5711,6 +5850,7 @@
     </w:p>
     <w:p>
       <w:pPr>
+        <w:pStyle w:val="Normal"/>
         <w:rPr>
           <w:rFonts w:ascii="Arial" w:hAnsi="Arial" w:cs="Arial"/>
           <w:bCs/>
@@ -5721,7 +5861,7 @@
       </w:pPr>
       <w:r>
         <w:rPr>
-          <w:rFonts w:ascii="Arial" w:hAnsi="Arial" w:cs="Arial"/>
+          <w:rFonts w:cs="Arial" w:ascii="Arial" w:hAnsi="Arial"/>
           <w:b/>
           <w:sz w:val="17"/>
           <w:szCs w:val="17"/>
@@ -5731,7 +5871,7 @@
       </w:r>
       <w:r>
         <w:rPr>
-          <w:rFonts w:ascii="Arial" w:hAnsi="Arial" w:cs="Arial"/>
+          <w:rFonts w:cs="Arial" w:ascii="Arial" w:hAnsi="Arial"/>
           <w:b/>
           <w:sz w:val="18"/>
           <w:szCs w:val="18"/>
@@ -5741,7 +5881,7 @@
       </w:r>
       <w:r>
         <w:rPr>
-          <w:rFonts w:ascii="Arial" w:hAnsi="Arial" w:cs="Arial"/>
+          <w:rFonts w:cs="Arial" w:ascii="Arial" w:hAnsi="Arial"/>
           <w:bCs/>
           <w:sz w:val="20"/>
           <w:szCs w:val="20"/>
@@ -5751,66 +5891,33 @@
       </w:r>
     </w:p>
     <w:sectPr>
-      <w:headerReference w:type="default" r:id="rId10"/>
-      <w:pgSz w:w="12242" w:h="18739"/>
-      <w:pgMar w:top="340" w:right="1043" w:bottom="964" w:left="1701" w:header="0" w:footer="720" w:gutter="0"/>
-      <w:cols w:space="720"/>
-      <w:docGrid w:linePitch="360"/>
+      <w:headerReference w:type="default" r:id="rId3"/>
+      <w:type w:val="nextPage"/>
+      <w:pgSz w:w="12240" w:h="18739"/>
+      <w:pgMar w:left="1701" w:right="1043" w:gutter="0" w:header="0" w:top="340" w:footer="0" w:bottom="964"/>
+      <w:pgNumType w:fmt="decimal"/>
+      <w:formProt w:val="false"/>
+      <w:textDirection w:val="lrTb"/>
+      <w:docGrid w:type="default" w:linePitch="360" w:charSpace="0"/>
     </w:sectPr>
   </w:body>
 </w:document>
 </file>
 
-<file path=word/endnotes.xml><?xml version="1.0" encoding="utf-8"?>
-<w:endnotes xmlns:wpc="http://schemas.microsoft.com/office/word/2010/wordprocessingCanvas" xmlns:cx="http://schemas.microsoft.com/office/drawing/2014/chartex" xmlns:cx1="http://schemas.microsoft.com/office/drawing/2015/9/8/chartex" xmlns:cx2="http://schemas.microsoft.com/office/drawing/2015/10/21/chartex" xmlns:cx3="http://schemas.microsoft.com/office/drawing/2016/5/9/chartex" xmlns:cx4="http://schemas.microsoft.com/office/drawing/2016/5/10/chartex" xmlns:cx5="http://schemas.microsoft.com/office/drawing/2016/5/11/chartex" xmlns:cx6="http://schemas.microsoft.com/office/drawing/2016/5/12/chartex" xmlns:cx7="http://schemas.microsoft.com/office/drawing/2016/5/13/chartex" xmlns:cx8="http://schemas.microsoft.com/office/drawing/2016/5/14/chartex" xmlns:mc="http://schemas.openxmlformats.org/markup-compatibility/2006" xmlns:aink="http://schemas.microsoft.com/office/drawing/2016/ink" xmlns:am3d="http://schemas.microsoft.com/office/drawing/2017/model3d" xmlns:o="urn:schemas-microsoft-com:office:office" xmlns:oel="http://schemas.microsoft.com/office/2019/extlst" xmlns:r="http://schemas.openxmlformats.org/officeDocument/2006/relationships" xmlns:m="http://schemas.openxmlformats.org/officeDocument/2006/math" xmlns:v="urn:schemas-microsoft-com:vml" xmlns:wp14="http://schemas.microsoft.com/office/word/2010/wordprocessingDrawing" xmlns:wp="http://schemas.openxmlformats.org/drawingml/2006/wordprocessingDrawing" xmlns:w10="urn:schemas-microsoft-com:office:word" xmlns:w="http://schemas.openxmlformats.org/wordprocessingml/2006/main" xmlns:w14="http://schemas.microsoft.com/office/word/2010/wordml" xmlns:w15="http://schemas.microsoft.com/office/word/2012/wordml" xmlns:w16cex="http://schemas.microsoft.com/office/word/2018/wordml/cex" xmlns:w16cid="http://schemas.microsoft.com/office/word/2016/wordml/cid" xmlns:w16="http://schemas.microsoft.com/office/word/2018/wordml" xmlns:w16sdtdh="http://schemas.microsoft.com/office/word/2020/wordml/sdtdatahash" xmlns:w16se="http://schemas.microsoft.com/office/word/2015/wordml/symex" xmlns:wpg="http://schemas.microsoft.com/office/word/2010/wordprocessingGroup" xmlns:wpi="http://schemas.microsoft.com/office/word/2010/wordprocessingInk" xmlns:wne="http://schemas.microsoft.com/office/word/2006/wordml" xmlns:wps="http://schemas.microsoft.com/office/word/2010/wordprocessingShape" mc:Ignorable="w14 w15 w16se w16cid w16 w16cex w16sdtdh wp14">
-  <w:endnote w:type="separator" w:id="-1">
-    <w:p>
-      <w:r>
-        <w:separator/>
-      </w:r>
-    </w:p>
-  </w:endnote>
-  <w:endnote w:type="continuationSeparator" w:id="0">
-    <w:p>
-      <w:r>
-        <w:continuationSeparator/>
-      </w:r>
-    </w:p>
-  </w:endnote>
-</w:endnotes>
-</file>
-
-<file path=word/footnotes.xml><?xml version="1.0" encoding="utf-8"?>
-<w:footnotes xmlns:wpc="http://schemas.microsoft.com/office/word/2010/wordprocessingCanvas" xmlns:cx="http://schemas.microsoft.com/office/drawing/2014/chartex" xmlns:cx1="http://schemas.microsoft.com/office/drawing/2015/9/8/chartex" xmlns:cx2="http://schemas.microsoft.com/office/drawing/2015/10/21/chartex" xmlns:cx3="http://schemas.microsoft.com/office/drawing/2016/5/9/chartex" xmlns:cx4="http://schemas.microsoft.com/office/drawing/2016/5/10/chartex" xmlns:cx5="http://schemas.microsoft.com/office/drawing/2016/5/11/chartex" xmlns:cx6="http://schemas.microsoft.com/office/drawing/2016/5/12/chartex" xmlns:cx7="http://schemas.microsoft.com/office/drawing/2016/5/13/chartex" xmlns:cx8="http://schemas.microsoft.com/office/drawing/2016/5/14/chartex" xmlns:mc="http://schemas.openxmlformats.org/markup-compatibility/2006" xmlns:aink="http://schemas.microsoft.com/office/drawing/2016/ink" xmlns:am3d="http://schemas.microsoft.com/office/drawing/2017/model3d" xmlns:o="urn:schemas-microsoft-com:office:office" xmlns:oel="http://schemas.microsoft.com/office/2019/extlst" xmlns:r="http://schemas.openxmlformats.org/officeDocument/2006/relationships" xmlns:m="http://schemas.openxmlformats.org/officeDocument/2006/math" xmlns:v="urn:schemas-microsoft-com:vml" xmlns:wp14="http://schemas.microsoft.com/office/word/2010/wordprocessingDrawing" xmlns:wp="http://schemas.openxmlformats.org/drawingml/2006/wordprocessingDrawing" xmlns:w10="urn:schemas-microsoft-com:office:word" xmlns:w="http://schemas.openxmlformats.org/wordprocessingml/2006/main" xmlns:w14="http://schemas.microsoft.com/office/word/2010/wordml" xmlns:w15="http://schemas.microsoft.com/office/word/2012/wordml" xmlns:w16cex="http://schemas.microsoft.com/office/word/2018/wordml/cex" xmlns:w16cid="http://schemas.microsoft.com/office/word/2016/wordml/cid" xmlns:w16="http://schemas.microsoft.com/office/word/2018/wordml" xmlns:w16sdtdh="http://schemas.microsoft.com/office/word/2020/wordml/sdtdatahash" xmlns:w16se="http://schemas.microsoft.com/office/word/2015/wordml/symex" xmlns:wpg="http://schemas.microsoft.com/office/word/2010/wordprocessingGroup" xmlns:wpi="http://schemas.microsoft.com/office/word/2010/wordprocessingInk" xmlns:wne="http://schemas.microsoft.com/office/word/2006/wordml" xmlns:wps="http://schemas.microsoft.com/office/word/2010/wordprocessingShape" mc:Ignorable="w14 w15 w16se w16cid w16 w16cex w16sdtdh wp14">
-  <w:footnote w:type="separator" w:id="-1">
-    <w:p>
-      <w:r>
-        <w:separator/>
-      </w:r>
-    </w:p>
-  </w:footnote>
-  <w:footnote w:type="continuationSeparator" w:id="0">
-    <w:p>
-      <w:r>
-        <w:continuationSeparator/>
-      </w:r>
-    </w:p>
-  </w:footnote>
-</w:footnotes>
-</file>
-
 <file path=word/header1.xml><?xml version="1.0" encoding="utf-8"?>
-<w:hdr xmlns:wpc="http://schemas.microsoft.com/office/word/2010/wordprocessingCanvas" xmlns:cx="http://schemas.microsoft.com/office/drawing/2014/chartex" xmlns:cx1="http://schemas.microsoft.com/office/drawing/2015/9/8/chartex" xmlns:cx2="http://schemas.microsoft.com/office/drawing/2015/10/21/chartex" xmlns:cx3="http://schemas.microsoft.com/office/drawing/2016/5/9/chartex" xmlns:cx4="http://schemas.microsoft.com/office/drawing/2016/5/10/chartex" xmlns:cx5="http://schemas.microsoft.com/office/drawing/2016/5/11/chartex" xmlns:cx6="http://schemas.microsoft.com/office/drawing/2016/5/12/chartex" xmlns:cx7="http://schemas.microsoft.com/office/drawing/2016/5/13/chartex" xmlns:cx8="http://schemas.microsoft.com/office/drawing/2016/5/14/chartex" xmlns:mc="http://schemas.openxmlformats.org/markup-compatibility/2006" xmlns:aink="http://schemas.microsoft.com/office/drawing/2016/ink" xmlns:am3d="http://schemas.microsoft.com/office/drawing/2017/model3d" xmlns:o="urn:schemas-microsoft-com:office:office" xmlns:oel="http://schemas.microsoft.com/office/2019/extlst" xmlns:r="http://schemas.openxmlformats.org/officeDocument/2006/relationships" xmlns:m="http://schemas.openxmlformats.org/officeDocument/2006/math" xmlns:v="urn:schemas-microsoft-com:vml" xmlns:wp14="http://schemas.microsoft.com/office/word/2010/wordprocessingDrawing" xmlns:wp="http://schemas.openxmlformats.org/drawingml/2006/wordprocessingDrawing" xmlns:w10="urn:schemas-microsoft-com:office:word" xmlns:w="http://schemas.openxmlformats.org/wordprocessingml/2006/main" xmlns:w14="http://schemas.microsoft.com/office/word/2010/wordml" xmlns:w15="http://schemas.microsoft.com/office/word/2012/wordml" xmlns:w16cex="http://schemas.microsoft.com/office/word/2018/wordml/cex" xmlns:w16cid="http://schemas.microsoft.com/office/word/2016/wordml/cid" xmlns:w16="http://schemas.microsoft.com/office/word/2018/wordml" xmlns:w16sdtdh="http://schemas.microsoft.com/office/word/2020/wordml/sdtdatahash" xmlns:w16se="http://schemas.microsoft.com/office/word/2015/wordml/symex" xmlns:wpg="http://schemas.microsoft.com/office/word/2010/wordprocessingGroup" xmlns:wpi="http://schemas.microsoft.com/office/word/2010/wordprocessingInk" xmlns:wne="http://schemas.microsoft.com/office/word/2006/wordml" xmlns:wps="http://schemas.microsoft.com/office/word/2010/wordprocessingShape" mc:Ignorable="w14 w15 w16se w16cid w16 w16cex w16sdtdh wp14">
+<w:hdr xmlns:o="urn:schemas-microsoft-com:office:office" xmlns:r="http://schemas.openxmlformats.org/officeDocument/2006/relationships" xmlns:v="urn:schemas-microsoft-com:vml" xmlns:w="http://schemas.openxmlformats.org/wordprocessingml/2006/main" xmlns:w10="urn:schemas-microsoft-com:office:word" xmlns:wp="http://schemas.openxmlformats.org/drawingml/2006/wordprocessingDrawing" xmlns:wps="http://schemas.microsoft.com/office/word/2010/wordprocessingShape" xmlns:wpg="http://schemas.microsoft.com/office/word/2010/wordprocessingGroup" xmlns:mc="http://schemas.openxmlformats.org/markup-compatibility/2006" xmlns:wp14="http://schemas.microsoft.com/office/word/2010/wordprocessingDrawing" xmlns:w14="http://schemas.microsoft.com/office/word/2010/wordml" xmlns:w15="http://schemas.microsoft.com/office/word/2012/wordml" mc:Ignorable="w14 wp14 w15">
   <w:p>
     <w:pPr>
       <w:pStyle w:val="Header"/>
       <w:tabs>
         <w:tab w:val="clear" w:pos="4513"/>
         <w:tab w:val="clear" w:pos="9026"/>
-        <w:tab w:val="left" w:pos="3570"/>
+        <w:tab w:val="left" w:pos="3570" w:leader="none"/>
       </w:tabs>
+      <w:rPr/>
     </w:pPr>
     <w:r>
+      <w:rPr/>
       <w:tab/>
     </w:r>
   </w:p>
@@ -5818,21 +5925,259 @@
 </file>
 
 <file path=word/numbering.xml><?xml version="1.0" encoding="utf-8"?>
-<w:numbering xmlns:wpc="http://schemas.microsoft.com/office/word/2010/wordprocessingCanvas" xmlns:cx="http://schemas.microsoft.com/office/drawing/2014/chartex" xmlns:cx1="http://schemas.microsoft.com/office/drawing/2015/9/8/chartex" xmlns:cx2="http://schemas.microsoft.com/office/drawing/2015/10/21/chartex" xmlns:cx3="http://schemas.microsoft.com/office/drawing/2016/5/9/chartex" xmlns:cx4="http://schemas.microsoft.com/office/drawing/2016/5/10/chartex" xmlns:cx5="http://schemas.microsoft.com/office/drawing/2016/5/11/chartex" xmlns:cx6="http://schemas.microsoft.com/office/drawing/2016/5/12/chartex" xmlns:cx7="http://schemas.microsoft.com/office/drawing/2016/5/13/chartex" xmlns:cx8="http://schemas.microsoft.com/office/drawing/2016/5/14/chartex" xmlns:mc="http://schemas.openxmlformats.org/markup-compatibility/2006" xmlns:aink="http://schemas.microsoft.com/office/drawing/2016/ink" xmlns:am3d="http://schemas.microsoft.com/office/drawing/2017/model3d" xmlns:o="urn:schemas-microsoft-com:office:office" xmlns:oel="http://schemas.microsoft.com/office/2019/extlst" xmlns:r="http://schemas.openxmlformats.org/officeDocument/2006/relationships" xmlns:m="http://schemas.openxmlformats.org/officeDocument/2006/math" xmlns:v="urn:schemas-microsoft-com:vml" xmlns:wp14="http://schemas.microsoft.com/office/word/2010/wordprocessingDrawing" xmlns:wp="http://schemas.openxmlformats.org/drawingml/2006/wordprocessingDrawing" xmlns:w10="urn:schemas-microsoft-com:office:word" xmlns:w="http://schemas.openxmlformats.org/wordprocessingml/2006/main" xmlns:w14="http://schemas.microsoft.com/office/word/2010/wordml" xmlns:w15="http://schemas.microsoft.com/office/word/2012/wordml" xmlns:w16cex="http://schemas.microsoft.com/office/word/2018/wordml/cex" xmlns:w16cid="http://schemas.microsoft.com/office/word/2016/wordml/cid" xmlns:w16="http://schemas.microsoft.com/office/word/2018/wordml" xmlns:w16sdtdh="http://schemas.microsoft.com/office/word/2020/wordml/sdtdatahash" xmlns:w16se="http://schemas.microsoft.com/office/word/2015/wordml/symex" xmlns:wpg="http://schemas.microsoft.com/office/word/2010/wordprocessingGroup" xmlns:wpi="http://schemas.microsoft.com/office/word/2010/wordprocessingInk" xmlns:wne="http://schemas.microsoft.com/office/word/2006/wordml" xmlns:wps="http://schemas.microsoft.com/office/word/2010/wordprocessingShape" mc:Ignorable="w14 w15 w16se w16cid w16 w16cex w16sdtdh wp14">
-  <w:abstractNum w:abstractNumId="0" w15:restartNumberingAfterBreak="0">
-    <w:nsid w:val="011B0A37"/>
-    <w:multiLevelType w:val="multilevel"/>
-    <w:tmpl w:val="011B0A37"/>
+<w:numbering xmlns:w="http://schemas.openxmlformats.org/wordprocessingml/2006/main" xmlns:o="urn:schemas-microsoft-com:office:office" xmlns:r="http://schemas.openxmlformats.org/officeDocument/2006/relationships" xmlns:v="urn:schemas-microsoft-com:vml" xmlns:mc="http://schemas.openxmlformats.org/markup-compatibility/2006" xmlns:w14="http://schemas.microsoft.com/office/word/2010/wordml" mc:Ignorable="w14">
+  <w:abstractNum w:abstractNumId="1">
     <w:lvl w:ilvl="0">
       <w:start w:val="1"/>
       <w:numFmt w:val="decimal"/>
       <w:lvlText w:val="%1."/>
       <w:lvlJc w:val="left"/>
       <w:pPr>
+        <w:tabs>
+          <w:tab w:val="num" w:pos="0"/>
+        </w:tabs>
+        <w:ind w:left="360" w:hanging="360"/>
+      </w:pPr>
+      <w:rPr/>
+    </w:lvl>
+    <w:lvl w:ilvl="1">
+      <w:start w:val="1"/>
+      <w:numFmt w:val="lowerLetter"/>
+      <w:lvlText w:val="%2."/>
+      <w:lvlJc w:val="left"/>
+      <w:pPr>
+        <w:tabs>
+          <w:tab w:val="num" w:pos="0"/>
+        </w:tabs>
+        <w:ind w:left="1080" w:hanging="360"/>
+      </w:pPr>
+      <w:rPr/>
+    </w:lvl>
+    <w:lvl w:ilvl="2">
+      <w:start w:val="1"/>
+      <w:numFmt w:val="lowerRoman"/>
+      <w:lvlText w:val="%3."/>
+      <w:lvlJc w:val="right"/>
+      <w:pPr>
+        <w:tabs>
+          <w:tab w:val="num" w:pos="0"/>
+        </w:tabs>
+        <w:ind w:left="1800" w:hanging="180"/>
+      </w:pPr>
+      <w:rPr/>
+    </w:lvl>
+    <w:lvl w:ilvl="3">
+      <w:start w:val="1"/>
+      <w:numFmt w:val="decimal"/>
+      <w:lvlText w:val="%4."/>
+      <w:lvlJc w:val="left"/>
+      <w:pPr>
+        <w:tabs>
+          <w:tab w:val="num" w:pos="0"/>
+        </w:tabs>
+        <w:ind w:left="2520" w:hanging="360"/>
+      </w:pPr>
+      <w:rPr/>
+    </w:lvl>
+    <w:lvl w:ilvl="4">
+      <w:start w:val="1"/>
+      <w:numFmt w:val="lowerLetter"/>
+      <w:lvlText w:val="%5."/>
+      <w:lvlJc w:val="left"/>
+      <w:pPr>
+        <w:tabs>
+          <w:tab w:val="num" w:pos="0"/>
+        </w:tabs>
+        <w:ind w:left="3240" w:hanging="360"/>
+      </w:pPr>
+      <w:rPr/>
+    </w:lvl>
+    <w:lvl w:ilvl="5">
+      <w:start w:val="1"/>
+      <w:numFmt w:val="lowerRoman"/>
+      <w:lvlText w:val="%6."/>
+      <w:lvlJc w:val="right"/>
+      <w:pPr>
+        <w:tabs>
+          <w:tab w:val="num" w:pos="0"/>
+        </w:tabs>
+        <w:ind w:left="3960" w:hanging="180"/>
+      </w:pPr>
+      <w:rPr/>
+    </w:lvl>
+    <w:lvl w:ilvl="6">
+      <w:start w:val="1"/>
+      <w:numFmt w:val="decimal"/>
+      <w:lvlText w:val="%7."/>
+      <w:lvlJc w:val="left"/>
+      <w:pPr>
+        <w:tabs>
+          <w:tab w:val="num" w:pos="0"/>
+        </w:tabs>
+        <w:ind w:left="4680" w:hanging="360"/>
+      </w:pPr>
+      <w:rPr/>
+    </w:lvl>
+    <w:lvl w:ilvl="7">
+      <w:start w:val="1"/>
+      <w:numFmt w:val="lowerLetter"/>
+      <w:lvlText w:val="%8."/>
+      <w:lvlJc w:val="left"/>
+      <w:pPr>
+        <w:tabs>
+          <w:tab w:val="num" w:pos="0"/>
+        </w:tabs>
+        <w:ind w:left="5400" w:hanging="360"/>
+      </w:pPr>
+      <w:rPr/>
+    </w:lvl>
+    <w:lvl w:ilvl="8">
+      <w:start w:val="1"/>
+      <w:numFmt w:val="lowerRoman"/>
+      <w:lvlText w:val="%9."/>
+      <w:lvlJc w:val="right"/>
+      <w:pPr>
+        <w:tabs>
+          <w:tab w:val="num" w:pos="0"/>
+        </w:tabs>
+        <w:ind w:left="6120" w:hanging="180"/>
+      </w:pPr>
+      <w:rPr/>
+    </w:lvl>
+  </w:abstractNum>
+  <w:abstractNum w:abstractNumId="2">
+    <w:lvl w:ilvl="0">
+      <w:start w:val="1"/>
+      <w:numFmt w:val="decimal"/>
+      <w:lvlText w:val="%1."/>
+      <w:lvlJc w:val="left"/>
+      <w:pPr>
+        <w:tabs>
+          <w:tab w:val="num" w:pos="0"/>
+        </w:tabs>
         <w:ind w:left="720" w:hanging="360"/>
       </w:pPr>
+      <w:rPr/>
+    </w:lvl>
+    <w:lvl w:ilvl="1">
+      <w:start w:val="1"/>
+      <w:numFmt w:val="lowerLetter"/>
+      <w:lvlText w:val="%2."/>
+      <w:lvlJc w:val="left"/>
+      <w:pPr>
+        <w:tabs>
+          <w:tab w:val="num" w:pos="0"/>
+        </w:tabs>
+        <w:ind w:left="1440" w:hanging="360"/>
+      </w:pPr>
+      <w:rPr/>
+    </w:lvl>
+    <w:lvl w:ilvl="2">
+      <w:start w:val="1"/>
+      <w:numFmt w:val="lowerRoman"/>
+      <w:lvlText w:val="%3."/>
+      <w:lvlJc w:val="right"/>
+      <w:pPr>
+        <w:tabs>
+          <w:tab w:val="num" w:pos="0"/>
+        </w:tabs>
+        <w:ind w:left="2160" w:hanging="180"/>
+      </w:pPr>
+      <w:rPr/>
+    </w:lvl>
+    <w:lvl w:ilvl="3">
+      <w:start w:val="1"/>
+      <w:numFmt w:val="decimal"/>
+      <w:lvlText w:val="%4."/>
+      <w:lvlJc w:val="left"/>
+      <w:pPr>
+        <w:tabs>
+          <w:tab w:val="num" w:pos="0"/>
+        </w:tabs>
+        <w:ind w:left="2880" w:hanging="360"/>
+      </w:pPr>
+      <w:rPr/>
+    </w:lvl>
+    <w:lvl w:ilvl="4">
+      <w:start w:val="1"/>
+      <w:numFmt w:val="lowerLetter"/>
+      <w:lvlText w:val="%5."/>
+      <w:lvlJc w:val="left"/>
+      <w:pPr>
+        <w:tabs>
+          <w:tab w:val="num" w:pos="0"/>
+        </w:tabs>
+        <w:ind w:left="3600" w:hanging="360"/>
+      </w:pPr>
+      <w:rPr/>
+    </w:lvl>
+    <w:lvl w:ilvl="5">
+      <w:start w:val="1"/>
+      <w:numFmt w:val="lowerRoman"/>
+      <w:lvlText w:val="%6."/>
+      <w:lvlJc w:val="right"/>
+      <w:pPr>
+        <w:tabs>
+          <w:tab w:val="num" w:pos="0"/>
+        </w:tabs>
+        <w:ind w:left="4320" w:hanging="180"/>
+      </w:pPr>
+      <w:rPr/>
+    </w:lvl>
+    <w:lvl w:ilvl="6">
+      <w:start w:val="1"/>
+      <w:numFmt w:val="decimal"/>
+      <w:lvlText w:val="%7."/>
+      <w:lvlJc w:val="left"/>
+      <w:pPr>
+        <w:tabs>
+          <w:tab w:val="num" w:pos="0"/>
+        </w:tabs>
+        <w:ind w:left="5040" w:hanging="360"/>
+      </w:pPr>
+      <w:rPr/>
+    </w:lvl>
+    <w:lvl w:ilvl="7">
+      <w:start w:val="1"/>
+      <w:numFmt w:val="lowerLetter"/>
+      <w:lvlText w:val="%8."/>
+      <w:lvlJc w:val="left"/>
+      <w:pPr>
+        <w:tabs>
+          <w:tab w:val="num" w:pos="0"/>
+        </w:tabs>
+        <w:ind w:left="5760" w:hanging="360"/>
+      </w:pPr>
+      <w:rPr/>
+    </w:lvl>
+    <w:lvl w:ilvl="8">
+      <w:start w:val="1"/>
+      <w:numFmt w:val="lowerRoman"/>
+      <w:lvlText w:val="%9."/>
+      <w:lvlJc w:val="right"/>
+      <w:pPr>
+        <w:tabs>
+          <w:tab w:val="num" w:pos="0"/>
+        </w:tabs>
+        <w:ind w:left="6480" w:hanging="180"/>
+      </w:pPr>
+      <w:rPr/>
+    </w:lvl>
+  </w:abstractNum>
+  <w:abstractNum w:abstractNumId="3">
+    <w:lvl w:ilvl="0">
+      <w:start w:val="1"/>
+      <w:numFmt w:val="lowerLetter"/>
+      <w:lvlText w:val="%1."/>
+      <w:lvlJc w:val="left"/>
+      <w:pPr>
+        <w:tabs>
+          <w:tab w:val="num" w:pos="0"/>
+        </w:tabs>
+        <w:ind w:left="630" w:hanging="360"/>
+      </w:pPr>
       <w:rPr>
-        <w:rFonts w:hint="default"/>
+        <w:b w:val="false"/>
       </w:rPr>
     </w:lvl>
     <w:lvl w:ilvl="1">
@@ -5841,8 +6186,12 @@
       <w:lvlText w:val="%2."/>
       <w:lvlJc w:val="left"/>
       <w:pPr>
-        <w:ind w:left="1440" w:hanging="360"/>
-      </w:pPr>
+        <w:tabs>
+          <w:tab w:val="num" w:pos="0"/>
+        </w:tabs>
+        <w:ind w:left="1350" w:hanging="360"/>
+      </w:pPr>
+      <w:rPr/>
     </w:lvl>
     <w:lvl w:ilvl="2">
       <w:start w:val="1"/>
@@ -5850,8 +6199,12 @@
       <w:lvlText w:val="%3."/>
       <w:lvlJc w:val="right"/>
       <w:pPr>
-        <w:ind w:left="2160" w:hanging="180"/>
-      </w:pPr>
+        <w:tabs>
+          <w:tab w:val="num" w:pos="0"/>
+        </w:tabs>
+        <w:ind w:left="2070" w:hanging="180"/>
+      </w:pPr>
+      <w:rPr/>
     </w:lvl>
     <w:lvl w:ilvl="3">
       <w:start w:val="1"/>
@@ -5859,8 +6212,12 @@
       <w:lvlText w:val="%4."/>
       <w:lvlJc w:val="left"/>
       <w:pPr>
-        <w:ind w:left="2880" w:hanging="360"/>
-      </w:pPr>
+        <w:tabs>
+          <w:tab w:val="num" w:pos="0"/>
+        </w:tabs>
+        <w:ind w:left="2790" w:hanging="360"/>
+      </w:pPr>
+      <w:rPr/>
     </w:lvl>
     <w:lvl w:ilvl="4">
       <w:start w:val="1"/>
@@ -5868,8 +6225,12 @@
       <w:lvlText w:val="%5."/>
       <w:lvlJc w:val="left"/>
       <w:pPr>
-        <w:ind w:left="3600" w:hanging="360"/>
-      </w:pPr>
+        <w:tabs>
+          <w:tab w:val="num" w:pos="0"/>
+        </w:tabs>
+        <w:ind w:left="3510" w:hanging="360"/>
+      </w:pPr>
+      <w:rPr/>
     </w:lvl>
     <w:lvl w:ilvl="5">
       <w:start w:val="1"/>
@@ -5877,8 +6238,12 @@
       <w:lvlText w:val="%6."/>
       <w:lvlJc w:val="right"/>
       <w:pPr>
-        <w:ind w:left="4320" w:hanging="180"/>
-      </w:pPr>
+        <w:tabs>
+          <w:tab w:val="num" w:pos="0"/>
+        </w:tabs>
+        <w:ind w:left="4230" w:hanging="180"/>
+      </w:pPr>
+      <w:rPr/>
     </w:lvl>
     <w:lvl w:ilvl="6">
       <w:start w:val="1"/>
@@ -5886,8 +6251,12 @@
       <w:lvlText w:val="%7."/>
       <w:lvlJc w:val="left"/>
       <w:pPr>
-        <w:ind w:left="5040" w:hanging="360"/>
-      </w:pPr>
+        <w:tabs>
+          <w:tab w:val="num" w:pos="0"/>
+        </w:tabs>
+        <w:ind w:left="4950" w:hanging="360"/>
+      </w:pPr>
+      <w:rPr/>
     </w:lvl>
     <w:lvl w:ilvl="7">
       <w:start w:val="1"/>
@@ -5895,8 +6264,12 @@
       <w:lvlText w:val="%8."/>
       <w:lvlJc w:val="left"/>
       <w:pPr>
-        <w:ind w:left="5760" w:hanging="360"/>
-      </w:pPr>
+        <w:tabs>
+          <w:tab w:val="num" w:pos="0"/>
+        </w:tabs>
+        <w:ind w:left="5670" w:hanging="360"/>
+      </w:pPr>
+      <w:rPr/>
     </w:lvl>
     <w:lvl w:ilvl="8">
       <w:start w:val="1"/>
@@ -5904,223 +6277,174 @@
       <w:lvlText w:val="%9."/>
       <w:lvlJc w:val="right"/>
       <w:pPr>
-        <w:ind w:left="6480" w:hanging="180"/>
-      </w:pPr>
+        <w:tabs>
+          <w:tab w:val="num" w:pos="0"/>
+        </w:tabs>
+        <w:ind w:left="6390" w:hanging="180"/>
+      </w:pPr>
+      <w:rPr/>
     </w:lvl>
   </w:abstractNum>
-  <w:abstractNum w:abstractNumId="1" w15:restartNumberingAfterBreak="0">
-    <w:nsid w:val="04805393"/>
-    <w:multiLevelType w:val="multilevel"/>
-    <w:tmpl w:val="04805393"/>
+  <w:abstractNum w:abstractNumId="4">
     <w:lvl w:ilvl="0">
       <w:start w:val="1"/>
-      <w:numFmt w:val="decimal"/>
-      <w:lvlText w:val="%1."/>
+      <w:numFmt w:val="none"/>
+      <w:suff w:val="nothing"/>
+      <w:lvlText w:val=""/>
       <w:lvlJc w:val="left"/>
       <w:pPr>
-        <w:ind w:left="360" w:hanging="360"/>
-      </w:pPr>
-      <w:rPr>
-        <w:rFonts w:hint="default"/>
-      </w:rPr>
+        <w:tabs>
+          <w:tab w:val="num" w:pos="0"/>
+        </w:tabs>
+        <w:ind w:left="0" w:hanging="0"/>
+      </w:pPr>
     </w:lvl>
     <w:lvl w:ilvl="1">
       <w:start w:val="1"/>
-      <w:numFmt w:val="lowerLetter"/>
-      <w:lvlText w:val="%2."/>
+      <w:numFmt w:val="none"/>
+      <w:suff w:val="nothing"/>
+      <w:lvlText w:val=""/>
       <w:lvlJc w:val="left"/>
       <w:pPr>
-        <w:ind w:left="1080" w:hanging="360"/>
+        <w:tabs>
+          <w:tab w:val="num" w:pos="0"/>
+        </w:tabs>
+        <w:ind w:left="0" w:hanging="0"/>
       </w:pPr>
     </w:lvl>
     <w:lvl w:ilvl="2">
       <w:start w:val="1"/>
-      <w:numFmt w:val="lowerRoman"/>
-      <w:lvlText w:val="%3."/>
-      <w:lvlJc w:val="right"/>
-      <w:pPr>
-        <w:ind w:left="1800" w:hanging="180"/>
+      <w:numFmt w:val="none"/>
+      <w:suff w:val="nothing"/>
+      <w:lvlText w:val=""/>
+      <w:lvlJc w:val="left"/>
+      <w:pPr>
+        <w:tabs>
+          <w:tab w:val="num" w:pos="0"/>
+        </w:tabs>
+        <w:ind w:left="0" w:hanging="0"/>
       </w:pPr>
     </w:lvl>
     <w:lvl w:ilvl="3">
       <w:start w:val="1"/>
-      <w:numFmt w:val="decimal"/>
-      <w:lvlText w:val="%4."/>
+      <w:numFmt w:val="none"/>
+      <w:suff w:val="nothing"/>
+      <w:lvlText w:val=""/>
       <w:lvlJc w:val="left"/>
       <w:pPr>
-        <w:ind w:left="2520" w:hanging="360"/>
+        <w:tabs>
+          <w:tab w:val="num" w:pos="0"/>
+        </w:tabs>
+        <w:ind w:left="0" w:hanging="0"/>
       </w:pPr>
     </w:lvl>
     <w:lvl w:ilvl="4">
       <w:start w:val="1"/>
-      <w:numFmt w:val="lowerLetter"/>
-      <w:lvlText w:val="%5."/>
+      <w:numFmt w:val="none"/>
+      <w:suff w:val="nothing"/>
+      <w:lvlText w:val=""/>
       <w:lvlJc w:val="left"/>
       <w:pPr>
-        <w:ind w:left="3240" w:hanging="360"/>
+        <w:tabs>
+          <w:tab w:val="num" w:pos="0"/>
+        </w:tabs>
+        <w:ind w:left="0" w:hanging="0"/>
       </w:pPr>
     </w:lvl>
     <w:lvl w:ilvl="5">
       <w:start w:val="1"/>
-      <w:numFmt w:val="lowerRoman"/>
-      <w:lvlText w:val="%6."/>
-      <w:lvlJc w:val="right"/>
-      <w:pPr>
-        <w:ind w:left="3960" w:hanging="180"/>
+      <w:numFmt w:val="none"/>
+      <w:suff w:val="nothing"/>
+      <w:lvlText w:val=""/>
+      <w:lvlJc w:val="left"/>
+      <w:pPr>
+        <w:tabs>
+          <w:tab w:val="num" w:pos="0"/>
+        </w:tabs>
+        <w:ind w:left="0" w:hanging="0"/>
       </w:pPr>
     </w:lvl>
     <w:lvl w:ilvl="6">
       <w:start w:val="1"/>
-      <w:numFmt w:val="decimal"/>
-      <w:lvlText w:val="%7."/>
+      <w:numFmt w:val="none"/>
+      <w:suff w:val="nothing"/>
+      <w:lvlText w:val=""/>
       <w:lvlJc w:val="left"/>
       <w:pPr>
-        <w:ind w:left="4680" w:hanging="360"/>
+        <w:tabs>
+          <w:tab w:val="num" w:pos="0"/>
+        </w:tabs>
+        <w:ind w:left="0" w:hanging="0"/>
       </w:pPr>
     </w:lvl>
     <w:lvl w:ilvl="7">
       <w:start w:val="1"/>
-      <w:numFmt w:val="lowerLetter"/>
-      <w:lvlText w:val="%8."/>
+      <w:numFmt w:val="none"/>
+      <w:suff w:val="nothing"/>
+      <w:lvlText w:val=""/>
       <w:lvlJc w:val="left"/>
       <w:pPr>
-        <w:ind w:left="5400" w:hanging="360"/>
+        <w:tabs>
+          <w:tab w:val="num" w:pos="0"/>
+        </w:tabs>
+        <w:ind w:left="0" w:hanging="0"/>
       </w:pPr>
     </w:lvl>
     <w:lvl w:ilvl="8">
       <w:start w:val="1"/>
-      <w:numFmt w:val="lowerRoman"/>
-      <w:lvlText w:val="%9."/>
-      <w:lvlJc w:val="right"/>
-      <w:pPr>
-        <w:ind w:left="6120" w:hanging="180"/>
+      <w:numFmt w:val="none"/>
+      <w:suff w:val="nothing"/>
+      <w:lvlText w:val=""/>
+      <w:lvlJc w:val="left"/>
+      <w:pPr>
+        <w:tabs>
+          <w:tab w:val="num" w:pos="0"/>
+        </w:tabs>
+        <w:ind w:left="0" w:hanging="0"/>
       </w:pPr>
     </w:lvl>
   </w:abstractNum>
-  <w:abstractNum w:abstractNumId="2" w15:restartNumberingAfterBreak="0">
-    <w:nsid w:val="2B372AA7"/>
-    <w:multiLevelType w:val="multilevel"/>
-    <w:tmpl w:val="2B372AA7"/>
-    <w:lvl w:ilvl="0">
-      <w:start w:val="1"/>
-      <w:numFmt w:val="lowerLetter"/>
-      <w:lvlText w:val="%1."/>
-      <w:lvlJc w:val="left"/>
-      <w:pPr>
-        <w:ind w:left="630" w:hanging="360"/>
-      </w:pPr>
-      <w:rPr>
-        <w:rFonts w:hint="default"/>
-        <w:b w:val="0"/>
-      </w:rPr>
-    </w:lvl>
-    <w:lvl w:ilvl="1">
-      <w:start w:val="1"/>
-      <w:numFmt w:val="lowerLetter"/>
-      <w:lvlText w:val="%2."/>
-      <w:lvlJc w:val="left"/>
-      <w:pPr>
-        <w:ind w:left="1350" w:hanging="360"/>
-      </w:pPr>
-    </w:lvl>
-    <w:lvl w:ilvl="2">
-      <w:start w:val="1"/>
-      <w:numFmt w:val="lowerRoman"/>
-      <w:lvlText w:val="%3."/>
-      <w:lvlJc w:val="right"/>
-      <w:pPr>
-        <w:ind w:left="2070" w:hanging="180"/>
-      </w:pPr>
-    </w:lvl>
-    <w:lvl w:ilvl="3">
-      <w:start w:val="1"/>
-      <w:numFmt w:val="decimal"/>
-      <w:lvlText w:val="%4."/>
-      <w:lvlJc w:val="left"/>
-      <w:pPr>
-        <w:ind w:left="2790" w:hanging="360"/>
-      </w:pPr>
-    </w:lvl>
-    <w:lvl w:ilvl="4">
-      <w:start w:val="1"/>
-      <w:numFmt w:val="lowerLetter"/>
-      <w:lvlText w:val="%5."/>
-      <w:lvlJc w:val="left"/>
-      <w:pPr>
-        <w:ind w:left="3510" w:hanging="360"/>
-      </w:pPr>
-    </w:lvl>
-    <w:lvl w:ilvl="5">
-      <w:start w:val="1"/>
-      <w:numFmt w:val="lowerRoman"/>
-      <w:lvlText w:val="%6."/>
-      <w:lvlJc w:val="right"/>
-      <w:pPr>
-        <w:ind w:left="4230" w:hanging="180"/>
-      </w:pPr>
-    </w:lvl>
-    <w:lvl w:ilvl="6">
-      <w:start w:val="1"/>
-      <w:numFmt w:val="decimal"/>
-      <w:lvlText w:val="%7."/>
-      <w:lvlJc w:val="left"/>
-      <w:pPr>
-        <w:ind w:left="4950" w:hanging="360"/>
-      </w:pPr>
-    </w:lvl>
-    <w:lvl w:ilvl="7">
-      <w:start w:val="1"/>
-      <w:numFmt w:val="lowerLetter"/>
-      <w:lvlText w:val="%8."/>
-      <w:lvlJc w:val="left"/>
-      <w:pPr>
-        <w:ind w:left="5670" w:hanging="360"/>
-      </w:pPr>
-    </w:lvl>
-    <w:lvl w:ilvl="8">
-      <w:start w:val="1"/>
-      <w:numFmt w:val="lowerRoman"/>
-      <w:lvlText w:val="%9."/>
-      <w:lvlJc w:val="right"/>
-      <w:pPr>
-        <w:ind w:left="6390" w:hanging="180"/>
-      </w:pPr>
-    </w:lvl>
-  </w:abstractNum>
-  <w:num w:numId="1" w16cid:durableId="1599485960">
+  <w:num w:numId="1">
     <w:abstractNumId w:val="1"/>
   </w:num>
-  <w:num w:numId="2" w16cid:durableId="1218395576">
-    <w:abstractNumId w:val="0"/>
+  <w:num w:numId="2">
+    <w:abstractNumId w:val="2"/>
   </w:num>
-  <w:num w:numId="3" w16cid:durableId="86075436">
-    <w:abstractNumId w:val="2"/>
+  <w:num w:numId="3">
+    <w:abstractNumId w:val="3"/>
+  </w:num>
+  <w:num w:numId="4">
+    <w:abstractNumId w:val="4"/>
   </w:num>
 </w:numbering>
 </file>
 
 <file path=word/styles.xml><?xml version="1.0" encoding="utf-8"?>
-<w:styles xmlns:mc="http://schemas.openxmlformats.org/markup-compatibility/2006" xmlns:r="http://schemas.openxmlformats.org/officeDocument/2006/relationships" xmlns:w="http://schemas.openxmlformats.org/wordprocessingml/2006/main" xmlns:w14="http://schemas.microsoft.com/office/word/2010/wordml" xmlns:w15="http://schemas.microsoft.com/office/word/2012/wordml" xmlns:w16cex="http://schemas.microsoft.com/office/word/2018/wordml/cex" xmlns:w16cid="http://schemas.microsoft.com/office/word/2016/wordml/cid" xmlns:w16="http://schemas.microsoft.com/office/word/2018/wordml" xmlns:w16sdtdh="http://schemas.microsoft.com/office/word/2020/wordml/sdtdatahash" xmlns:w16se="http://schemas.microsoft.com/office/word/2015/wordml/symex" mc:Ignorable="w14 w15 w16se w16cid w16 w16cex w16sdtdh">
+<w:styles xmlns:w="http://schemas.openxmlformats.org/wordprocessingml/2006/main" xmlns:w14="http://schemas.microsoft.com/office/word/2010/wordml" xmlns:mc="http://schemas.openxmlformats.org/markup-compatibility/2006" mc:Ignorable="w14">
   <w:docDefaults>
     <w:rPrDefault>
       <w:rPr>
-        <w:rFonts w:asciiTheme="minorHAnsi" w:eastAsiaTheme="minorHAnsi" w:hAnsiTheme="minorHAnsi" w:cstheme="minorBidi"/>
+        <w:rFonts w:ascii="Calibri" w:hAnsi="Calibri" w:eastAsia="Calibri" w:cs="Arial" w:asciiTheme="minorHAnsi" w:cstheme="minorBidi" w:eastAsiaTheme="minorHAnsi" w:hAnsiTheme="minorHAnsi"/>
         <w:lang w:val="en-ID" w:eastAsia="en-ID" w:bidi="ar-SA"/>
       </w:rPr>
     </w:rPrDefault>
-    <w:pPrDefault/>
+    <w:pPrDefault>
+      <w:pPr>
+        <w:suppressAutoHyphens w:val="true"/>
+      </w:pPr>
+    </w:pPrDefault>
   </w:docDefaults>
   <w:latentStyles w:defLockedState="0" w:defUIPriority="99" w:defSemiHidden="0" w:defUnhideWhenUsed="0" w:defQFormat="0" w:count="376">
     <w:lsdException w:name="Normal" w:uiPriority="0" w:qFormat="1"/>
     <w:lsdException w:name="heading 1" w:uiPriority="9" w:qFormat="1"/>
-    <w:lsdException w:name="heading 2" w:semiHidden="1" w:uiPriority="9" w:unhideWhenUsed="1" w:qFormat="1"/>
-    <w:lsdException w:name="heading 3" w:semiHidden="1" w:uiPriority="9" w:unhideWhenUsed="1" w:qFormat="1"/>
-    <w:lsdException w:name="heading 4" w:semiHidden="1" w:uiPriority="9" w:unhideWhenUsed="1" w:qFormat="1"/>
-    <w:lsdException w:name="heading 5" w:semiHidden="1" w:uiPriority="9" w:unhideWhenUsed="1" w:qFormat="1"/>
-    <w:lsdException w:name="heading 6" w:semiHidden="1" w:uiPriority="9" w:unhideWhenUsed="1" w:qFormat="1"/>
-    <w:lsdException w:name="heading 7" w:semiHidden="1" w:uiPriority="9" w:unhideWhenUsed="1" w:qFormat="1"/>
-    <w:lsdException w:name="heading 8" w:semiHidden="1" w:uiPriority="9" w:unhideWhenUsed="1" w:qFormat="1"/>
-    <w:lsdException w:name="heading 9" w:semiHidden="1" w:uiPriority="9" w:unhideWhenUsed="1" w:qFormat="1"/>
+    <w:lsdException w:name="heading 2" w:uiPriority="9" w:semiHidden="1" w:unhideWhenUsed="1" w:qFormat="1"/>
+    <w:lsdException w:name="heading 3" w:uiPriority="9" w:semiHidden="1" w:unhideWhenUsed="1" w:qFormat="1"/>
+    <w:lsdException w:name="heading 4" w:uiPriority="9" w:semiHidden="1" w:unhideWhenUsed="1" w:qFormat="1"/>
+    <w:lsdException w:name="heading 5" w:uiPriority="9" w:semiHidden="1" w:unhideWhenUsed="1" w:qFormat="1"/>
+    <w:lsdException w:name="heading 6" w:uiPriority="9" w:semiHidden="1" w:unhideWhenUsed="1" w:qFormat="1"/>
+    <w:lsdException w:name="heading 7" w:uiPriority="9" w:semiHidden="1" w:unhideWhenUsed="1" w:qFormat="1"/>
+    <w:lsdException w:name="heading 8" w:uiPriority="9" w:semiHidden="1" w:unhideWhenUsed="1" w:qFormat="1"/>
+    <w:lsdException w:name="heading 9" w:uiPriority="9" w:semiHidden="1" w:unhideWhenUsed="1" w:qFormat="1"/>
     <w:lsdException w:name="index 1" w:semiHidden="1" w:unhideWhenUsed="1"/>
     <w:lsdException w:name="index 2" w:semiHidden="1" w:unhideWhenUsed="1"/>
     <w:lsdException w:name="index 3" w:semiHidden="1" w:unhideWhenUsed="1"/>
@@ -6130,22 +6454,22 @@
     <w:lsdException w:name="index 7" w:semiHidden="1" w:unhideWhenUsed="1"/>
     <w:lsdException w:name="index 8" w:semiHidden="1" w:unhideWhenUsed="1"/>
     <w:lsdException w:name="index 9" w:semiHidden="1" w:unhideWhenUsed="1"/>
-    <w:lsdException w:name="toc 1" w:semiHidden="1" w:uiPriority="39" w:unhideWhenUsed="1"/>
-    <w:lsdException w:name="toc 2" w:semiHidden="1" w:uiPriority="39" w:unhideWhenUsed="1"/>
-    <w:lsdException w:name="toc 3" w:semiHidden="1" w:uiPriority="39" w:unhideWhenUsed="1"/>
-    <w:lsdException w:name="toc 4" w:semiHidden="1" w:uiPriority="39" w:unhideWhenUsed="1"/>
-    <w:lsdException w:name="toc 5" w:semiHidden="1" w:uiPriority="39" w:unhideWhenUsed="1"/>
-    <w:lsdException w:name="toc 6" w:semiHidden="1" w:uiPriority="39" w:unhideWhenUsed="1"/>
-    <w:lsdException w:name="toc 7" w:semiHidden="1" w:uiPriority="39" w:unhideWhenUsed="1"/>
-    <w:lsdException w:name="toc 8" w:semiHidden="1" w:uiPriority="39" w:unhideWhenUsed="1"/>
-    <w:lsdException w:name="toc 9" w:semiHidden="1" w:uiPriority="39" w:unhideWhenUsed="1"/>
+    <w:lsdException w:name="toc 1" w:uiPriority="39" w:semiHidden="1" w:unhideWhenUsed="1"/>
+    <w:lsdException w:name="toc 2" w:uiPriority="39" w:semiHidden="1" w:unhideWhenUsed="1"/>
+    <w:lsdException w:name="toc 3" w:uiPriority="39" w:semiHidden="1" w:unhideWhenUsed="1"/>
+    <w:lsdException w:name="toc 4" w:uiPriority="39" w:semiHidden="1" w:unhideWhenUsed="1"/>
+    <w:lsdException w:name="toc 5" w:uiPriority="39" w:semiHidden="1" w:unhideWhenUsed="1"/>
+    <w:lsdException w:name="toc 6" w:uiPriority="39" w:semiHidden="1" w:unhideWhenUsed="1"/>
+    <w:lsdException w:name="toc 7" w:uiPriority="39" w:semiHidden="1" w:unhideWhenUsed="1"/>
+    <w:lsdException w:name="toc 8" w:uiPriority="39" w:semiHidden="1" w:unhideWhenUsed="1"/>
+    <w:lsdException w:name="toc 9" w:uiPriority="39" w:semiHidden="1" w:unhideWhenUsed="1"/>
     <w:lsdException w:name="Normal Indent" w:semiHidden="1" w:unhideWhenUsed="1"/>
     <w:lsdException w:name="footnote text" w:semiHidden="1" w:unhideWhenUsed="1"/>
     <w:lsdException w:name="annotation text" w:semiHidden="1" w:unhideWhenUsed="1"/>
     <w:lsdException w:name="header" w:semiHidden="1" w:unhideWhenUsed="1"/>
     <w:lsdException w:name="footer" w:semiHidden="1" w:unhideWhenUsed="1"/>
     <w:lsdException w:name="index heading" w:semiHidden="1" w:unhideWhenUsed="1"/>
-    <w:lsdException w:name="caption" w:semiHidden="1" w:uiPriority="35" w:unhideWhenUsed="1" w:qFormat="1"/>
+    <w:lsdException w:name="caption" w:uiPriority="35" w:semiHidden="1" w:unhideWhenUsed="1" w:qFormat="1"/>
     <w:lsdException w:name="table of figures" w:semiHidden="1" w:unhideWhenUsed="1"/>
     <w:lsdException w:name="envelope address" w:semiHidden="1" w:unhideWhenUsed="1"/>
     <w:lsdException w:name="envelope return" w:semiHidden="1" w:unhideWhenUsed="1"/>
@@ -6176,7 +6500,7 @@
     <w:lsdException w:name="Title" w:uiPriority="10" w:qFormat="1"/>
     <w:lsdException w:name="Closing" w:semiHidden="1" w:unhideWhenUsed="1"/>
     <w:lsdException w:name="Signature" w:semiHidden="1" w:unhideWhenUsed="1"/>
-    <w:lsdException w:name="Default Paragraph Font" w:semiHidden="1" w:uiPriority="1" w:unhideWhenUsed="1"/>
+    <w:lsdException w:name="Default Paragraph Font" w:uiPriority="1" w:semiHidden="1" w:unhideWhenUsed="1"/>
     <w:lsdException w:name="Body Text" w:semiHidden="1" w:unhideWhenUsed="1"/>
     <w:lsdException w:name="Body Text Indent" w:semiHidden="1" w:unhideWhenUsed="1"/>
     <w:lsdException w:name="List Continue" w:semiHidden="1" w:unhideWhenUsed="1"/>
@@ -6373,8 +6697,8 @@
     <w:lsdException w:name="Subtle Reference" w:uiPriority="31" w:qFormat="1"/>
     <w:lsdException w:name="Intense Reference" w:uiPriority="32" w:qFormat="1"/>
     <w:lsdException w:name="Book Title" w:uiPriority="33" w:qFormat="1"/>
-    <w:lsdException w:name="Bibliography" w:semiHidden="1" w:uiPriority="37" w:unhideWhenUsed="1"/>
-    <w:lsdException w:name="TOC Heading" w:semiHidden="1" w:uiPriority="39" w:unhideWhenUsed="1" w:qFormat="1"/>
+    <w:lsdException w:name="Bibliography" w:uiPriority="37" w:semiHidden="1" w:unhideWhenUsed="1"/>
+    <w:lsdException w:name="TOC Heading" w:uiPriority="39" w:semiHidden="1" w:unhideWhenUsed="1" w:qFormat="1"/>
     <w:lsdException w:name="Plain Table 1" w:uiPriority="41"/>
     <w:lsdException w:name="Plain Table 2" w:uiPriority="42"/>
     <w:lsdException w:name="Plain Table 3" w:uiPriority="43"/>
@@ -6485,21 +6809,151 @@
     <w:lsdException w:name="Unresolved Mention" w:semiHidden="1" w:unhideWhenUsed="1"/>
     <w:lsdException w:name="Smart Link" w:semiHidden="1" w:unhideWhenUsed="1"/>
   </w:latentStyles>
-  <w:style w:type="paragraph" w:default="1" w:styleId="Normal">
+  <w:style w:type="paragraph" w:styleId="Normal" w:default="1">
     <w:name w:val="Normal"/>
     <w:qFormat/>
+    <w:pPr>
+      <w:widowControl/>
+      <w:bidi w:val="0"/>
+      <w:spacing w:before="0" w:after="0"/>
+      <w:jc w:val="left"/>
+    </w:pPr>
     <w:rPr>
-      <w:rFonts w:ascii="Times New Roman" w:eastAsia="Times New Roman" w:hAnsi="Times New Roman" w:cs="Times New Roman"/>
+      <w:rFonts w:ascii="Times New Roman" w:hAnsi="Times New Roman" w:eastAsia="Times New Roman" w:cs="Times New Roman"/>
+      <w:color w:val="auto"/>
+      <w:kern w:val="0"/>
       <w:sz w:val="24"/>
       <w:szCs w:val="24"/>
-      <w:lang w:val="en-GB" w:eastAsia="en-US"/>
+      <w:lang w:val="en-GB" w:eastAsia="en-US" w:bidi="ar-SA"/>
     </w:rPr>
   </w:style>
-  <w:style w:type="character" w:default="1" w:styleId="DefaultParagraphFont">
+  <w:style w:type="character" w:styleId="DefaultParagraphFont" w:default="1">
     <w:name w:val="Default Paragraph Font"/>
     <w:uiPriority w:val="1"/>
     <w:semiHidden/>
     <w:unhideWhenUsed/>
+    <w:qFormat/>
+    <w:rPr/>
+  </w:style>
+  <w:style w:type="character" w:styleId="HeaderChar" w:customStyle="1">
+    <w:name w:val="Header Char"/>
+    <w:basedOn w:val="DefaultParagraphFont"/>
+    <w:link w:val="Header"/>
+    <w:uiPriority w:val="99"/>
+    <w:semiHidden/>
+    <w:qFormat/>
+    <w:rPr>
+      <w:rFonts w:ascii="Times New Roman" w:hAnsi="Times New Roman" w:eastAsia="Times New Roman" w:cs="Times New Roman"/>
+      <w:sz w:val="24"/>
+      <w:szCs w:val="24"/>
+      <w:lang w:val="en-GB"/>
+    </w:rPr>
+  </w:style>
+  <w:style w:type="paragraph" w:styleId="Heading">
+    <w:name w:val="Heading"/>
+    <w:basedOn w:val="Normal"/>
+    <w:next w:val="TextBody"/>
+    <w:qFormat/>
+    <w:pPr>
+      <w:keepNext w:val="true"/>
+      <w:spacing w:before="240" w:after="120"/>
+    </w:pPr>
+    <w:rPr>
+      <w:rFonts w:ascii="Liberation Sans" w:hAnsi="Liberation Sans" w:eastAsia="Noto Sans CJK SC" w:cs="FreeSans"/>
+      <w:sz w:val="28"/>
+      <w:szCs w:val="28"/>
+    </w:rPr>
+  </w:style>
+  <w:style w:type="paragraph" w:styleId="TextBody">
+    <w:name w:val="Body Text"/>
+    <w:basedOn w:val="Normal"/>
+    <w:pPr>
+      <w:spacing w:lineRule="auto" w:line="276" w:before="0" w:after="140"/>
+    </w:pPr>
+    <w:rPr/>
+  </w:style>
+  <w:style w:type="paragraph" w:styleId="List">
+    <w:name w:val="List"/>
+    <w:basedOn w:val="TextBody"/>
+    <w:pPr/>
+    <w:rPr>
+      <w:rFonts w:cs="FreeSans"/>
+    </w:rPr>
+  </w:style>
+  <w:style w:type="paragraph" w:styleId="Caption">
+    <w:name w:val="Caption"/>
+    <w:basedOn w:val="Normal"/>
+    <w:qFormat/>
+    <w:pPr>
+      <w:suppressLineNumbers/>
+      <w:spacing w:before="120" w:after="120"/>
+    </w:pPr>
+    <w:rPr>
+      <w:rFonts w:cs="FreeSans"/>
+      <w:i/>
+      <w:iCs/>
+      <w:sz w:val="24"/>
+      <w:szCs w:val="24"/>
+    </w:rPr>
+  </w:style>
+  <w:style w:type="paragraph" w:styleId="Index">
+    <w:name w:val="Index"/>
+    <w:basedOn w:val="Normal"/>
+    <w:qFormat/>
+    <w:pPr>
+      <w:suppressLineNumbers/>
+    </w:pPr>
+    <w:rPr>
+      <w:rFonts w:cs="FreeSans"/>
+      <w:lang w:val="zxx" w:eastAsia="zxx" w:bidi="zxx"/>
+    </w:rPr>
+  </w:style>
+  <w:style w:type="paragraph" w:styleId="HeaderandFooter">
+    <w:name w:val="Header and Footer"/>
+    <w:basedOn w:val="Normal"/>
+    <w:qFormat/>
+    <w:pPr/>
+    <w:rPr/>
+  </w:style>
+  <w:style w:type="paragraph" w:styleId="Header">
+    <w:name w:val="Header"/>
+    <w:basedOn w:val="Normal"/>
+    <w:link w:val="HeaderChar"/>
+    <w:uiPriority w:val="99"/>
+    <w:semiHidden/>
+    <w:unhideWhenUsed/>
+    <w:pPr>
+      <w:tabs>
+        <w:tab w:val="clear" w:pos="720"/>
+        <w:tab w:val="center" w:pos="4513" w:leader="none"/>
+        <w:tab w:val="right" w:pos="9026" w:leader="none"/>
+      </w:tabs>
+    </w:pPr>
+    <w:rPr/>
+  </w:style>
+  <w:style w:type="paragraph" w:styleId="ListParagraph">
+    <w:name w:val="List Paragraph"/>
+    <w:basedOn w:val="Normal"/>
+    <w:uiPriority w:val="34"/>
+    <w:qFormat/>
+    <w:pPr>
+      <w:ind w:left="720" w:hanging="0"/>
+    </w:pPr>
+    <w:rPr/>
+  </w:style>
+  <w:style w:type="paragraph" w:styleId="FrameContents">
+    <w:name w:val="Frame Contents"/>
+    <w:basedOn w:val="Normal"/>
+    <w:qFormat/>
+    <w:pPr/>
+    <w:rPr/>
+  </w:style>
+  <w:style w:type="numbering" w:styleId="NoList" w:default="1">
+    <w:name w:val="No List"/>
+    <w:uiPriority w:val="99"/>
+    <w:semiHidden/>
+    <w:unhideWhenUsed/>
+    <w:qFormat/>
   </w:style>
   <w:style w:type="table" w:default="1" w:styleId="TableNormal">
     <w:name w:val="Normal Table"/>
@@ -6507,7 +6961,6 @@
     <w:semiHidden/>
     <w:unhideWhenUsed/>
     <w:tblPr>
-      <w:tblInd w:w="0" w:type="dxa"/>
       <w:tblCellMar>
         <w:top w:w="0" w:type="dxa"/>
         <w:left w:w="108" w:type="dxa"/>
@@ -6515,26 +6968,6 @@
         <w:right w:w="108" w:type="dxa"/>
       </w:tblCellMar>
     </w:tblPr>
-  </w:style>
-  <w:style w:type="numbering" w:default="1" w:styleId="NoList">
-    <w:name w:val="No List"/>
-    <w:uiPriority w:val="99"/>
-    <w:semiHidden/>
-    <w:unhideWhenUsed/>
-  </w:style>
-  <w:style w:type="paragraph" w:styleId="Header">
-    <w:name w:val="header"/>
-    <w:basedOn w:val="Normal"/>
-    <w:link w:val="HeaderChar"/>
-    <w:uiPriority w:val="99"/>
-    <w:semiHidden/>
-    <w:unhideWhenUsed/>
-    <w:pPr>
-      <w:tabs>
-        <w:tab w:val="center" w:pos="4513"/>
-        <w:tab w:val="right" w:pos="9026"/>
-      </w:tabs>
-    </w:pPr>
   </w:style>
   <w:style w:type="table" w:styleId="TableGrid">
     <w:name w:val="Table Grid"/>
@@ -6545,37 +6978,14 @@
     </w:rPr>
     <w:tblPr>
       <w:tblBorders>
-        <w:top w:val="single" w:sz="4" w:space="0" w:color="000000" w:themeColor="text1"/>
-        <w:left w:val="single" w:sz="4" w:space="0" w:color="000000" w:themeColor="text1"/>
-        <w:bottom w:val="single" w:sz="4" w:space="0" w:color="000000" w:themeColor="text1"/>
-        <w:right w:val="single" w:sz="4" w:space="0" w:color="000000" w:themeColor="text1"/>
-        <w:insideH w:val="single" w:sz="4" w:space="0" w:color="000000" w:themeColor="text1"/>
-        <w:insideV w:val="single" w:sz="4" w:space="0" w:color="000000" w:themeColor="text1"/>
+        <w:top w:val="single" w:color="000000" w:themeColor="text1" w:sz="4" w:space="0"/>
+        <w:left w:val="single" w:color="000000" w:themeColor="text1" w:sz="4" w:space="0"/>
+        <w:bottom w:val="single" w:color="000000" w:themeColor="text1" w:sz="4" w:space="0"/>
+        <w:right w:val="single" w:color="000000" w:themeColor="text1" w:sz="4" w:space="0"/>
+        <w:insideH w:val="single" w:color="000000" w:themeColor="text1" w:sz="4" w:space="0"/>
+        <w:insideV w:val="single" w:color="000000" w:themeColor="text1" w:sz="4" w:space="0"/>
       </w:tblBorders>
     </w:tblPr>
-  </w:style>
-  <w:style w:type="paragraph" w:styleId="ListParagraph">
-    <w:name w:val="List Paragraph"/>
-    <w:basedOn w:val="Normal"/>
-    <w:uiPriority w:val="34"/>
-    <w:qFormat/>
-    <w:pPr>
-      <w:ind w:left="720"/>
-    </w:pPr>
-  </w:style>
-  <w:style w:type="character" w:customStyle="1" w:styleId="HeaderChar">
-    <w:name w:val="Header Char"/>
-    <w:basedOn w:val="DefaultParagraphFont"/>
-    <w:link w:val="Header"/>
-    <w:uiPriority w:val="99"/>
-    <w:semiHidden/>
-    <w:qFormat/>
-    <w:rPr>
-      <w:rFonts w:ascii="Times New Roman" w:eastAsia="Times New Roman" w:hAnsi="Times New Roman" w:cs="Times New Roman"/>
-      <w:sz w:val="24"/>
-      <w:szCs w:val="24"/>
-      <w:lang w:val="en-GB"/>
-    </w:rPr>
   </w:style>
 </w:styles>
 </file>
@@ -6864,10 +7274,6 @@
 </file>
 
 <file path=customXml/item1.xml><?xml version="1.0" encoding="utf-8"?>
-<b:Sources xmlns:b="http://schemas.openxmlformats.org/officeDocument/2006/bibliography" xmlns="http://schemas.openxmlformats.org/officeDocument/2006/bibliography" SelectedStyle="\APASixthEditionOfficeOnline.xsl" StyleName="APA" Version="6"/>
-</file>
-
-<file path=customXml/item2.xml><?xml version="1.0" encoding="utf-8"?>
 <s:customData xmlns="http://www.wps.cn/officeDocument/2013/wpsCustomData" xmlns:s="http://www.wps.cn/officeDocument/2013/wpsCustomData">
   <customSectProps>
     <customSectPr/>
@@ -6880,18 +7286,22 @@
 </s:customData>
 </file>
 
+<file path=customXml/item2.xml><?xml version="1.0" encoding="utf-8"?>
+<b:Sources xmlns:b="http://schemas.openxmlformats.org/officeDocument/2006/bibliography" xmlns="http://schemas.openxmlformats.org/officeDocument/2006/bibliography" SelectedStyle="\APASixthEditionOfficeOnline.xsl" StyleName="APA" Version="6"/>
+</file>
+
 <file path=customXml/itemProps1.xml><?xml version="1.0" encoding="utf-8"?>
+<ds:datastoreItem xmlns:ds="http://schemas.openxmlformats.org/officeDocument/2006/customXml" ds:itemID="{B1977F7D-205B-4081-913C-38D41E755F92}">
+  <ds:schemaRefs>
+    <ds:schemaRef ds:uri="http://www.wps.cn/officeDocument/2013/wpsCustomData"/>
+  </ds:schemaRefs>
+</ds:datastoreItem>
+</file>
+
+<file path=customXml/itemProps2.xml><?xml version="1.0" encoding="utf-8"?>
 <ds:datastoreItem xmlns:ds="http://schemas.openxmlformats.org/officeDocument/2006/customXml" ds:itemID="{53D4B65E-94F0-4D61-BDF6-12F05ABC1048}">
   <ds:schemaRefs>
     <ds:schemaRef ds:uri="http://schemas.openxmlformats.org/officeDocument/2006/bibliography"/>
   </ds:schemaRefs>
 </ds:datastoreItem>
-</file>
-
-<file path=customXml/itemProps2.xml><?xml version="1.0" encoding="utf-8"?>
-<ds:datastoreItem xmlns:ds="http://schemas.openxmlformats.org/officeDocument/2006/customXml" ds:itemID="{B1977F7D-205B-4081-913C-38D41E755F92}">
-  <ds:schemaRefs>
-    <ds:schemaRef ds:uri="http://www.wps.cn/officeDocument/2013/wpsCustomData"/>
-  </ds:schemaRefs>
-</ds:datastoreItem>
 </file>